--- a/EE464_Project#2_Report.docx
+++ b/EE464_Project#2_Report.docx
@@ -58,18 +58,7 @@
           <w:sz w:val="32"/>
           <w:szCs w:val="32"/>
         </w:rPr>
-        <w:t xml:space="preserve">                 </w:t>
-      </w:r>
-      <w:r>
-        <w:rPr>
-          <w:rFonts w:ascii="Calibri" w:hAnsi="Calibri" w:cstheme="minorEastAsia"/>
-          <w:b/>
-          <w:bCs/>
-          <w:color w:val="000000"/>
-          <w:sz w:val="32"/>
-          <w:szCs w:val="32"/>
-        </w:rPr>
-        <w:t>ELECTRICAL AND ELECTRONICS ENGINEERING DEPARTMENT</w:t>
+        <w:t xml:space="preserve">                 ELECTRICAL AND ELECTRONICS ENGINEERING DEPARTMENT</w:t>
       </w:r>
     </w:p>
     <w:p>
@@ -129,8 +118,6 @@
           </wp:inline>
         </w:drawing>
       </w:r>
-      <w:bookmarkStart w:id="0" w:name="_GoBack"/>
-      <w:bookmarkEnd w:id="0"/>
     </w:p>
     <w:p>
       <w:pPr>
@@ -526,10 +513,7 @@
         <w:tab/>
       </w:r>
       <w:r>
-        <w:t>The first step of designing transformer is the calculation of “Area Product” for our design. Area product is a constant which is a product of the cross section area and window area of the core. One can easily choose suitable core for the transformer with t</w:t>
-      </w:r>
-      <w:r>
-        <w:t>he help of area product. The required area product can be calculated as follows:</w:t>
+        <w:t>The first step of designing transformer is the calculation of “Area Product” for our design. Area product is a constant which is a product of the cross section area and window area of the core. One can easily choose suitable core for the transformer with the help of area product. The required area product can be calculated as follows:</w:t>
       </w:r>
     </w:p>
     <w:p/>
@@ -658,13 +642,7 @@
               <w:rPr>
                 <w:rFonts w:ascii="Cambria Math" w:hAnsi="Cambria Math"/>
               </w:rPr>
-              <m:t>*</m:t>
-            </m:r>
-            <m:r>
-              <w:rPr>
-                <w:rFonts w:ascii="Cambria Math" w:hAnsi="Cambria Math"/>
-              </w:rPr>
-              <m:t>J</m:t>
+              <m:t>*J</m:t>
             </m:r>
           </m:num>
           <m:den>
@@ -672,13 +650,7 @@
               <w:rPr>
                 <w:rFonts w:ascii="Cambria Math" w:hAnsi="Cambria Math"/>
               </w:rPr>
-              <m:t>K</m:t>
-            </m:r>
-            <m:r>
-              <w:rPr>
-                <w:rFonts w:ascii="Cambria Math" w:hAnsi="Cambria Math"/>
-              </w:rPr>
-              <m:t>*</m:t>
+              <m:t>K*</m:t>
             </m:r>
             <m:sSub>
               <m:sSubPr>
@@ -709,13 +681,7 @@
               <w:rPr>
                 <w:rFonts w:ascii="Cambria Math" w:hAnsi="Cambria Math"/>
               </w:rPr>
-              <m:t>*</m:t>
-            </m:r>
-            <m:r>
-              <w:rPr>
-                <w:rFonts w:ascii="Cambria Math" w:hAnsi="Cambria Math"/>
-              </w:rPr>
-              <m:t>f</m:t>
+              <m:t>*f</m:t>
             </m:r>
           </m:den>
         </m:f>
@@ -750,10 +716,7 @@
       </w:r>
       <w:proofErr w:type="gramEnd"/>
       <w:r>
-        <w:t xml:space="preserve"> P is output power of 40 W, J is the current density of 500 circ.mil/A, K is a constant of 0.0005 for forward converte</w:t>
-      </w:r>
-      <w:r>
-        <w:t>r, B is flux density of 1300 Gauss and f is frequency of 30 kHz. The result of this calculation is 1.05 cm</w:t>
+        <w:t xml:space="preserve"> P is output power of 40 W, J is the current density of 500 circ.mil/A, K is a constant of 0.0005 for forward converter, B is flux density of 1300 Gauss and f is frequency of 30 kHz. The result of this calculation is 1.05 cm</w:t>
       </w:r>
       <w:r>
         <w:rPr>
@@ -976,10 +939,7 @@
       <w:r>
         <w:lastRenderedPageBreak/>
         <w:tab/>
-        <w:t>Next thing to do was calculating number of</w:t>
-      </w:r>
-      <w:r>
-        <w:t xml:space="preserve"> turns on primary side of the transformer. For this purpose we have used the following formula.</w:t>
+        <w:t>Next thing to do was calculating number of turns on primary side of the transformer. For this purpose we have used the following formula.</w:t>
       </w:r>
     </w:p>
     <w:p>
@@ -1087,31 +1047,7 @@
                 <w:rPr>
                   <w:rFonts w:ascii="Cambria Math" w:hAnsi="Cambria Math"/>
                 </w:rPr>
-                <m:t>4*</m:t>
-              </m:r>
-              <m:r>
-                <w:rPr>
-                  <w:rFonts w:ascii="Cambria Math" w:hAnsi="Cambria Math"/>
-                </w:rPr>
-                <m:t>B</m:t>
-              </m:r>
-              <m:r>
-                <w:rPr>
-                  <w:rFonts w:ascii="Cambria Math" w:hAnsi="Cambria Math"/>
-                </w:rPr>
-                <m:t>*</m:t>
-              </m:r>
-              <m:r>
-                <w:rPr>
-                  <w:rFonts w:ascii="Cambria Math" w:hAnsi="Cambria Math"/>
-                </w:rPr>
-                <m:t>f</m:t>
-              </m:r>
-              <m:r>
-                <w:rPr>
-                  <w:rFonts w:ascii="Cambria Math" w:hAnsi="Cambria Math"/>
-                </w:rPr>
-                <m:t>*</m:t>
+                <m:t>4*B*f*</m:t>
               </m:r>
               <m:sSub>
                 <m:sSubPr>
@@ -1410,202 +1346,190 @@
       </w:r>
       <w:proofErr w:type="gramEnd"/>
       <w:r>
-        <w:t xml:space="preserve"> V is maximum voltage of primary side and</w:t>
-      </w:r>
-      <w:r>
+        <w:t xml:space="preserve"> V is maximum voltage of primary side and </w:t>
+      </w:r>
+      <w:proofErr w:type="spellStart"/>
+      <w:r>
+        <w:t>A</w:t>
+      </w:r>
+      <w:r>
+        <w:rPr>
+          <w:vertAlign w:val="subscript"/>
+        </w:rPr>
+        <w:t>e</w:t>
+      </w:r>
+      <w:proofErr w:type="spellEnd"/>
+      <w:r>
+        <w:t xml:space="preserve"> is the cross section area of the core. We have found required number of turns for primary side as 32. After that, we needed to find secondary number of turns of the transformer. As we all know, input voltage of the transformer changes </w:t>
+      </w:r>
+      <w:proofErr w:type="gramStart"/>
+      <w:r>
+        <w:t>between 24 to 48 V.</w:t>
+      </w:r>
+      <w:proofErr w:type="gramEnd"/>
+      <w:r>
+        <w:t xml:space="preserve"> Also, it is advised not to increase the duty cycle of the forward converter above 0.5. </w:t>
+      </w:r>
+      <w:proofErr w:type="gramStart"/>
+      <w:r>
+        <w:t>Because, there should be enough time for reset circuit to send remaining current to secondary side.</w:t>
+      </w:r>
+      <w:proofErr w:type="gramEnd"/>
+      <w:r>
+        <w:t xml:space="preserve"> So, the transformer should be able to transfer required power at minimum voltage and maximum duty cycle. If input voltage increases to a higher value, we can easily decrease duty cycle to transfer same amount of power. To calculate secondary side number of turns we have used following formula</w:t>
+      </w:r>
+    </w:p>
+    <w:p/>
+    <w:p>
+      <w:pPr>
+        <w:rPr>
+          <w:b/>
+        </w:rPr>
+      </w:pPr>
+      <w:r>
+        <w:tab/>
+      </w:r>
+      <w:r>
+        <w:tab/>
+      </w:r>
+      <w:r>
+        <w:tab/>
+      </w:r>
+      <w:r>
+        <w:tab/>
+      </w:r>
+      <w:r>
+        <w:tab/>
+      </w:r>
+      <w:r>
+        <w:tab/>
+      </w:r>
+      <w:r>
+        <w:tab/>
+      </w:r>
+      <w:r>
+        <w:tab/>
+      </w:r>
+      <w:r>
+        <w:tab/>
+      </w:r>
+    </w:p>
+    <w:p>
+      <w:pPr>
+        <w:rPr>
+          <w:b/>
+        </w:rPr>
+      </w:pPr>
+      <w:r>
+        <w:tab/>
+      </w:r>
+      <w:r>
+        <w:tab/>
+      </w:r>
+      <w:r>
+        <w:tab/>
+      </w:r>
+      <w:r>
+        <w:tab/>
+      </w:r>
+      <w:r>
+        <w:tab/>
+      </w:r>
+      <w:r>
+        <w:tab/>
+      </w:r>
+      <w:r>
+        <w:tab/>
+      </w:r>
+      <w:r>
+        <w:tab/>
+      </w:r>
+      <w:r>
+        <w:tab/>
+      </w:r>
+      <w:r>
+        <w:tab/>
+      </w:r>
+    </w:p>
+    <w:p>
+      <w:pPr>
+        <w:rPr>
+          <w:b/>
+        </w:rPr>
+      </w:pPr>
+      <w:r>
+        <w:tab/>
+      </w:r>
+      <w:r>
+        <w:tab/>
+      </w:r>
+      <w:r>
+        <w:tab/>
+      </w:r>
+      <w:r>
+        <w:tab/>
+      </w:r>
+      <w:r>
+        <w:tab/>
+      </w:r>
+      <w:r>
+        <w:tab/>
+      </w:r>
+      <w:r>
+        <w:tab/>
+      </w:r>
+      <w:r>
+        <w:tab/>
+      </w:r>
+      <w:r>
+        <w:tab/>
+        <w:t xml:space="preserve">     (3)</w:t>
+      </w:r>
+    </w:p>
+    <w:p/>
+    <w:p>
+      <w:pPr>
+        <w:rPr>
+          <w:b/>
+        </w:rPr>
+      </w:pPr>
+      <w:r>
+        <w:tab/>
+        <w:t xml:space="preserve">We have added a margin voltage to output voltage because there might be a voltage drop because of diodes and inductor. </w:t>
+      </w:r>
+      <w:proofErr w:type="spellStart"/>
+      <w:r>
+        <w:t>V</w:t>
+      </w:r>
+      <w:r>
+        <w:rPr>
+          <w:vertAlign w:val="subscript"/>
+        </w:rPr>
+        <w:t>pmin</w:t>
+      </w:r>
+      <w:proofErr w:type="spellEnd"/>
+      <w:r>
+        <w:t xml:space="preserve"> is 24 V and </w:t>
+      </w:r>
+      <w:proofErr w:type="spellStart"/>
+      <w:r>
+        <w:t>D</w:t>
+      </w:r>
+      <w:r>
+        <w:rPr>
+          <w:vertAlign w:val="subscript"/>
+        </w:rPr>
+        <w:t>max</w:t>
+      </w:r>
+      <w:proofErr w:type="spellEnd"/>
+      <w:r>
+        <w:rPr>
+          <w:vertAlign w:val="subscript"/>
+        </w:rPr>
         <w:t xml:space="preserve"> </w:t>
       </w:r>
-      <w:proofErr w:type="spellStart"/>
-      <w:r>
-        <w:t>A</w:t>
-      </w:r>
-      <w:r>
-        <w:rPr>
-          <w:vertAlign w:val="subscript"/>
-        </w:rPr>
-        <w:t>e</w:t>
-      </w:r>
-      <w:proofErr w:type="spellEnd"/>
-      <w:r>
-        <w:t xml:space="preserve"> is the cross section area of the core. We have found required number of turns for primary side as 32. After that, we needed to find secondary number of turns of the transformer. As we all know, input voltage of the transformer changes </w:t>
-      </w:r>
-      <w:proofErr w:type="gramStart"/>
-      <w:r>
-        <w:t xml:space="preserve">between 24 to 48 </w:t>
-      </w:r>
-      <w:r>
-        <w:t>V.</w:t>
-      </w:r>
-      <w:proofErr w:type="gramEnd"/>
-      <w:r>
-        <w:t xml:space="preserve"> Also, it is advised not to increase the duty cycle of the forward converter above 0.5. </w:t>
-      </w:r>
-      <w:proofErr w:type="gramStart"/>
-      <w:r>
-        <w:t>Because, there should be enough time for reset circuit to send remaining current to secondary side.</w:t>
-      </w:r>
-      <w:proofErr w:type="gramEnd"/>
-      <w:r>
-        <w:t xml:space="preserve"> So, the transformer should be able to transfer required power at m</w:t>
-      </w:r>
-      <w:r>
-        <w:t>inimum voltage and maximum duty cycle. If input voltage increases to a higher value, we can easily decrease duty cycle to transfer same amount of power. To calculate secondary side number of turns we have used following formula</w:t>
-      </w:r>
-    </w:p>
-    <w:p/>
-    <w:p>
-      <w:pPr>
-        <w:rPr>
-          <w:b/>
-        </w:rPr>
-      </w:pPr>
-      <w:r>
-        <w:tab/>
-      </w:r>
-      <w:r>
-        <w:tab/>
-      </w:r>
-      <w:r>
-        <w:tab/>
-      </w:r>
-      <w:r>
-        <w:tab/>
-      </w:r>
-      <w:r>
-        <w:tab/>
-      </w:r>
-      <w:r>
-        <w:tab/>
-      </w:r>
-      <w:r>
-        <w:tab/>
-      </w:r>
-      <w:r>
-        <w:tab/>
-      </w:r>
-      <w:r>
-        <w:tab/>
-      </w:r>
-    </w:p>
-    <w:p>
-      <w:pPr>
-        <w:rPr>
-          <w:b/>
-        </w:rPr>
-      </w:pPr>
-      <w:r>
-        <w:tab/>
-      </w:r>
-      <w:r>
-        <w:tab/>
-      </w:r>
-      <w:r>
-        <w:tab/>
-      </w:r>
-      <w:r>
-        <w:tab/>
-      </w:r>
-      <w:r>
-        <w:tab/>
-      </w:r>
-      <w:r>
-        <w:tab/>
-      </w:r>
-      <w:r>
-        <w:tab/>
-      </w:r>
-      <w:r>
-        <w:tab/>
-      </w:r>
-      <w:r>
-        <w:tab/>
-      </w:r>
-      <w:r>
-        <w:tab/>
-      </w:r>
-    </w:p>
-    <w:p>
-      <w:pPr>
-        <w:rPr>
-          <w:b/>
-        </w:rPr>
-      </w:pPr>
-      <w:r>
-        <w:tab/>
-      </w:r>
-      <w:r>
-        <w:tab/>
-      </w:r>
-      <w:r>
-        <w:tab/>
-      </w:r>
-      <w:r>
-        <w:tab/>
-      </w:r>
-      <w:r>
-        <w:tab/>
-      </w:r>
-      <w:r>
-        <w:tab/>
-      </w:r>
-      <w:r>
-        <w:tab/>
-      </w:r>
-      <w:r>
-        <w:tab/>
-      </w:r>
-      <w:r>
-        <w:tab/>
-        <w:t xml:space="preserve">     (3)</w:t>
-      </w:r>
-    </w:p>
-    <w:p/>
-    <w:p>
-      <w:pPr>
-        <w:rPr>
-          <w:b/>
-        </w:rPr>
-      </w:pPr>
-      <w:r>
-        <w:tab/>
-        <w:t xml:space="preserve">We have added a margin voltage to output voltage because there might be a voltage drop because of diodes and inductor. </w:t>
-      </w:r>
-      <w:proofErr w:type="spellStart"/>
-      <w:r>
-        <w:t>V</w:t>
-      </w:r>
-      <w:r>
-        <w:rPr>
-          <w:vertAlign w:val="subscript"/>
-        </w:rPr>
-        <w:t>pmin</w:t>
-      </w:r>
-      <w:proofErr w:type="spellEnd"/>
-      <w:r>
-        <w:t xml:space="preserve"> is 24 V and </w:t>
-      </w:r>
-      <w:proofErr w:type="spellStart"/>
-      <w:r>
-        <w:t>D</w:t>
-      </w:r>
-      <w:r>
-        <w:rPr>
-          <w:vertAlign w:val="subscript"/>
-        </w:rPr>
-        <w:t>max</w:t>
-      </w:r>
-      <w:proofErr w:type="spellEnd"/>
-      <w:r>
-        <w:rPr>
-          <w:vertAlign w:val="subscript"/>
-        </w:rPr>
-        <w:t xml:space="preserve"> </w:t>
-      </w:r>
-      <w:r>
-        <w:t>is 0.5 for this case. The resultant secondary side number of turns is 29. Finally, the reset winding</w:t>
-      </w:r>
-      <w:r>
-        <w:t xml:space="preserve"> number of turns is decided to be equal to primary number of turns which is 32.</w:t>
+      <w:r>
+        <w:t>is 0.5 for this case. The resultant secondary side number of turns is 29. Finally, the reset winding number of turns is decided to be equal to primary number of turns which is 32.</w:t>
       </w:r>
       <w:r>
         <w:tab/>
@@ -1638,10 +1562,7 @@
         <w:t>2</w:t>
       </w:r>
       <w:r>
-        <w:t xml:space="preserve"> is commonly accepted in power electronics designs. So, we chose AWG 17 for primary side, AWG 15 for seconda</w:t>
-      </w:r>
-      <w:r>
-        <w:t xml:space="preserve">ry side and AWG 25 for reset winding. To check the feasibility of windings we have calculated winding factor. </w:t>
+        <w:t xml:space="preserve"> is commonly accepted in power electronics designs. So, we chose AWG 17 for primary side, AWG 15 for secondary side and AWG 25 for reset winding. To check the feasibility of windings we have calculated winding factor. </w:t>
       </w:r>
     </w:p>
     <w:p/>
@@ -1798,10 +1719,7 @@
       </w:pPr>
       <w:r>
         <w:tab/>
-        <w:t>Winding factor of the transformer was in acceptable limits. So, we have moved on to DC</w:t>
-      </w:r>
-      <w:r>
-        <w:t xml:space="preserve"> loss calculation. For this purpose, we needed mean length per turn of the cables so that we can calculate total length of the windings. The following formula calculates mean length per turn for the selected core.</w:t>
+        <w:t>Winding factor of the transformer was in acceptable limits. So, we have moved on to DC loss calculation. For this purpose, we needed mean length per turn of the cables so that we can calculate total length of the windings. The following formula calculates mean length per turn for the selected core.</w:t>
       </w:r>
     </w:p>
     <w:p/>
@@ -1816,13 +1734,7 @@
           <w:rPr>
             <w:rFonts w:ascii="Cambria Math" w:hAnsi="Cambria Math"/>
           </w:rPr>
-          <m:t>MLT</m:t>
-        </m:r>
-        <m:r>
-          <w:rPr>
-            <w:rFonts w:ascii="Cambria Math" w:hAnsi="Cambria Math"/>
-          </w:rPr>
-          <m:t>=</m:t>
+          <m:t>MLT=</m:t>
         </m:r>
         <m:d>
           <m:dPr>
@@ -1895,19 +1807,7 @@
           <w:rPr>
             <w:rFonts w:ascii="Cambria Math" w:hAnsi="Cambria Math"/>
           </w:rPr>
-          <m:t>*</m:t>
-        </m:r>
-        <m:r>
-          <w:rPr>
-            <w:rFonts w:ascii="Cambria Math" w:hAnsi="Cambria Math"/>
-          </w:rPr>
-          <m:t>0.5*2</m:t>
-        </m:r>
-        <m:r>
-          <w:rPr>
-            <w:rFonts w:ascii="Cambria Math" w:hAnsi="Cambria Math"/>
-          </w:rPr>
-          <m:t>π</m:t>
+          <m:t>*0.5*2π</m:t>
         </m:r>
       </m:oMath>
       <w:r>
@@ -1967,10 +1867,7 @@
       </w:r>
       <w:r>
         <w:tab/>
-        <w:t>(</w:t>
-      </w:r>
-      <w:r>
-        <w:t>5)</w:t>
+        <w:t>(5)</w:t>
       </w:r>
     </w:p>
     <w:p/>
@@ -2001,10 +1898,7 @@
       </w:r>
       <w:proofErr w:type="gramEnd"/>
       <w:r>
-        <w:t xml:space="preserve"> they will pile up closer to the middle. So, there is a factor of 0.</w:t>
-      </w:r>
-      <w:r>
-        <w:t>5 which takes that into account.</w:t>
+        <w:t xml:space="preserve"> they will pile up closer to the middle. So, there is a factor of 0.5 which takes that into account.</w:t>
       </w:r>
     </w:p>
     <w:p>
@@ -2059,8 +1953,6 @@
       </w:pPr>
       <w:r>
         <w:tab/>
-      </w:r>
-      <w:r>
         <w:t xml:space="preserve">The next thing to do was calculating core loss of the transformer. For this purpose we have used Steinmetz core loss equation which is given in the website of the Magnetics for P </w:t>
       </w:r>
       <w:proofErr w:type="gramStart"/>
@@ -2135,7 +2027,13 @@
               <w:rPr>
                 <w:rFonts w:ascii="Cambria Math" w:hAnsi="Cambria Math"/>
               </w:rPr>
-              <m:t>core</m:t>
+              <m:t>c</m:t>
+            </m:r>
+            <m:r>
+              <w:rPr>
+                <w:rFonts w:ascii="Cambria Math" w:hAnsi="Cambria Math"/>
+              </w:rPr>
+              <m:t>ore</m:t>
             </m:r>
           </m:sub>
         </m:sSub>
@@ -2143,13 +2041,7 @@
           <w:rPr>
             <w:rFonts w:ascii="Cambria Math" w:hAnsi="Cambria Math"/>
           </w:rPr>
-          <m:t>*</m:t>
-        </m:r>
-        <m:r>
-          <w:rPr>
-            <w:rFonts w:ascii="Cambria Math" w:hAnsi="Cambria Math"/>
-          </w:rPr>
-          <m:t>3.2*</m:t>
+          <m:t>*3.2*</m:t>
         </m:r>
         <m:sSup>
           <m:sSupPr>
@@ -2226,25 +2118,7 @@
               <w:rPr>
                 <w:rFonts w:ascii="Cambria Math" w:hAnsi="Cambria Math"/>
               </w:rPr>
-              <m:t>2.45-0.031</m:t>
-            </m:r>
-            <m:r>
-              <w:rPr>
-                <w:rFonts w:ascii="Cambria Math" w:hAnsi="Cambria Math"/>
-              </w:rPr>
-              <m:t>T</m:t>
-            </m:r>
-            <m:r>
-              <w:rPr>
-                <w:rFonts w:ascii="Cambria Math" w:hAnsi="Cambria Math"/>
-              </w:rPr>
-              <m:t>+0.000</m:t>
-            </m:r>
-            <m:r>
-              <w:rPr>
-                <w:rFonts w:ascii="Cambria Math" w:hAnsi="Cambria Math"/>
-              </w:rPr>
-              <m:t>165</m:t>
+              <m:t>2.45-0.031T+0.000165</m:t>
             </m:r>
             <m:sSup>
               <m:sSupPr>
@@ -2342,14 +2216,1608 @@
       </w:r>
     </w:p>
     <w:p>
-      <w:pPr>
-        <w:rPr>
-          <w:b/>
-        </w:rPr>
-      </w:pPr>
-      <w:r>
-        <w:tab/>
-      </w:r>
+      <w:r>
+        <w:tab/>
+      </w:r>
+    </w:p>
+    <w:p>
+      <w:pPr>
+        <w:rPr>
+          <w:b/>
+        </w:rPr>
+      </w:pPr>
+      <w:r>
+        <w:rPr>
+          <w:b/>
+        </w:rPr>
+        <w:t>d)</w:t>
+      </w:r>
+    </w:p>
+    <w:p/>
+    <w:p>
+      <w:pPr>
+        <w:rPr>
+          <w:rFonts w:asciiTheme="minorHAnsi" w:hAnsiTheme="minorHAnsi" w:cstheme="minorHAnsi"/>
+          <w:color w:val="000000" w:themeColor="text1"/>
+          <w:szCs w:val="20"/>
+        </w:rPr>
+      </w:pPr>
+      <w:r>
+        <w:rPr>
+          <w:rFonts w:asciiTheme="minorHAnsi" w:hAnsiTheme="minorHAnsi" w:cstheme="minorHAnsi"/>
+          <w:color w:val="000000" w:themeColor="text1"/>
+          <w:szCs w:val="20"/>
+        </w:rPr>
+        <w:t>The peak-peak ripple current on the inductor can be calculated for rising current during the ON-time:</w:t>
+      </w:r>
+    </w:p>
+    <w:p>
+      <w:pPr>
+        <w:rPr>
+          <w:rFonts w:asciiTheme="minorHAnsi" w:hAnsiTheme="minorHAnsi" w:cstheme="minorHAnsi"/>
+          <w:color w:val="000000" w:themeColor="text1"/>
+          <w:sz w:val="20"/>
+          <w:szCs w:val="20"/>
+        </w:rPr>
+      </w:pPr>
+    </w:p>
+    <w:p>
+      <w:pPr>
+        <w:rPr>
+          <w:rFonts w:asciiTheme="minorHAnsi" w:hAnsiTheme="minorHAnsi" w:cstheme="minorHAnsi"/>
+          <w:color w:val="000000" w:themeColor="text1"/>
+        </w:rPr>
+      </w:pPr>
+      <m:oMathPara>
+        <m:oMath>
+          <m:r>
+            <w:rPr>
+              <w:rFonts w:ascii="Cambria Math" w:hAnsi="Cambria Math" w:cstheme="minorHAnsi"/>
+              <w:color w:val="000000" w:themeColor="text1"/>
+            </w:rPr>
+            <m:t xml:space="preserve"> ∆</m:t>
+          </m:r>
+          <m:sSub>
+            <m:sSubPr>
+              <m:ctrlPr>
+                <w:rPr>
+                  <w:rFonts w:ascii="Cambria Math" w:hAnsi="Cambria Math" w:cstheme="minorHAnsi"/>
+                  <w:i/>
+                  <w:color w:val="000000" w:themeColor="text1"/>
+                </w:rPr>
+              </m:ctrlPr>
+            </m:sSubPr>
+            <m:e>
+              <m:r>
+                <w:rPr>
+                  <w:rFonts w:ascii="Cambria Math" w:hAnsi="Cambria Math" w:cstheme="minorHAnsi"/>
+                  <w:color w:val="000000" w:themeColor="text1"/>
+                </w:rPr>
+                <m:t>i</m:t>
+              </m:r>
+            </m:e>
+            <m:sub>
+              <m:r>
+                <w:rPr>
+                  <w:rFonts w:ascii="Cambria Math" w:hAnsi="Cambria Math" w:cstheme="minorHAnsi"/>
+                  <w:color w:val="000000" w:themeColor="text1"/>
+                </w:rPr>
+                <m:t>L</m:t>
+              </m:r>
+            </m:sub>
+          </m:sSub>
+          <m:r>
+            <w:rPr>
+              <w:rFonts w:ascii="Cambria Math" w:hAnsi="Cambria Math" w:cstheme="minorHAnsi"/>
+              <w:color w:val="000000" w:themeColor="text1"/>
+            </w:rPr>
+            <m:t xml:space="preserve">= </m:t>
+          </m:r>
+          <m:d>
+            <m:dPr>
+              <m:ctrlPr>
+                <w:rPr>
+                  <w:rFonts w:ascii="Cambria Math" w:hAnsi="Cambria Math" w:cstheme="minorHAnsi"/>
+                  <w:i/>
+                  <w:color w:val="000000" w:themeColor="text1"/>
+                </w:rPr>
+              </m:ctrlPr>
+            </m:dPr>
+            <m:e>
+              <m:r>
+                <w:rPr>
+                  <w:rFonts w:ascii="Cambria Math" w:hAnsi="Cambria Math" w:cstheme="minorHAnsi"/>
+                  <w:color w:val="000000" w:themeColor="text1"/>
+                </w:rPr>
+                <m:t xml:space="preserve">   </m:t>
+              </m:r>
+              <m:f>
+                <m:fPr>
+                  <m:ctrlPr>
+                    <w:rPr>
+                      <w:rFonts w:ascii="Cambria Math" w:hAnsi="Cambria Math" w:cstheme="minorHAnsi"/>
+                      <w:i/>
+                      <w:color w:val="000000" w:themeColor="text1"/>
+                    </w:rPr>
+                  </m:ctrlPr>
+                </m:fPr>
+                <m:num>
+                  <m:sSub>
+                    <m:sSubPr>
+                      <m:ctrlPr>
+                        <w:rPr>
+                          <w:rFonts w:ascii="Cambria Math" w:hAnsi="Cambria Math" w:cstheme="minorHAnsi"/>
+                          <w:i/>
+                          <w:color w:val="000000" w:themeColor="text1"/>
+                        </w:rPr>
+                      </m:ctrlPr>
+                    </m:sSubPr>
+                    <m:e>
+                      <m:r>
+                        <w:rPr>
+                          <w:rFonts w:ascii="Cambria Math" w:hAnsi="Cambria Math" w:cstheme="minorHAnsi"/>
+                          <w:color w:val="000000" w:themeColor="text1"/>
+                        </w:rPr>
+                        <m:t>N</m:t>
+                      </m:r>
+                    </m:e>
+                    <m:sub>
+                      <m:r>
+                        <w:rPr>
+                          <w:rFonts w:ascii="Cambria Math" w:hAnsi="Cambria Math" w:cstheme="minorHAnsi"/>
+                          <w:color w:val="000000" w:themeColor="text1"/>
+                        </w:rPr>
+                        <m:t>2</m:t>
+                      </m:r>
+                    </m:sub>
+                  </m:sSub>
+                </m:num>
+                <m:den>
+                  <m:sSub>
+                    <m:sSubPr>
+                      <m:ctrlPr>
+                        <w:rPr>
+                          <w:rFonts w:ascii="Cambria Math" w:hAnsi="Cambria Math" w:cstheme="minorHAnsi"/>
+                          <w:i/>
+                          <w:color w:val="000000" w:themeColor="text1"/>
+                        </w:rPr>
+                      </m:ctrlPr>
+                    </m:sSubPr>
+                    <m:e>
+                      <m:r>
+                        <w:rPr>
+                          <w:rFonts w:ascii="Cambria Math" w:hAnsi="Cambria Math" w:cstheme="minorHAnsi"/>
+                          <w:color w:val="000000" w:themeColor="text1"/>
+                        </w:rPr>
+                        <m:t>N</m:t>
+                      </m:r>
+                    </m:e>
+                    <m:sub>
+                      <m:r>
+                        <w:rPr>
+                          <w:rFonts w:ascii="Cambria Math" w:hAnsi="Cambria Math" w:cstheme="minorHAnsi"/>
+                          <w:color w:val="000000" w:themeColor="text1"/>
+                        </w:rPr>
+                        <m:t>1</m:t>
+                      </m:r>
+                    </m:sub>
+                  </m:sSub>
+                </m:den>
+              </m:f>
+              <m:r>
+                <w:rPr>
+                  <w:rFonts w:ascii="Cambria Math" w:hAnsi="Cambria Math" w:cstheme="minorHAnsi"/>
+                  <w:color w:val="000000" w:themeColor="text1"/>
+                </w:rPr>
+                <m:t xml:space="preserve">. </m:t>
+              </m:r>
+              <m:sSub>
+                <m:sSubPr>
+                  <m:ctrlPr>
+                    <w:rPr>
+                      <w:rFonts w:ascii="Cambria Math" w:hAnsi="Cambria Math" w:cstheme="minorHAnsi"/>
+                      <w:i/>
+                      <w:color w:val="000000" w:themeColor="text1"/>
+                    </w:rPr>
+                  </m:ctrlPr>
+                </m:sSubPr>
+                <m:e>
+                  <m:r>
+                    <w:rPr>
+                      <w:rFonts w:ascii="Cambria Math" w:hAnsi="Cambria Math" w:cstheme="minorHAnsi"/>
+                      <w:color w:val="000000" w:themeColor="text1"/>
+                    </w:rPr>
+                    <m:t>V</m:t>
+                  </m:r>
+                </m:e>
+                <m:sub>
+                  <m:r>
+                    <w:rPr>
+                      <w:rFonts w:ascii="Cambria Math" w:hAnsi="Cambria Math" w:cstheme="minorHAnsi"/>
+                      <w:color w:val="000000" w:themeColor="text1"/>
+                    </w:rPr>
+                    <m:t xml:space="preserve">i </m:t>
+                  </m:r>
+                </m:sub>
+              </m:sSub>
+              <m:r>
+                <w:rPr>
+                  <w:rFonts w:ascii="Cambria Math" w:hAnsi="Cambria Math" w:cstheme="minorHAnsi"/>
+                  <w:color w:val="000000" w:themeColor="text1"/>
+                </w:rPr>
+                <m:t>-</m:t>
+              </m:r>
+              <m:sSub>
+                <m:sSubPr>
+                  <m:ctrlPr>
+                    <w:rPr>
+                      <w:rFonts w:ascii="Cambria Math" w:hAnsi="Cambria Math" w:cstheme="minorHAnsi"/>
+                      <w:i/>
+                      <w:color w:val="000000" w:themeColor="text1"/>
+                    </w:rPr>
+                  </m:ctrlPr>
+                </m:sSubPr>
+                <m:e>
+                  <m:r>
+                    <w:rPr>
+                      <w:rFonts w:ascii="Cambria Math" w:hAnsi="Cambria Math" w:cstheme="minorHAnsi"/>
+                      <w:color w:val="000000" w:themeColor="text1"/>
+                    </w:rPr>
+                    <m:t>V</m:t>
+                  </m:r>
+                </m:e>
+                <m:sub>
+                  <m:r>
+                    <w:rPr>
+                      <w:rFonts w:ascii="Cambria Math" w:hAnsi="Cambria Math" w:cstheme="minorHAnsi"/>
+                      <w:color w:val="000000" w:themeColor="text1"/>
+                    </w:rPr>
+                    <m:t xml:space="preserve">o  </m:t>
+                  </m:r>
+                </m:sub>
+              </m:sSub>
+            </m:e>
+          </m:d>
+          <m:r>
+            <w:rPr>
+              <w:rFonts w:ascii="Cambria Math" w:hAnsi="Cambria Math" w:cstheme="minorHAnsi"/>
+              <w:color w:val="000000" w:themeColor="text1"/>
+            </w:rPr>
+            <m:t xml:space="preserve"> . </m:t>
+          </m:r>
+          <m:f>
+            <m:fPr>
+              <m:ctrlPr>
+                <w:rPr>
+                  <w:rFonts w:ascii="Cambria Math" w:hAnsi="Cambria Math" w:cstheme="minorHAnsi"/>
+                  <w:i/>
+                  <w:color w:val="000000" w:themeColor="text1"/>
+                </w:rPr>
+              </m:ctrlPr>
+            </m:fPr>
+            <m:num>
+              <m:r>
+                <w:rPr>
+                  <w:rFonts w:ascii="Cambria Math" w:hAnsi="Cambria Math" w:cstheme="minorHAnsi"/>
+                  <w:color w:val="000000" w:themeColor="text1"/>
+                </w:rPr>
+                <m:t>1</m:t>
+              </m:r>
+            </m:num>
+            <m:den>
+              <m:r>
+                <w:rPr>
+                  <w:rFonts w:ascii="Cambria Math" w:hAnsi="Cambria Math" w:cstheme="minorHAnsi"/>
+                  <w:color w:val="000000" w:themeColor="text1"/>
+                </w:rPr>
+                <m:t>L</m:t>
+              </m:r>
+            </m:den>
+          </m:f>
+          <m:r>
+            <w:rPr>
+              <w:rFonts w:ascii="Cambria Math" w:hAnsi="Cambria Math" w:cstheme="minorHAnsi"/>
+              <w:color w:val="000000" w:themeColor="text1"/>
+            </w:rPr>
+            <m:t xml:space="preserve"> . </m:t>
+          </m:r>
+          <m:sSub>
+            <m:sSubPr>
+              <m:ctrlPr>
+                <w:rPr>
+                  <w:rFonts w:ascii="Cambria Math" w:hAnsi="Cambria Math" w:cstheme="minorHAnsi"/>
+                  <w:i/>
+                  <w:color w:val="000000" w:themeColor="text1"/>
+                </w:rPr>
+              </m:ctrlPr>
+            </m:sSubPr>
+            <m:e>
+              <m:r>
+                <w:rPr>
+                  <w:rFonts w:ascii="Cambria Math" w:hAnsi="Cambria Math" w:cstheme="minorHAnsi"/>
+                  <w:color w:val="000000" w:themeColor="text1"/>
+                </w:rPr>
+                <m:t>t</m:t>
+              </m:r>
+            </m:e>
+            <m:sub>
+              <m:r>
+                <w:rPr>
+                  <w:rFonts w:ascii="Cambria Math" w:hAnsi="Cambria Math" w:cstheme="minorHAnsi"/>
+                  <w:color w:val="000000" w:themeColor="text1"/>
+                </w:rPr>
+                <m:t>on</m:t>
+              </m:r>
+            </m:sub>
+          </m:sSub>
+        </m:oMath>
+      </m:oMathPara>
+    </w:p>
+    <w:p>
+      <w:pPr>
+        <w:rPr>
+          <w:rFonts w:asciiTheme="minorHAnsi" w:hAnsiTheme="minorHAnsi" w:cstheme="minorHAnsi"/>
+          <w:color w:val="000000" w:themeColor="text1"/>
+        </w:rPr>
+      </w:pPr>
+      <m:oMathPara>
+        <m:oMath>
+          <m:r>
+            <w:rPr>
+              <w:rFonts w:ascii="Cambria Math" w:hAnsi="Cambria Math" w:cstheme="minorHAnsi"/>
+              <w:color w:val="000000" w:themeColor="text1"/>
+            </w:rPr>
+            <m:t xml:space="preserve">   ∆</m:t>
+          </m:r>
+          <m:sSub>
+            <m:sSubPr>
+              <m:ctrlPr>
+                <w:rPr>
+                  <w:rFonts w:ascii="Cambria Math" w:hAnsi="Cambria Math" w:cstheme="minorHAnsi"/>
+                  <w:i/>
+                  <w:color w:val="000000" w:themeColor="text1"/>
+                </w:rPr>
+              </m:ctrlPr>
+            </m:sSubPr>
+            <m:e>
+              <m:r>
+                <w:rPr>
+                  <w:rFonts w:ascii="Cambria Math" w:hAnsi="Cambria Math" w:cstheme="minorHAnsi"/>
+                  <w:color w:val="000000" w:themeColor="text1"/>
+                </w:rPr>
+                <m:t>i</m:t>
+              </m:r>
+            </m:e>
+            <m:sub>
+              <m:r>
+                <w:rPr>
+                  <w:rFonts w:ascii="Cambria Math" w:hAnsi="Cambria Math" w:cstheme="minorHAnsi"/>
+                  <w:color w:val="000000" w:themeColor="text1"/>
+                </w:rPr>
+                <m:t>L</m:t>
+              </m:r>
+            </m:sub>
+          </m:sSub>
+          <m:r>
+            <w:rPr>
+              <w:rFonts w:ascii="Cambria Math" w:hAnsi="Cambria Math" w:cstheme="minorHAnsi"/>
+              <w:color w:val="000000" w:themeColor="text1"/>
+            </w:rPr>
+            <m:t xml:space="preserve">= </m:t>
+          </m:r>
+          <m:d>
+            <m:dPr>
+              <m:ctrlPr>
+                <w:rPr>
+                  <w:rFonts w:ascii="Cambria Math" w:hAnsi="Cambria Math" w:cstheme="minorHAnsi"/>
+                  <w:i/>
+                  <w:color w:val="000000" w:themeColor="text1"/>
+                </w:rPr>
+              </m:ctrlPr>
+            </m:dPr>
+            <m:e>
+              <m:r>
+                <w:rPr>
+                  <w:rFonts w:ascii="Cambria Math" w:hAnsi="Cambria Math" w:cstheme="minorHAnsi"/>
+                  <w:color w:val="000000" w:themeColor="text1"/>
+                </w:rPr>
+                <m:t>1-</m:t>
+              </m:r>
+              <m:f>
+                <m:fPr>
+                  <m:ctrlPr>
+                    <w:rPr>
+                      <w:rFonts w:ascii="Cambria Math" w:hAnsi="Cambria Math" w:cstheme="minorHAnsi"/>
+                      <w:i/>
+                      <w:color w:val="000000" w:themeColor="text1"/>
+                    </w:rPr>
+                  </m:ctrlPr>
+                </m:fPr>
+                <m:num>
+                  <m:sSub>
+                    <m:sSubPr>
+                      <m:ctrlPr>
+                        <w:rPr>
+                          <w:rFonts w:ascii="Cambria Math" w:hAnsi="Cambria Math" w:cstheme="minorHAnsi"/>
+                          <w:i/>
+                          <w:color w:val="000000" w:themeColor="text1"/>
+                        </w:rPr>
+                      </m:ctrlPr>
+                    </m:sSubPr>
+                    <m:e>
+                      <m:r>
+                        <w:rPr>
+                          <w:rFonts w:ascii="Cambria Math" w:hAnsi="Cambria Math" w:cstheme="minorHAnsi"/>
+                          <w:color w:val="000000" w:themeColor="text1"/>
+                        </w:rPr>
+                        <m:t>N</m:t>
+                      </m:r>
+                    </m:e>
+                    <m:sub>
+                      <m:r>
+                        <w:rPr>
+                          <w:rFonts w:ascii="Cambria Math" w:hAnsi="Cambria Math" w:cstheme="minorHAnsi"/>
+                          <w:color w:val="000000" w:themeColor="text1"/>
+                        </w:rPr>
+                        <m:t>1</m:t>
+                      </m:r>
+                    </m:sub>
+                  </m:sSub>
+                </m:num>
+                <m:den>
+                  <m:sSub>
+                    <m:sSubPr>
+                      <m:ctrlPr>
+                        <w:rPr>
+                          <w:rFonts w:ascii="Cambria Math" w:hAnsi="Cambria Math" w:cstheme="minorHAnsi"/>
+                          <w:i/>
+                          <w:color w:val="000000" w:themeColor="text1"/>
+                        </w:rPr>
+                      </m:ctrlPr>
+                    </m:sSubPr>
+                    <m:e>
+                      <m:r>
+                        <w:rPr>
+                          <w:rFonts w:ascii="Cambria Math" w:hAnsi="Cambria Math" w:cstheme="minorHAnsi"/>
+                          <w:color w:val="000000" w:themeColor="text1"/>
+                        </w:rPr>
+                        <m:t>N</m:t>
+                      </m:r>
+                    </m:e>
+                    <m:sub>
+                      <m:r>
+                        <w:rPr>
+                          <w:rFonts w:ascii="Cambria Math" w:hAnsi="Cambria Math" w:cstheme="minorHAnsi"/>
+                          <w:color w:val="000000" w:themeColor="text1"/>
+                        </w:rPr>
+                        <m:t>2</m:t>
+                      </m:r>
+                    </m:sub>
+                  </m:sSub>
+                </m:den>
+              </m:f>
+              <m:r>
+                <w:rPr>
+                  <w:rFonts w:ascii="Cambria Math" w:hAnsi="Cambria Math" w:cstheme="minorHAnsi"/>
+                  <w:color w:val="000000" w:themeColor="text1"/>
+                </w:rPr>
+                <m:t xml:space="preserve">. </m:t>
+              </m:r>
+              <m:f>
+                <m:fPr>
+                  <m:ctrlPr>
+                    <w:rPr>
+                      <w:rFonts w:ascii="Cambria Math" w:hAnsi="Cambria Math" w:cstheme="minorHAnsi"/>
+                      <w:i/>
+                      <w:color w:val="000000" w:themeColor="text1"/>
+                    </w:rPr>
+                  </m:ctrlPr>
+                </m:fPr>
+                <m:num>
+                  <m:r>
+                    <w:rPr>
+                      <w:rFonts w:ascii="Cambria Math" w:hAnsi="Cambria Math" w:cstheme="minorHAnsi"/>
+                      <w:color w:val="000000" w:themeColor="text1"/>
+                    </w:rPr>
+                    <m:t>1</m:t>
+                  </m:r>
+                </m:num>
+                <m:den>
+                  <m:sSub>
+                    <m:sSubPr>
+                      <m:ctrlPr>
+                        <w:rPr>
+                          <w:rFonts w:ascii="Cambria Math" w:hAnsi="Cambria Math" w:cstheme="minorHAnsi"/>
+                          <w:i/>
+                          <w:color w:val="000000" w:themeColor="text1"/>
+                        </w:rPr>
+                      </m:ctrlPr>
+                    </m:sSubPr>
+                    <m:e>
+                      <m:r>
+                        <w:rPr>
+                          <w:rFonts w:ascii="Cambria Math" w:hAnsi="Cambria Math" w:cstheme="minorHAnsi"/>
+                          <w:color w:val="000000" w:themeColor="text1"/>
+                        </w:rPr>
+                        <m:t>V</m:t>
+                      </m:r>
+                    </m:e>
+                    <m:sub>
+                      <m:r>
+                        <w:rPr>
+                          <w:rFonts w:ascii="Cambria Math" w:hAnsi="Cambria Math" w:cstheme="minorHAnsi"/>
+                          <w:color w:val="000000" w:themeColor="text1"/>
+                        </w:rPr>
+                        <m:t xml:space="preserve">i </m:t>
+                      </m:r>
+                    </m:sub>
+                  </m:sSub>
+                </m:den>
+              </m:f>
+              <m:r>
+                <w:rPr>
+                  <w:rFonts w:ascii="Cambria Math" w:hAnsi="Cambria Math" w:cstheme="minorHAnsi"/>
+                  <w:color w:val="000000" w:themeColor="text1"/>
+                </w:rPr>
+                <m:t>.</m:t>
+              </m:r>
+              <m:sSub>
+                <m:sSubPr>
+                  <m:ctrlPr>
+                    <w:rPr>
+                      <w:rFonts w:ascii="Cambria Math" w:hAnsi="Cambria Math" w:cstheme="minorHAnsi"/>
+                      <w:i/>
+                      <w:color w:val="000000" w:themeColor="text1"/>
+                    </w:rPr>
+                  </m:ctrlPr>
+                </m:sSubPr>
+                <m:e>
+                  <m:r>
+                    <w:rPr>
+                      <w:rFonts w:ascii="Cambria Math" w:hAnsi="Cambria Math" w:cstheme="minorHAnsi"/>
+                      <w:color w:val="000000" w:themeColor="text1"/>
+                    </w:rPr>
+                    <m:t>V</m:t>
+                  </m:r>
+                </m:e>
+                <m:sub>
+                  <m:r>
+                    <w:rPr>
+                      <w:rFonts w:ascii="Cambria Math" w:hAnsi="Cambria Math" w:cstheme="minorHAnsi"/>
+                      <w:color w:val="000000" w:themeColor="text1"/>
+                    </w:rPr>
+                    <m:t xml:space="preserve">o </m:t>
+                  </m:r>
+                </m:sub>
+              </m:sSub>
+            </m:e>
+          </m:d>
+          <m:r>
+            <w:rPr>
+              <w:rFonts w:ascii="Cambria Math" w:hAnsi="Cambria Math" w:cstheme="minorHAnsi"/>
+              <w:color w:val="000000" w:themeColor="text1"/>
+            </w:rPr>
+            <m:t xml:space="preserve"> . </m:t>
+          </m:r>
+          <m:f>
+            <m:fPr>
+              <m:ctrlPr>
+                <w:rPr>
+                  <w:rFonts w:ascii="Cambria Math" w:hAnsi="Cambria Math" w:cstheme="minorHAnsi"/>
+                  <w:i/>
+                  <w:color w:val="000000" w:themeColor="text1"/>
+                </w:rPr>
+              </m:ctrlPr>
+            </m:fPr>
+            <m:num>
+              <m:r>
+                <w:rPr>
+                  <w:rFonts w:ascii="Cambria Math" w:hAnsi="Cambria Math" w:cstheme="minorHAnsi"/>
+                  <w:color w:val="000000" w:themeColor="text1"/>
+                </w:rPr>
+                <m:t>1</m:t>
+              </m:r>
+            </m:num>
+            <m:den>
+              <m:sSub>
+                <m:sSubPr>
+                  <m:ctrlPr>
+                    <w:rPr>
+                      <w:rFonts w:ascii="Cambria Math" w:hAnsi="Cambria Math" w:cstheme="minorHAnsi"/>
+                      <w:i/>
+                      <w:color w:val="000000" w:themeColor="text1"/>
+                    </w:rPr>
+                  </m:ctrlPr>
+                </m:sSubPr>
+                <m:e>
+                  <m:r>
+                    <w:rPr>
+                      <w:rFonts w:ascii="Cambria Math" w:hAnsi="Cambria Math" w:cstheme="minorHAnsi"/>
+                      <w:color w:val="000000" w:themeColor="text1"/>
+                    </w:rPr>
+                    <m:t>L</m:t>
+                  </m:r>
+                </m:e>
+                <m:sub>
+                  <m:r>
+                    <w:rPr>
+                      <w:rFonts w:ascii="Cambria Math" w:hAnsi="Cambria Math" w:cstheme="minorHAnsi"/>
+                      <w:color w:val="000000" w:themeColor="text1"/>
+                    </w:rPr>
+                    <m:t>o</m:t>
+                  </m:r>
+                </m:sub>
+              </m:sSub>
+            </m:den>
+          </m:f>
+          <m:r>
+            <w:rPr>
+              <w:rFonts w:ascii="Cambria Math" w:hAnsi="Cambria Math" w:cstheme="minorHAnsi"/>
+              <w:color w:val="000000" w:themeColor="text1"/>
+            </w:rPr>
+            <m:t xml:space="preserve"> . </m:t>
+          </m:r>
+          <m:sSub>
+            <m:sSubPr>
+              <m:ctrlPr>
+                <w:rPr>
+                  <w:rFonts w:ascii="Cambria Math" w:hAnsi="Cambria Math" w:cstheme="minorHAnsi"/>
+                  <w:i/>
+                  <w:color w:val="000000" w:themeColor="text1"/>
+                </w:rPr>
+              </m:ctrlPr>
+            </m:sSubPr>
+            <m:e>
+              <m:r>
+                <w:rPr>
+                  <w:rFonts w:ascii="Cambria Math" w:hAnsi="Cambria Math" w:cstheme="minorHAnsi"/>
+                  <w:color w:val="000000" w:themeColor="text1"/>
+                </w:rPr>
+                <m:t>V</m:t>
+              </m:r>
+            </m:e>
+            <m:sub>
+              <m:r>
+                <w:rPr>
+                  <w:rFonts w:ascii="Cambria Math" w:hAnsi="Cambria Math" w:cstheme="minorHAnsi"/>
+                  <w:color w:val="000000" w:themeColor="text1"/>
+                </w:rPr>
+                <m:t xml:space="preserve">o </m:t>
+              </m:r>
+            </m:sub>
+          </m:sSub>
+          <m:f>
+            <m:fPr>
+              <m:ctrlPr>
+                <w:rPr>
+                  <w:rFonts w:ascii="Cambria Math" w:hAnsi="Cambria Math" w:cstheme="minorHAnsi"/>
+                  <w:i/>
+                  <w:color w:val="000000" w:themeColor="text1"/>
+                </w:rPr>
+              </m:ctrlPr>
+            </m:fPr>
+            <m:num>
+              <m:r>
+                <w:rPr>
+                  <w:rFonts w:ascii="Cambria Math" w:hAnsi="Cambria Math" w:cstheme="minorHAnsi"/>
+                  <w:color w:val="000000" w:themeColor="text1"/>
+                </w:rPr>
+                <m:t>1</m:t>
+              </m:r>
+            </m:num>
+            <m:den>
+              <m:sSub>
+                <m:sSubPr>
+                  <m:ctrlPr>
+                    <w:rPr>
+                      <w:rFonts w:ascii="Cambria Math" w:hAnsi="Cambria Math" w:cstheme="minorHAnsi"/>
+                      <w:i/>
+                      <w:color w:val="000000" w:themeColor="text1"/>
+                    </w:rPr>
+                  </m:ctrlPr>
+                </m:sSubPr>
+                <m:e>
+                  <m:r>
+                    <w:rPr>
+                      <w:rFonts w:ascii="Cambria Math" w:hAnsi="Cambria Math" w:cstheme="minorHAnsi"/>
+                      <w:color w:val="000000" w:themeColor="text1"/>
+                    </w:rPr>
+                    <m:t>f</m:t>
+                  </m:r>
+                </m:e>
+                <m:sub>
+                  <m:r>
+                    <w:rPr>
+                      <w:rFonts w:ascii="Cambria Math" w:hAnsi="Cambria Math" w:cstheme="minorHAnsi"/>
+                      <w:color w:val="000000" w:themeColor="text1"/>
+                    </w:rPr>
+                    <m:t>s</m:t>
+                  </m:r>
+                </m:sub>
+              </m:sSub>
+            </m:den>
+          </m:f>
+          <m:r>
+            <w:rPr>
+              <w:rFonts w:ascii="Cambria Math" w:hAnsi="Cambria Math" w:cstheme="minorHAnsi"/>
+              <w:color w:val="000000" w:themeColor="text1"/>
+            </w:rPr>
+            <m:t xml:space="preserve"> = </m:t>
+          </m:r>
+          <m:d>
+            <m:dPr>
+              <m:ctrlPr>
+                <w:rPr>
+                  <w:rFonts w:ascii="Cambria Math" w:hAnsi="Cambria Math" w:cstheme="minorHAnsi"/>
+                  <w:i/>
+                  <w:color w:val="000000" w:themeColor="text1"/>
+                </w:rPr>
+              </m:ctrlPr>
+            </m:dPr>
+            <m:e>
+              <m:r>
+                <w:rPr>
+                  <w:rFonts w:ascii="Cambria Math" w:hAnsi="Cambria Math" w:cstheme="minorHAnsi"/>
+                  <w:color w:val="000000" w:themeColor="text1"/>
+                </w:rPr>
+                <m:t>1-</m:t>
+              </m:r>
+              <m:f>
+                <m:fPr>
+                  <m:ctrlPr>
+                    <w:rPr>
+                      <w:rFonts w:ascii="Cambria Math" w:hAnsi="Cambria Math" w:cstheme="minorHAnsi"/>
+                      <w:i/>
+                      <w:color w:val="000000" w:themeColor="text1"/>
+                    </w:rPr>
+                  </m:ctrlPr>
+                </m:fPr>
+                <m:num>
+                  <m:r>
+                    <w:rPr>
+                      <w:rFonts w:ascii="Cambria Math" w:hAnsi="Cambria Math" w:cstheme="minorHAnsi"/>
+                      <w:color w:val="000000" w:themeColor="text1"/>
+                    </w:rPr>
+                    <m:t>32</m:t>
+                  </m:r>
+                </m:num>
+                <m:den>
+                  <m:r>
+                    <w:rPr>
+                      <w:rFonts w:ascii="Cambria Math" w:hAnsi="Cambria Math" w:cstheme="minorHAnsi"/>
+                      <w:color w:val="000000" w:themeColor="text1"/>
+                    </w:rPr>
+                    <m:t>29</m:t>
+                  </m:r>
+                </m:den>
+              </m:f>
+              <m:r>
+                <w:rPr>
+                  <w:rFonts w:ascii="Cambria Math" w:hAnsi="Cambria Math" w:cstheme="minorHAnsi"/>
+                  <w:color w:val="000000" w:themeColor="text1"/>
+                </w:rPr>
+                <m:t xml:space="preserve">. </m:t>
+              </m:r>
+              <m:f>
+                <m:fPr>
+                  <m:ctrlPr>
+                    <w:rPr>
+                      <w:rFonts w:ascii="Cambria Math" w:hAnsi="Cambria Math" w:cstheme="minorHAnsi"/>
+                      <w:i/>
+                      <w:color w:val="000000" w:themeColor="text1"/>
+                    </w:rPr>
+                  </m:ctrlPr>
+                </m:fPr>
+                <m:num>
+                  <m:r>
+                    <w:rPr>
+                      <w:rFonts w:ascii="Cambria Math" w:hAnsi="Cambria Math" w:cstheme="minorHAnsi"/>
+                      <w:color w:val="000000" w:themeColor="text1"/>
+                    </w:rPr>
+                    <m:t>1</m:t>
+                  </m:r>
+                </m:num>
+                <m:den>
+                  <m:r>
+                    <w:rPr>
+                      <w:rFonts w:ascii="Cambria Math" w:hAnsi="Cambria Math" w:cstheme="minorHAnsi"/>
+                      <w:color w:val="000000" w:themeColor="text1"/>
+                    </w:rPr>
+                    <m:t>48</m:t>
+                  </m:r>
+                </m:den>
+              </m:f>
+              <m:r>
+                <w:rPr>
+                  <w:rFonts w:ascii="Cambria Math" w:hAnsi="Cambria Math" w:cstheme="minorHAnsi"/>
+                  <w:color w:val="000000" w:themeColor="text1"/>
+                </w:rPr>
+                <m:t>.10</m:t>
+              </m:r>
+            </m:e>
+          </m:d>
+          <m:r>
+            <w:rPr>
+              <w:rFonts w:ascii="Cambria Math" w:hAnsi="Cambria Math" w:cstheme="minorHAnsi"/>
+              <w:color w:val="000000" w:themeColor="text1"/>
+            </w:rPr>
+            <m:t xml:space="preserve"> . </m:t>
+          </m:r>
+          <m:f>
+            <m:fPr>
+              <m:ctrlPr>
+                <w:rPr>
+                  <w:rFonts w:ascii="Cambria Math" w:hAnsi="Cambria Math" w:cstheme="minorHAnsi"/>
+                  <w:i/>
+                  <w:color w:val="000000" w:themeColor="text1"/>
+                </w:rPr>
+              </m:ctrlPr>
+            </m:fPr>
+            <m:num>
+              <m:r>
+                <w:rPr>
+                  <w:rFonts w:ascii="Cambria Math" w:hAnsi="Cambria Math" w:cstheme="minorHAnsi"/>
+                  <w:color w:val="000000" w:themeColor="text1"/>
+                </w:rPr>
+                <m:t>1</m:t>
+              </m:r>
+            </m:num>
+            <m:den>
+              <m:r>
+                <w:rPr>
+                  <w:rFonts w:ascii="Cambria Math" w:hAnsi="Cambria Math" w:cstheme="minorHAnsi"/>
+                  <w:color w:val="000000" w:themeColor="text1"/>
+                </w:rPr>
+                <m:t>5.</m:t>
+              </m:r>
+              <m:sSup>
+                <m:sSupPr>
+                  <m:ctrlPr>
+                    <w:rPr>
+                      <w:rFonts w:ascii="Cambria Math" w:hAnsi="Cambria Math" w:cstheme="minorHAnsi"/>
+                      <w:i/>
+                      <w:color w:val="000000" w:themeColor="text1"/>
+                    </w:rPr>
+                  </m:ctrlPr>
+                </m:sSupPr>
+                <m:e>
+                  <m:r>
+                    <w:rPr>
+                      <w:rFonts w:ascii="Cambria Math" w:hAnsi="Cambria Math" w:cstheme="minorHAnsi"/>
+                      <w:color w:val="000000" w:themeColor="text1"/>
+                    </w:rPr>
+                    <m:t>10</m:t>
+                  </m:r>
+                </m:e>
+                <m:sup>
+                  <m:r>
+                    <w:rPr>
+                      <w:rFonts w:ascii="Cambria Math" w:hAnsi="Cambria Math" w:cstheme="minorHAnsi"/>
+                      <w:color w:val="000000" w:themeColor="text1"/>
+                    </w:rPr>
+                    <m:t>-4</m:t>
+                  </m:r>
+                </m:sup>
+              </m:sSup>
+            </m:den>
+          </m:f>
+          <m:r>
+            <w:rPr>
+              <w:rFonts w:ascii="Cambria Math" w:hAnsi="Cambria Math" w:cstheme="minorHAnsi"/>
+              <w:color w:val="000000" w:themeColor="text1"/>
+            </w:rPr>
+            <m:t xml:space="preserve"> . 10</m:t>
+          </m:r>
+          <m:f>
+            <m:fPr>
+              <m:ctrlPr>
+                <w:rPr>
+                  <w:rFonts w:ascii="Cambria Math" w:hAnsi="Cambria Math" w:cstheme="minorHAnsi"/>
+                  <w:i/>
+                  <w:color w:val="000000" w:themeColor="text1"/>
+                </w:rPr>
+              </m:ctrlPr>
+            </m:fPr>
+            <m:num>
+              <m:r>
+                <w:rPr>
+                  <w:rFonts w:ascii="Cambria Math" w:hAnsi="Cambria Math" w:cstheme="minorHAnsi"/>
+                  <w:color w:val="000000" w:themeColor="text1"/>
+                </w:rPr>
+                <m:t>1</m:t>
+              </m:r>
+            </m:num>
+            <m:den>
+              <m:r>
+                <w:rPr>
+                  <w:rFonts w:ascii="Cambria Math" w:hAnsi="Cambria Math" w:cstheme="minorHAnsi"/>
+                  <w:color w:val="000000" w:themeColor="text1"/>
+                </w:rPr>
+                <m:t>30.000</m:t>
+              </m:r>
+            </m:den>
+          </m:f>
+          <m:r>
+            <w:rPr>
+              <w:rFonts w:ascii="Cambria Math" w:hAnsi="Cambria Math" w:cstheme="minorHAnsi"/>
+              <w:color w:val="000000" w:themeColor="text1"/>
+            </w:rPr>
+            <m:t>=0.5 A</m:t>
+          </m:r>
+        </m:oMath>
+      </m:oMathPara>
+    </w:p>
+    <w:p>
+      <w:pPr>
+        <w:rPr>
+          <w:rFonts w:asciiTheme="minorHAnsi" w:hAnsiTheme="minorHAnsi" w:cstheme="minorHAnsi"/>
+          <w:color w:val="000000" w:themeColor="text1"/>
+        </w:rPr>
+      </w:pPr>
+    </w:p>
+    <w:p>
+      <w:pPr>
+        <w:rPr>
+          <w:rFonts w:asciiTheme="minorHAnsi" w:hAnsiTheme="minorHAnsi" w:cstheme="minorHAnsi"/>
+          <w:color w:val="000000" w:themeColor="text1"/>
+        </w:rPr>
+      </w:pPr>
+    </w:p>
+    <w:p>
+      <w:pPr>
+        <w:rPr>
+          <w:rFonts w:asciiTheme="minorHAnsi" w:hAnsiTheme="minorHAnsi" w:cstheme="minorHAnsi"/>
+          <w:color w:val="000000" w:themeColor="text1"/>
+        </w:rPr>
+      </w:pPr>
+      <m:oMathPara>
+        <m:oMath>
+          <m:r>
+            <w:rPr>
+              <w:rFonts w:ascii="Cambria Math" w:hAnsi="Cambria Math" w:cstheme="minorHAnsi"/>
+              <w:color w:val="000000" w:themeColor="text1"/>
+            </w:rPr>
+            <m:t xml:space="preserve">   ∆</m:t>
+          </m:r>
+          <m:sSub>
+            <m:sSubPr>
+              <m:ctrlPr>
+                <w:rPr>
+                  <w:rFonts w:ascii="Cambria Math" w:hAnsi="Cambria Math" w:cstheme="minorHAnsi"/>
+                  <w:i/>
+                  <w:color w:val="000000" w:themeColor="text1"/>
+                </w:rPr>
+              </m:ctrlPr>
+            </m:sSubPr>
+            <m:e>
+              <m:r>
+                <w:rPr>
+                  <w:rFonts w:ascii="Cambria Math" w:hAnsi="Cambria Math" w:cstheme="minorHAnsi"/>
+                  <w:color w:val="000000" w:themeColor="text1"/>
+                </w:rPr>
+                <m:t>i</m:t>
+              </m:r>
+            </m:e>
+            <m:sub>
+              <m:r>
+                <w:rPr>
+                  <w:rFonts w:ascii="Cambria Math" w:hAnsi="Cambria Math" w:cstheme="minorHAnsi"/>
+                  <w:color w:val="000000" w:themeColor="text1"/>
+                </w:rPr>
+                <m:t>L</m:t>
+              </m:r>
+            </m:sub>
+          </m:sSub>
+          <m:r>
+            <w:rPr>
+              <w:rFonts w:ascii="Cambria Math" w:hAnsi="Cambria Math" w:cstheme="minorHAnsi"/>
+              <w:color w:val="000000" w:themeColor="text1"/>
+            </w:rPr>
+            <m:t xml:space="preserve">= </m:t>
+          </m:r>
+          <m:d>
+            <m:dPr>
+              <m:ctrlPr>
+                <w:rPr>
+                  <w:rFonts w:ascii="Cambria Math" w:hAnsi="Cambria Math" w:cstheme="minorHAnsi"/>
+                  <w:i/>
+                  <w:color w:val="000000" w:themeColor="text1"/>
+                </w:rPr>
+              </m:ctrlPr>
+            </m:dPr>
+            <m:e>
+              <m:r>
+                <w:rPr>
+                  <w:rFonts w:ascii="Cambria Math" w:hAnsi="Cambria Math" w:cstheme="minorHAnsi"/>
+                  <w:color w:val="000000" w:themeColor="text1"/>
+                </w:rPr>
+                <m:t>1-</m:t>
+              </m:r>
+              <m:f>
+                <m:fPr>
+                  <m:ctrlPr>
+                    <w:rPr>
+                      <w:rFonts w:ascii="Cambria Math" w:hAnsi="Cambria Math" w:cstheme="minorHAnsi"/>
+                      <w:i/>
+                      <w:color w:val="000000" w:themeColor="text1"/>
+                    </w:rPr>
+                  </m:ctrlPr>
+                </m:fPr>
+                <m:num>
+                  <m:sSub>
+                    <m:sSubPr>
+                      <m:ctrlPr>
+                        <w:rPr>
+                          <w:rFonts w:ascii="Cambria Math" w:hAnsi="Cambria Math" w:cstheme="minorHAnsi"/>
+                          <w:i/>
+                          <w:color w:val="000000" w:themeColor="text1"/>
+                        </w:rPr>
+                      </m:ctrlPr>
+                    </m:sSubPr>
+                    <m:e>
+                      <m:r>
+                        <w:rPr>
+                          <w:rFonts w:ascii="Cambria Math" w:hAnsi="Cambria Math" w:cstheme="minorHAnsi"/>
+                          <w:color w:val="000000" w:themeColor="text1"/>
+                        </w:rPr>
+                        <m:t>N</m:t>
+                      </m:r>
+                    </m:e>
+                    <m:sub>
+                      <m:r>
+                        <w:rPr>
+                          <w:rFonts w:ascii="Cambria Math" w:hAnsi="Cambria Math" w:cstheme="minorHAnsi"/>
+                          <w:color w:val="000000" w:themeColor="text1"/>
+                        </w:rPr>
+                        <m:t>1</m:t>
+                      </m:r>
+                    </m:sub>
+                  </m:sSub>
+                </m:num>
+                <m:den>
+                  <m:sSub>
+                    <m:sSubPr>
+                      <m:ctrlPr>
+                        <w:rPr>
+                          <w:rFonts w:ascii="Cambria Math" w:hAnsi="Cambria Math" w:cstheme="minorHAnsi"/>
+                          <w:i/>
+                          <w:color w:val="000000" w:themeColor="text1"/>
+                        </w:rPr>
+                      </m:ctrlPr>
+                    </m:sSubPr>
+                    <m:e>
+                      <m:r>
+                        <w:rPr>
+                          <w:rFonts w:ascii="Cambria Math" w:hAnsi="Cambria Math" w:cstheme="minorHAnsi"/>
+                          <w:color w:val="000000" w:themeColor="text1"/>
+                        </w:rPr>
+                        <m:t>N</m:t>
+                      </m:r>
+                    </m:e>
+                    <m:sub>
+                      <m:r>
+                        <w:rPr>
+                          <w:rFonts w:ascii="Cambria Math" w:hAnsi="Cambria Math" w:cstheme="minorHAnsi"/>
+                          <w:color w:val="000000" w:themeColor="text1"/>
+                        </w:rPr>
+                        <m:t>2</m:t>
+                      </m:r>
+                    </m:sub>
+                  </m:sSub>
+                </m:den>
+              </m:f>
+              <m:r>
+                <w:rPr>
+                  <w:rFonts w:ascii="Cambria Math" w:hAnsi="Cambria Math" w:cstheme="minorHAnsi"/>
+                  <w:color w:val="000000" w:themeColor="text1"/>
+                </w:rPr>
+                <m:t xml:space="preserve">. </m:t>
+              </m:r>
+              <m:f>
+                <m:fPr>
+                  <m:ctrlPr>
+                    <w:rPr>
+                      <w:rFonts w:ascii="Cambria Math" w:hAnsi="Cambria Math" w:cstheme="minorHAnsi"/>
+                      <w:i/>
+                      <w:color w:val="000000" w:themeColor="text1"/>
+                    </w:rPr>
+                  </m:ctrlPr>
+                </m:fPr>
+                <m:num>
+                  <m:r>
+                    <w:rPr>
+                      <w:rFonts w:ascii="Cambria Math" w:hAnsi="Cambria Math" w:cstheme="minorHAnsi"/>
+                      <w:color w:val="000000" w:themeColor="text1"/>
+                    </w:rPr>
+                    <m:t>1</m:t>
+                  </m:r>
+                </m:num>
+                <m:den>
+                  <m:sSub>
+                    <m:sSubPr>
+                      <m:ctrlPr>
+                        <w:rPr>
+                          <w:rFonts w:ascii="Cambria Math" w:hAnsi="Cambria Math" w:cstheme="minorHAnsi"/>
+                          <w:i/>
+                          <w:color w:val="000000" w:themeColor="text1"/>
+                        </w:rPr>
+                      </m:ctrlPr>
+                    </m:sSubPr>
+                    <m:e>
+                      <m:r>
+                        <w:rPr>
+                          <w:rFonts w:ascii="Cambria Math" w:hAnsi="Cambria Math" w:cstheme="minorHAnsi"/>
+                          <w:color w:val="000000" w:themeColor="text1"/>
+                        </w:rPr>
+                        <m:t>V</m:t>
+                      </m:r>
+                    </m:e>
+                    <m:sub>
+                      <m:r>
+                        <w:rPr>
+                          <w:rFonts w:ascii="Cambria Math" w:hAnsi="Cambria Math" w:cstheme="minorHAnsi"/>
+                          <w:color w:val="000000" w:themeColor="text1"/>
+                        </w:rPr>
+                        <m:t xml:space="preserve">i </m:t>
+                      </m:r>
+                    </m:sub>
+                  </m:sSub>
+                </m:den>
+              </m:f>
+              <m:r>
+                <w:rPr>
+                  <w:rFonts w:ascii="Cambria Math" w:hAnsi="Cambria Math" w:cstheme="minorHAnsi"/>
+                  <w:color w:val="000000" w:themeColor="text1"/>
+                </w:rPr>
+                <m:t>.</m:t>
+              </m:r>
+              <m:sSub>
+                <m:sSubPr>
+                  <m:ctrlPr>
+                    <w:rPr>
+                      <w:rFonts w:ascii="Cambria Math" w:hAnsi="Cambria Math" w:cstheme="minorHAnsi"/>
+                      <w:i/>
+                      <w:color w:val="000000" w:themeColor="text1"/>
+                    </w:rPr>
+                  </m:ctrlPr>
+                </m:sSubPr>
+                <m:e>
+                  <m:r>
+                    <w:rPr>
+                      <w:rFonts w:ascii="Cambria Math" w:hAnsi="Cambria Math" w:cstheme="minorHAnsi"/>
+                      <w:color w:val="000000" w:themeColor="text1"/>
+                    </w:rPr>
+                    <m:t>V</m:t>
+                  </m:r>
+                </m:e>
+                <m:sub>
+                  <m:r>
+                    <w:rPr>
+                      <w:rFonts w:ascii="Cambria Math" w:hAnsi="Cambria Math" w:cstheme="minorHAnsi"/>
+                      <w:color w:val="000000" w:themeColor="text1"/>
+                    </w:rPr>
+                    <m:t xml:space="preserve">o </m:t>
+                  </m:r>
+                </m:sub>
+              </m:sSub>
+            </m:e>
+          </m:d>
+          <m:r>
+            <w:rPr>
+              <w:rFonts w:ascii="Cambria Math" w:hAnsi="Cambria Math" w:cstheme="minorHAnsi"/>
+              <w:color w:val="000000" w:themeColor="text1"/>
+            </w:rPr>
+            <m:t xml:space="preserve"> . </m:t>
+          </m:r>
+          <m:f>
+            <m:fPr>
+              <m:ctrlPr>
+                <w:rPr>
+                  <w:rFonts w:ascii="Cambria Math" w:hAnsi="Cambria Math" w:cstheme="minorHAnsi"/>
+                  <w:i/>
+                  <w:color w:val="000000" w:themeColor="text1"/>
+                </w:rPr>
+              </m:ctrlPr>
+            </m:fPr>
+            <m:num>
+              <m:r>
+                <w:rPr>
+                  <w:rFonts w:ascii="Cambria Math" w:hAnsi="Cambria Math" w:cstheme="minorHAnsi"/>
+                  <w:color w:val="000000" w:themeColor="text1"/>
+                </w:rPr>
+                <m:t>1</m:t>
+              </m:r>
+            </m:num>
+            <m:den>
+              <m:sSub>
+                <m:sSubPr>
+                  <m:ctrlPr>
+                    <w:rPr>
+                      <w:rFonts w:ascii="Cambria Math" w:hAnsi="Cambria Math" w:cstheme="minorHAnsi"/>
+                      <w:i/>
+                      <w:color w:val="000000" w:themeColor="text1"/>
+                    </w:rPr>
+                  </m:ctrlPr>
+                </m:sSubPr>
+                <m:e>
+                  <m:r>
+                    <w:rPr>
+                      <w:rFonts w:ascii="Cambria Math" w:hAnsi="Cambria Math" w:cstheme="minorHAnsi"/>
+                      <w:color w:val="000000" w:themeColor="text1"/>
+                    </w:rPr>
+                    <m:t>L</m:t>
+                  </m:r>
+                </m:e>
+                <m:sub>
+                  <m:r>
+                    <w:rPr>
+                      <w:rFonts w:ascii="Cambria Math" w:hAnsi="Cambria Math" w:cstheme="minorHAnsi"/>
+                      <w:color w:val="000000" w:themeColor="text1"/>
+                    </w:rPr>
+                    <m:t>o</m:t>
+                  </m:r>
+                </m:sub>
+              </m:sSub>
+            </m:den>
+          </m:f>
+          <m:r>
+            <w:rPr>
+              <w:rFonts w:ascii="Cambria Math" w:hAnsi="Cambria Math" w:cstheme="minorHAnsi"/>
+              <w:color w:val="000000" w:themeColor="text1"/>
+            </w:rPr>
+            <m:t xml:space="preserve"> . </m:t>
+          </m:r>
+          <m:sSub>
+            <m:sSubPr>
+              <m:ctrlPr>
+                <w:rPr>
+                  <w:rFonts w:ascii="Cambria Math" w:hAnsi="Cambria Math" w:cstheme="minorHAnsi"/>
+                  <w:i/>
+                  <w:color w:val="000000" w:themeColor="text1"/>
+                </w:rPr>
+              </m:ctrlPr>
+            </m:sSubPr>
+            <m:e>
+              <m:r>
+                <w:rPr>
+                  <w:rFonts w:ascii="Cambria Math" w:hAnsi="Cambria Math" w:cstheme="minorHAnsi"/>
+                  <w:color w:val="000000" w:themeColor="text1"/>
+                </w:rPr>
+                <m:t>V</m:t>
+              </m:r>
+            </m:e>
+            <m:sub>
+              <m:r>
+                <w:rPr>
+                  <w:rFonts w:ascii="Cambria Math" w:hAnsi="Cambria Math" w:cstheme="minorHAnsi"/>
+                  <w:color w:val="000000" w:themeColor="text1"/>
+                </w:rPr>
+                <m:t xml:space="preserve">o </m:t>
+              </m:r>
+            </m:sub>
+          </m:sSub>
+          <m:f>
+            <m:fPr>
+              <m:ctrlPr>
+                <w:rPr>
+                  <w:rFonts w:ascii="Cambria Math" w:hAnsi="Cambria Math" w:cstheme="minorHAnsi"/>
+                  <w:i/>
+                  <w:color w:val="000000" w:themeColor="text1"/>
+                </w:rPr>
+              </m:ctrlPr>
+            </m:fPr>
+            <m:num>
+              <m:r>
+                <w:rPr>
+                  <w:rFonts w:ascii="Cambria Math" w:hAnsi="Cambria Math" w:cstheme="minorHAnsi"/>
+                  <w:color w:val="000000" w:themeColor="text1"/>
+                </w:rPr>
+                <m:t>1</m:t>
+              </m:r>
+            </m:num>
+            <m:den>
+              <m:sSub>
+                <m:sSubPr>
+                  <m:ctrlPr>
+                    <w:rPr>
+                      <w:rFonts w:ascii="Cambria Math" w:hAnsi="Cambria Math" w:cstheme="minorHAnsi"/>
+                      <w:i/>
+                      <w:color w:val="000000" w:themeColor="text1"/>
+                    </w:rPr>
+                  </m:ctrlPr>
+                </m:sSubPr>
+                <m:e>
+                  <m:r>
+                    <w:rPr>
+                      <w:rFonts w:ascii="Cambria Math" w:hAnsi="Cambria Math" w:cstheme="minorHAnsi"/>
+                      <w:color w:val="000000" w:themeColor="text1"/>
+                    </w:rPr>
+                    <m:t>f</m:t>
+                  </m:r>
+                </m:e>
+                <m:sub>
+                  <m:r>
+                    <w:rPr>
+                      <w:rFonts w:ascii="Cambria Math" w:hAnsi="Cambria Math" w:cstheme="minorHAnsi"/>
+                      <w:color w:val="000000" w:themeColor="text1"/>
+                    </w:rPr>
+                    <m:t>s</m:t>
+                  </m:r>
+                </m:sub>
+              </m:sSub>
+            </m:den>
+          </m:f>
+          <m:r>
+            <w:rPr>
+              <w:rFonts w:ascii="Cambria Math" w:hAnsi="Cambria Math" w:cstheme="minorHAnsi"/>
+              <w:color w:val="000000" w:themeColor="text1"/>
+            </w:rPr>
+            <m:t xml:space="preserve"> = </m:t>
+          </m:r>
+          <m:d>
+            <m:dPr>
+              <m:ctrlPr>
+                <w:rPr>
+                  <w:rFonts w:ascii="Cambria Math" w:hAnsi="Cambria Math" w:cstheme="minorHAnsi"/>
+                  <w:i/>
+                  <w:color w:val="000000" w:themeColor="text1"/>
+                </w:rPr>
+              </m:ctrlPr>
+            </m:dPr>
+            <m:e>
+              <m:r>
+                <w:rPr>
+                  <w:rFonts w:ascii="Cambria Math" w:hAnsi="Cambria Math" w:cstheme="minorHAnsi"/>
+                  <w:color w:val="000000" w:themeColor="text1"/>
+                </w:rPr>
+                <m:t>1-</m:t>
+              </m:r>
+              <m:f>
+                <m:fPr>
+                  <m:ctrlPr>
+                    <w:rPr>
+                      <w:rFonts w:ascii="Cambria Math" w:hAnsi="Cambria Math" w:cstheme="minorHAnsi"/>
+                      <w:i/>
+                      <w:color w:val="000000" w:themeColor="text1"/>
+                    </w:rPr>
+                  </m:ctrlPr>
+                </m:fPr>
+                <m:num>
+                  <m:r>
+                    <w:rPr>
+                      <w:rFonts w:ascii="Cambria Math" w:hAnsi="Cambria Math" w:cstheme="minorHAnsi"/>
+                      <w:color w:val="000000" w:themeColor="text1"/>
+                    </w:rPr>
+                    <m:t>32</m:t>
+                  </m:r>
+                </m:num>
+                <m:den>
+                  <m:r>
+                    <w:rPr>
+                      <w:rFonts w:ascii="Cambria Math" w:hAnsi="Cambria Math" w:cstheme="minorHAnsi"/>
+                      <w:color w:val="000000" w:themeColor="text1"/>
+                    </w:rPr>
+                    <m:t>29</m:t>
+                  </m:r>
+                </m:den>
+              </m:f>
+              <m:r>
+                <w:rPr>
+                  <w:rFonts w:ascii="Cambria Math" w:hAnsi="Cambria Math" w:cstheme="minorHAnsi"/>
+                  <w:color w:val="000000" w:themeColor="text1"/>
+                </w:rPr>
+                <m:t xml:space="preserve">. </m:t>
+              </m:r>
+              <m:f>
+                <m:fPr>
+                  <m:ctrlPr>
+                    <w:rPr>
+                      <w:rFonts w:ascii="Cambria Math" w:hAnsi="Cambria Math" w:cstheme="minorHAnsi"/>
+                      <w:i/>
+                      <w:color w:val="000000" w:themeColor="text1"/>
+                    </w:rPr>
+                  </m:ctrlPr>
+                </m:fPr>
+                <m:num>
+                  <m:r>
+                    <w:rPr>
+                      <w:rFonts w:ascii="Cambria Math" w:hAnsi="Cambria Math" w:cstheme="minorHAnsi"/>
+                      <w:color w:val="000000" w:themeColor="text1"/>
+                    </w:rPr>
+                    <m:t>1</m:t>
+                  </m:r>
+                </m:num>
+                <m:den>
+                  <m:r>
+                    <w:rPr>
+                      <w:rFonts w:ascii="Cambria Math" w:hAnsi="Cambria Math" w:cstheme="minorHAnsi"/>
+                      <w:color w:val="000000" w:themeColor="text1"/>
+                    </w:rPr>
+                    <m:t>24</m:t>
+                  </m:r>
+                </m:den>
+              </m:f>
+              <m:r>
+                <w:rPr>
+                  <w:rFonts w:ascii="Cambria Math" w:hAnsi="Cambria Math" w:cstheme="minorHAnsi"/>
+                  <w:color w:val="000000" w:themeColor="text1"/>
+                </w:rPr>
+                <m:t>.10</m:t>
+              </m:r>
+            </m:e>
+          </m:d>
+          <m:r>
+            <w:rPr>
+              <w:rFonts w:ascii="Cambria Math" w:hAnsi="Cambria Math" w:cstheme="minorHAnsi"/>
+              <w:color w:val="000000" w:themeColor="text1"/>
+            </w:rPr>
+            <m:t xml:space="preserve"> . </m:t>
+          </m:r>
+          <m:f>
+            <m:fPr>
+              <m:ctrlPr>
+                <w:rPr>
+                  <w:rFonts w:ascii="Cambria Math" w:hAnsi="Cambria Math" w:cstheme="minorHAnsi"/>
+                  <w:i/>
+                  <w:color w:val="000000" w:themeColor="text1"/>
+                </w:rPr>
+              </m:ctrlPr>
+            </m:fPr>
+            <m:num>
+              <m:r>
+                <w:rPr>
+                  <w:rFonts w:ascii="Cambria Math" w:hAnsi="Cambria Math" w:cstheme="minorHAnsi"/>
+                  <w:color w:val="000000" w:themeColor="text1"/>
+                </w:rPr>
+                <m:t>1</m:t>
+              </m:r>
+            </m:num>
+            <m:den>
+              <m:r>
+                <w:rPr>
+                  <w:rFonts w:ascii="Cambria Math" w:hAnsi="Cambria Math" w:cstheme="minorHAnsi"/>
+                  <w:color w:val="000000" w:themeColor="text1"/>
+                </w:rPr>
+                <m:t>5.</m:t>
+              </m:r>
+              <m:sSup>
+                <m:sSupPr>
+                  <m:ctrlPr>
+                    <w:rPr>
+                      <w:rFonts w:ascii="Cambria Math" w:hAnsi="Cambria Math" w:cstheme="minorHAnsi"/>
+                      <w:i/>
+                      <w:color w:val="000000" w:themeColor="text1"/>
+                    </w:rPr>
+                  </m:ctrlPr>
+                </m:sSupPr>
+                <m:e>
+                  <m:r>
+                    <w:rPr>
+                      <w:rFonts w:ascii="Cambria Math" w:hAnsi="Cambria Math" w:cstheme="minorHAnsi"/>
+                      <w:color w:val="000000" w:themeColor="text1"/>
+                    </w:rPr>
+                    <m:t>10</m:t>
+                  </m:r>
+                </m:e>
+                <m:sup>
+                  <m:r>
+                    <w:rPr>
+                      <w:rFonts w:ascii="Cambria Math" w:hAnsi="Cambria Math" w:cstheme="minorHAnsi"/>
+                      <w:color w:val="000000" w:themeColor="text1"/>
+                    </w:rPr>
+                    <m:t>-4</m:t>
+                  </m:r>
+                </m:sup>
+              </m:sSup>
+            </m:den>
+          </m:f>
+          <m:r>
+            <w:rPr>
+              <w:rFonts w:ascii="Cambria Math" w:hAnsi="Cambria Math" w:cstheme="minorHAnsi"/>
+              <w:color w:val="000000" w:themeColor="text1"/>
+            </w:rPr>
+            <m:t xml:space="preserve"> . 10</m:t>
+          </m:r>
+          <m:f>
+            <m:fPr>
+              <m:ctrlPr>
+                <w:rPr>
+                  <w:rFonts w:ascii="Cambria Math" w:hAnsi="Cambria Math" w:cstheme="minorHAnsi"/>
+                  <w:i/>
+                  <w:color w:val="000000" w:themeColor="text1"/>
+                </w:rPr>
+              </m:ctrlPr>
+            </m:fPr>
+            <m:num>
+              <m:r>
+                <w:rPr>
+                  <w:rFonts w:ascii="Cambria Math" w:hAnsi="Cambria Math" w:cstheme="minorHAnsi"/>
+                  <w:color w:val="000000" w:themeColor="text1"/>
+                </w:rPr>
+                <m:t>1</m:t>
+              </m:r>
+            </m:num>
+            <m:den>
+              <m:r>
+                <w:rPr>
+                  <w:rFonts w:ascii="Cambria Math" w:hAnsi="Cambria Math" w:cstheme="minorHAnsi"/>
+                  <w:color w:val="000000" w:themeColor="text1"/>
+                </w:rPr>
+                <m:t>30.000</m:t>
+              </m:r>
+            </m:den>
+          </m:f>
+          <m:r>
+            <w:rPr>
+              <w:rFonts w:ascii="Cambria Math" w:hAnsi="Cambria Math" w:cstheme="minorHAnsi"/>
+              <w:color w:val="000000" w:themeColor="text1"/>
+            </w:rPr>
+            <m:t>=0.36 A</m:t>
+          </m:r>
+        </m:oMath>
+      </m:oMathPara>
+    </w:p>
+    <w:p>
+      <w:pPr>
+        <w:rPr>
+          <w:rFonts w:asciiTheme="minorHAnsi" w:hAnsiTheme="minorHAnsi" w:cstheme="minorHAnsi"/>
+          <w:color w:val="000000" w:themeColor="text1"/>
+        </w:rPr>
+      </w:pPr>
+    </w:p>
+    <w:p>
+      <w:pPr>
+        <w:rPr>
+          <w:rFonts w:asciiTheme="minorHAnsi" w:hAnsiTheme="minorHAnsi" w:cstheme="minorHAnsi"/>
+          <w:color w:val="000000" w:themeColor="text1"/>
+        </w:rPr>
+      </w:pPr>
+    </w:p>
+    <w:p>
+      <w:pPr>
+        <w:rPr>
+          <w:rFonts w:asciiTheme="minorHAnsi" w:hAnsiTheme="minorHAnsi" w:cstheme="minorHAnsi"/>
+          <w:color w:val="000000" w:themeColor="text1"/>
+        </w:rPr>
+      </w:pPr>
+    </w:p>
+    <w:p>
+      <w:pPr>
+        <w:rPr>
+          <w:rFonts w:asciiTheme="minorHAnsi" w:hAnsiTheme="minorHAnsi" w:cstheme="minorHAnsi"/>
+          <w:color w:val="000000" w:themeColor="text1"/>
+        </w:rPr>
+      </w:pPr>
+      <w:r>
+        <w:rPr>
+          <w:rFonts w:asciiTheme="minorHAnsi" w:hAnsiTheme="minorHAnsi" w:cstheme="minorHAnsi"/>
+          <w:color w:val="000000" w:themeColor="text1"/>
+        </w:rPr>
+        <w:t>So that, if the load current is bigger than</w:t>
+      </w:r>
+      <w:r>
+        <w:rPr>
+          <w:rFonts w:asciiTheme="minorHAnsi" w:hAnsiTheme="minorHAnsi" w:cstheme="minorHAnsi"/>
+          <w:color w:val="000000" w:themeColor="text1"/>
+        </w:rPr>
+        <w:t xml:space="preserve"> ****</w:t>
+      </w:r>
+      <w:r>
+        <w:rPr>
+          <w:rFonts w:asciiTheme="minorHAnsi" w:hAnsiTheme="minorHAnsi" w:cstheme="minorHAnsi"/>
+          <w:color w:val="000000" w:themeColor="text1"/>
+        </w:rPr>
+        <w:t>, the converter gets into the DCM.</w:t>
+      </w:r>
+    </w:p>
+    <w:p>
+      <w:pPr>
+        <w:rPr>
+          <w:b/>
+        </w:rPr>
+      </w:pPr>
+      <w:bookmarkStart w:id="0" w:name="_GoBack"/>
+      <w:bookmarkEnd w:id="0"/>
     </w:p>
     <w:sectPr>
       <w:pgSz w:w="12240" w:h="15840"/>

--- a/EE464_Project#2_Report.docx
+++ b/EE464_Project#2_Report.docx
@@ -2233,6 +2233,130 @@
         <w:t>d)</w:t>
       </w:r>
     </w:p>
+    <w:p>
+      <w:pPr>
+        <w:spacing w:after="60"/>
+        <w:outlineLvl w:val="0"/>
+        <w:rPr>
+          <w:rFonts w:asciiTheme="minorHAnsi" w:eastAsia="Times New Roman" w:hAnsiTheme="minorHAnsi" w:cstheme="minorHAnsi"/>
+          <w:kern w:val="36"/>
+          <w:lang w:val="tr-TR" w:eastAsia="tr-TR" w:bidi="ar-SA"/>
+        </w:rPr>
+      </w:pPr>
+      <w:proofErr w:type="gramStart"/>
+      <w:r>
+        <w:rPr>
+          <w:rFonts w:asciiTheme="minorHAnsi" w:hAnsiTheme="minorHAnsi" w:cstheme="minorHAnsi"/>
+        </w:rPr>
+        <w:t>V</w:t>
+      </w:r>
+      <w:r>
+        <w:rPr>
+          <w:rFonts w:asciiTheme="minorHAnsi" w:hAnsiTheme="minorHAnsi" w:cstheme="minorHAnsi"/>
+          <w:vertAlign w:val="subscript"/>
+        </w:rPr>
+        <w:t>i</w:t>
+      </w:r>
+      <w:proofErr w:type="gramEnd"/>
+      <w:r>
+        <w:rPr>
+          <w:rFonts w:asciiTheme="minorHAnsi" w:hAnsiTheme="minorHAnsi" w:cstheme="minorHAnsi"/>
+        </w:rPr>
+        <w:t xml:space="preserve"> = 48V, R</w:t>
+      </w:r>
+      <w:r>
+        <w:rPr>
+          <w:rFonts w:asciiTheme="minorHAnsi" w:hAnsiTheme="minorHAnsi" w:cstheme="minorHAnsi"/>
+          <w:vertAlign w:val="subscript"/>
+        </w:rPr>
+        <w:t>out</w:t>
+      </w:r>
+      <w:r>
+        <w:rPr>
+          <w:rFonts w:asciiTheme="minorHAnsi" w:hAnsiTheme="minorHAnsi" w:cstheme="minorHAnsi"/>
+        </w:rPr>
+        <w:t xml:space="preserve"> = 2.5</w:t>
+      </w:r>
+      <w:r>
+        <w:rPr>
+          <w:rFonts w:asciiTheme="minorHAnsi" w:eastAsia="Times New Roman" w:hAnsiTheme="minorHAnsi" w:cstheme="minorHAnsi"/>
+          <w:kern w:val="36"/>
+          <w:lang w:val="tr-TR" w:eastAsia="tr-TR" w:bidi="ar-SA"/>
+        </w:rPr>
+        <w:t xml:space="preserve"> </w:t>
+      </w:r>
+      <w:r>
+        <w:rPr>
+          <w:rFonts w:asciiTheme="minorHAnsi" w:eastAsia="Times New Roman" w:hAnsiTheme="minorHAnsi" w:cstheme="minorHAnsi"/>
+          <w:kern w:val="36"/>
+          <w:lang w:val="tr-TR" w:eastAsia="tr-TR" w:bidi="ar-SA"/>
+        </w:rPr>
+        <w:t>Ω</w:t>
+      </w:r>
+      <w:r>
+        <w:rPr>
+          <w:rFonts w:asciiTheme="minorHAnsi" w:eastAsia="Times New Roman" w:hAnsiTheme="minorHAnsi" w:cstheme="minorHAnsi"/>
+          <w:kern w:val="36"/>
+          <w:lang w:val="tr-TR" w:eastAsia="tr-TR" w:bidi="ar-SA"/>
+        </w:rPr>
+        <w:t>, L = 5.10</w:t>
+      </w:r>
+      <w:r>
+        <w:rPr>
+          <w:rFonts w:asciiTheme="minorHAnsi" w:eastAsia="Times New Roman" w:hAnsiTheme="minorHAnsi" w:cstheme="minorHAnsi"/>
+          <w:kern w:val="36"/>
+          <w:vertAlign w:val="superscript"/>
+          <w:lang w:val="tr-TR" w:eastAsia="tr-TR" w:bidi="ar-SA"/>
+        </w:rPr>
+        <w:t xml:space="preserve">-4 </w:t>
+      </w:r>
+      <w:r>
+        <w:rPr>
+          <w:rFonts w:asciiTheme="minorHAnsi" w:eastAsia="Times New Roman" w:hAnsiTheme="minorHAnsi" w:cstheme="minorHAnsi"/>
+          <w:kern w:val="36"/>
+          <w:lang w:val="tr-TR" w:eastAsia="tr-TR" w:bidi="ar-SA"/>
+        </w:rPr>
+        <w:t>H, L</w:t>
+      </w:r>
+      <w:r>
+        <w:rPr>
+          <w:rFonts w:asciiTheme="minorHAnsi" w:eastAsia="Times New Roman" w:hAnsiTheme="minorHAnsi" w:cstheme="minorHAnsi"/>
+          <w:kern w:val="36"/>
+          <w:vertAlign w:val="subscript"/>
+          <w:lang w:val="tr-TR" w:eastAsia="tr-TR" w:bidi="ar-SA"/>
+        </w:rPr>
+        <w:t>m</w:t>
+      </w:r>
+      <w:r>
+        <w:rPr>
+          <w:rFonts w:asciiTheme="minorHAnsi" w:eastAsia="Times New Roman" w:hAnsiTheme="minorHAnsi" w:cstheme="minorHAnsi"/>
+          <w:kern w:val="36"/>
+          <w:lang w:val="tr-TR" w:eastAsia="tr-TR" w:bidi="ar-SA"/>
+        </w:rPr>
+        <w:t xml:space="preserve"> = x Mh</w:t>
+      </w:r>
+    </w:p>
+    <w:p>
+      <w:pPr>
+        <w:spacing w:after="60"/>
+        <w:outlineLvl w:val="0"/>
+        <w:rPr>
+          <w:rFonts w:asciiTheme="minorHAnsi" w:eastAsia="Times New Roman" w:hAnsiTheme="minorHAnsi" w:cstheme="minorHAnsi"/>
+          <w:kern w:val="36"/>
+          <w:lang w:val="tr-TR" w:eastAsia="tr-TR" w:bidi="ar-SA"/>
+        </w:rPr>
+      </w:pPr>
+      <w:r>
+        <w:rPr>
+          <w:rFonts w:asciiTheme="minorHAnsi" w:eastAsia="Times New Roman" w:hAnsiTheme="minorHAnsi" w:cstheme="minorHAnsi"/>
+          <w:kern w:val="36"/>
+          <w:lang w:val="tr-TR" w:eastAsia="tr-TR" w:bidi="ar-SA"/>
+        </w:rPr>
+        <w:t xml:space="preserve">C = </w:t>
+      </w:r>
+      <w:bookmarkStart w:id="0" w:name="_GoBack"/>
+      <w:bookmarkEnd w:id="0"/>
+    </w:p>
     <w:p/>
     <w:p>
       <w:pPr>
@@ -3816,8 +3940,6 @@
           <w:b/>
         </w:rPr>
       </w:pPr>
-      <w:bookmarkStart w:id="0" w:name="_GoBack"/>
-      <w:bookmarkEnd w:id="0"/>
     </w:p>
     <w:sectPr>
       <w:pgSz w:w="12240" w:h="15840"/>

--- a/EE464_Project#2_Report.docx
+++ b/EE464_Project#2_Report.docx
@@ -2226,12 +2226,208 @@
           <w:b/>
         </w:rPr>
       </w:pPr>
-      <w:r>
-        <w:rPr>
-          <w:b/>
-        </w:rPr>
-        <w:t>d)</w:t>
-      </w:r>
+    </w:p>
+    <w:p>
+      <w:pPr>
+        <w:rPr>
+          <w:b/>
+        </w:rPr>
+      </w:pPr>
+    </w:p>
+    <w:p>
+      <w:pPr>
+        <w:rPr>
+          <w:b/>
+        </w:rPr>
+      </w:pPr>
+    </w:p>
+    <w:p>
+      <w:pPr>
+        <w:rPr>
+          <w:b/>
+        </w:rPr>
+      </w:pPr>
+    </w:p>
+    <w:p>
+      <w:pPr>
+        <w:rPr>
+          <w:b/>
+        </w:rPr>
+      </w:pPr>
+    </w:p>
+    <w:p>
+      <w:pPr>
+        <w:rPr>
+          <w:b/>
+        </w:rPr>
+      </w:pPr>
+    </w:p>
+    <w:p>
+      <w:pPr>
+        <w:rPr>
+          <w:b/>
+        </w:rPr>
+      </w:pPr>
+    </w:p>
+    <w:p>
+      <w:pPr>
+        <w:rPr>
+          <w:b/>
+        </w:rPr>
+      </w:pPr>
+    </w:p>
+    <w:p>
+      <w:pPr>
+        <w:rPr>
+          <w:b/>
+        </w:rPr>
+      </w:pPr>
+    </w:p>
+    <w:p>
+      <w:pPr>
+        <w:rPr>
+          <w:b/>
+        </w:rPr>
+      </w:pPr>
+    </w:p>
+    <w:p>
+      <w:pPr>
+        <w:rPr>
+          <w:b/>
+        </w:rPr>
+      </w:pPr>
+    </w:p>
+    <w:p>
+      <w:pPr>
+        <w:rPr>
+          <w:b/>
+        </w:rPr>
+      </w:pPr>
+    </w:p>
+    <w:p>
+      <w:pPr>
+        <w:rPr>
+          <w:b/>
+        </w:rPr>
+      </w:pPr>
+    </w:p>
+    <w:p>
+      <w:pPr>
+        <w:rPr>
+          <w:b/>
+        </w:rPr>
+      </w:pPr>
+    </w:p>
+    <w:p>
+      <w:pPr>
+        <w:rPr>
+          <w:b/>
+        </w:rPr>
+      </w:pPr>
+    </w:p>
+    <w:p>
+      <w:pPr>
+        <w:rPr>
+          <w:b/>
+        </w:rPr>
+      </w:pPr>
+    </w:p>
+    <w:p>
+      <w:pPr>
+        <w:rPr>
+          <w:b/>
+        </w:rPr>
+      </w:pPr>
+    </w:p>
+    <w:p>
+      <w:pPr>
+        <w:rPr>
+          <w:b/>
+        </w:rPr>
+      </w:pPr>
+    </w:p>
+    <w:p>
+      <w:pPr>
+        <w:rPr>
+          <w:b/>
+        </w:rPr>
+      </w:pPr>
+    </w:p>
+    <w:p>
+      <w:pPr>
+        <w:rPr>
+          <w:b/>
+        </w:rPr>
+      </w:pPr>
+    </w:p>
+    <w:p>
+      <w:pPr>
+        <w:rPr>
+          <w:b/>
+        </w:rPr>
+      </w:pPr>
+    </w:p>
+    <w:p>
+      <w:pPr>
+        <w:rPr>
+          <w:b/>
+        </w:rPr>
+      </w:pPr>
+    </w:p>
+    <w:p>
+      <w:pPr>
+        <w:rPr>
+          <w:b/>
+        </w:rPr>
+      </w:pPr>
+    </w:p>
+    <w:p>
+      <w:pPr>
+        <w:rPr>
+          <w:b/>
+        </w:rPr>
+      </w:pPr>
+    </w:p>
+    <w:p>
+      <w:pPr>
+        <w:rPr>
+          <w:b/>
+        </w:rPr>
+      </w:pPr>
+    </w:p>
+    <w:p>
+      <w:pPr>
+        <w:rPr>
+          <w:b/>
+        </w:rPr>
+      </w:pPr>
+      <w:bookmarkStart w:id="0" w:name="_GoBack"/>
+      <w:bookmarkEnd w:id="0"/>
+      <w:r>
+        <w:rPr>
+          <w:b/>
+        </w:rPr>
+        <w:lastRenderedPageBreak/>
+        <w:t xml:space="preserve">d) </w:t>
+      </w:r>
+      <w:r>
+        <w:t>System parameters for the Forward Converter:</w:t>
+      </w:r>
+      <w:r>
+        <w:rPr>
+          <w:b/>
+        </w:rPr>
+        <w:t xml:space="preserve"> </w:t>
+      </w:r>
+    </w:p>
+    <w:p>
+      <w:pPr>
+        <w:spacing w:after="60"/>
+        <w:outlineLvl w:val="0"/>
+        <w:rPr>
+          <w:rFonts w:asciiTheme="minorHAnsi" w:hAnsiTheme="minorHAnsi" w:cstheme="minorHAnsi"/>
+        </w:rPr>
+      </w:pPr>
     </w:p>
     <w:p>
       <w:pPr>
@@ -2243,7 +2439,6 @@
           <w:lang w:val="tr-TR" w:eastAsia="tr-TR" w:bidi="ar-SA"/>
         </w:rPr>
       </w:pPr>
-      <w:proofErr w:type="gramStart"/>
       <w:r>
         <w:rPr>
           <w:rFonts w:asciiTheme="minorHAnsi" w:hAnsiTheme="minorHAnsi" w:cstheme="minorHAnsi"/>
@@ -2255,21 +2450,47 @@
           <w:rFonts w:asciiTheme="minorHAnsi" w:hAnsiTheme="minorHAnsi" w:cstheme="minorHAnsi"/>
           <w:vertAlign w:val="subscript"/>
         </w:rPr>
-        <w:t>i</w:t>
-      </w:r>
-      <w:proofErr w:type="gramEnd"/>
-      <w:r>
-        <w:rPr>
-          <w:rFonts w:asciiTheme="minorHAnsi" w:hAnsiTheme="minorHAnsi" w:cstheme="minorHAnsi"/>
-        </w:rPr>
-        <w:t xml:space="preserve"> = 48V, R</w:t>
+        <w:t>I</w:t>
+      </w:r>
+      <w:r>
+        <w:rPr>
+          <w:rFonts w:asciiTheme="minorHAnsi" w:hAnsiTheme="minorHAnsi" w:cstheme="minorHAnsi"/>
+        </w:rPr>
+        <w:t xml:space="preserve"> =</w:t>
+      </w:r>
+      <w:r>
+        <w:rPr>
+          <w:rFonts w:asciiTheme="minorHAnsi" w:hAnsiTheme="minorHAnsi" w:cstheme="minorHAnsi"/>
+        </w:rPr>
+        <w:t xml:space="preserve"> 24V to</w:t>
+      </w:r>
+      <w:r>
+        <w:rPr>
+          <w:rFonts w:asciiTheme="minorHAnsi" w:hAnsiTheme="minorHAnsi" w:cstheme="minorHAnsi"/>
+        </w:rPr>
+        <w:t xml:space="preserve"> 48V</w:t>
+      </w:r>
+      <w:r>
+        <w:rPr>
+          <w:rFonts w:asciiTheme="minorHAnsi" w:hAnsiTheme="minorHAnsi" w:cstheme="minorHAnsi"/>
+        </w:rPr>
+        <w:t xml:space="preserve">, </w:t>
+      </w:r>
+      <w:r>
+        <w:rPr>
+          <w:rFonts w:asciiTheme="minorHAnsi" w:hAnsiTheme="minorHAnsi" w:cstheme="minorHAnsi"/>
+        </w:rPr>
+        <w:t>V</w:t>
       </w:r>
       <w:r>
         <w:rPr>
           <w:rFonts w:asciiTheme="minorHAnsi" w:hAnsiTheme="minorHAnsi" w:cstheme="minorHAnsi"/>
           <w:vertAlign w:val="subscript"/>
         </w:rPr>
-        <w:t>out</w:t>
+        <w:t xml:space="preserve">O </w:t>
+      </w:r>
+      <w:r>
+        <w:t>= 10V, Rout</w:t>
       </w:r>
       <w:r>
         <w:rPr>
@@ -2299,7 +2520,64 @@
           <w:kern w:val="36"/>
           <w:lang w:val="tr-TR" w:eastAsia="tr-TR" w:bidi="ar-SA"/>
         </w:rPr>
-        <w:t>, L = 5.10</w:t>
+        <w:t xml:space="preserve">, </w:t>
+      </w:r>
+      <w:r>
+        <w:rPr>
+          <w:rFonts w:asciiTheme="minorHAnsi" w:eastAsia="Times New Roman" w:hAnsiTheme="minorHAnsi" w:cstheme="minorHAnsi"/>
+          <w:kern w:val="36"/>
+          <w:lang w:val="tr-TR" w:eastAsia="tr-TR" w:bidi="ar-SA"/>
+        </w:rPr>
+        <w:t>f</w:t>
+      </w:r>
+      <w:r>
+        <w:rPr>
+          <w:rFonts w:asciiTheme="minorHAnsi" w:eastAsia="Times New Roman" w:hAnsiTheme="minorHAnsi" w:cstheme="minorHAnsi"/>
+          <w:kern w:val="36"/>
+          <w:vertAlign w:val="subscript"/>
+          <w:lang w:val="tr-TR" w:eastAsia="tr-TR" w:bidi="ar-SA"/>
+        </w:rPr>
+        <w:t xml:space="preserve">s </w:t>
+      </w:r>
+      <w:r>
+        <w:rPr>
+          <w:rFonts w:asciiTheme="minorHAnsi" w:eastAsia="Times New Roman" w:hAnsiTheme="minorHAnsi" w:cstheme="minorHAnsi"/>
+          <w:kern w:val="36"/>
+          <w:lang w:val="tr-TR" w:eastAsia="tr-TR" w:bidi="ar-SA"/>
+        </w:rPr>
+        <w:t>=</w:t>
+      </w:r>
+      <w:r>
+        <w:rPr>
+          <w:rFonts w:asciiTheme="minorHAnsi" w:eastAsia="Times New Roman" w:hAnsiTheme="minorHAnsi" w:cstheme="minorHAnsi"/>
+          <w:kern w:val="36"/>
+          <w:lang w:val="tr-TR" w:eastAsia="tr-TR" w:bidi="ar-SA"/>
+        </w:rPr>
+        <w:t xml:space="preserve"> </w:t>
+      </w:r>
+      <w:r>
+        <w:rPr>
+          <w:rFonts w:asciiTheme="minorHAnsi" w:eastAsia="Times New Roman" w:hAnsiTheme="minorHAnsi" w:cstheme="minorHAnsi"/>
+          <w:kern w:val="36"/>
+          <w:lang w:val="tr-TR" w:eastAsia="tr-TR" w:bidi="ar-SA"/>
+        </w:rPr>
+        <w:t>30 kHz</w:t>
+      </w:r>
+      <w:r>
+        <w:rPr>
+          <w:rFonts w:asciiTheme="minorHAnsi" w:eastAsia="Times New Roman" w:hAnsiTheme="minorHAnsi" w:cstheme="minorHAnsi"/>
+          <w:kern w:val="36"/>
+          <w:lang w:val="tr-TR" w:eastAsia="tr-TR" w:bidi="ar-SA"/>
+        </w:rPr>
+        <w:t>,</w:t>
+      </w:r>
+      <w:r>
+        <w:rPr>
+          <w:rFonts w:asciiTheme="minorHAnsi" w:eastAsia="Times New Roman" w:hAnsiTheme="minorHAnsi" w:cstheme="minorHAnsi"/>
+          <w:kern w:val="36"/>
+          <w:lang w:val="tr-TR" w:eastAsia="tr-TR" w:bidi="ar-SA"/>
+        </w:rPr>
+        <w:t xml:space="preserve"> L = 5.10</w:t>
       </w:r>
       <w:r>
         <w:rPr>
@@ -2316,7 +2594,23 @@
           <w:kern w:val="36"/>
           <w:lang w:val="tr-TR" w:eastAsia="tr-TR" w:bidi="ar-SA"/>
         </w:rPr>
-        <w:t>H, L</w:t>
+        <w:t>H</w:t>
+      </w:r>
+      <w:r>
+        <w:rPr>
+          <w:rFonts w:asciiTheme="minorHAnsi" w:eastAsia="Times New Roman" w:hAnsiTheme="minorHAnsi" w:cstheme="minorHAnsi"/>
+          <w:kern w:val="36"/>
+          <w:lang w:val="tr-TR" w:eastAsia="tr-TR" w:bidi="ar-SA"/>
+        </w:rPr>
+        <w:t xml:space="preserve">, </w:t>
+      </w:r>
+      <w:r>
+        <w:rPr>
+          <w:rFonts w:asciiTheme="minorHAnsi" w:eastAsia="Times New Roman" w:hAnsiTheme="minorHAnsi" w:cstheme="minorHAnsi"/>
+          <w:kern w:val="36"/>
+          <w:lang w:val="tr-TR" w:eastAsia="tr-TR" w:bidi="ar-SA"/>
+        </w:rPr>
+        <w:t>L</w:t>
       </w:r>
       <w:r>
         <w:rPr>
@@ -2333,55 +2627,165 @@
           <w:kern w:val="36"/>
           <w:lang w:val="tr-TR" w:eastAsia="tr-TR" w:bidi="ar-SA"/>
         </w:rPr>
-        <w:t xml:space="preserve"> = x Mh</w:t>
-      </w:r>
-    </w:p>
-    <w:p>
-      <w:pPr>
-        <w:spacing w:after="60"/>
-        <w:outlineLvl w:val="0"/>
+        <w:t xml:space="preserve"> = 0.7645.10</w:t>
+      </w:r>
+      <w:r>
+        <w:rPr>
+          <w:rFonts w:asciiTheme="minorHAnsi" w:eastAsia="Times New Roman" w:hAnsiTheme="minorHAnsi" w:cstheme="minorHAnsi"/>
+          <w:kern w:val="36"/>
+          <w:vertAlign w:val="superscript"/>
+          <w:lang w:val="tr-TR" w:eastAsia="tr-TR" w:bidi="ar-SA"/>
+        </w:rPr>
+        <w:t>-3</w:t>
+      </w:r>
+      <w:r>
         <w:rPr>
           <w:rFonts w:asciiTheme="minorHAnsi" w:eastAsia="Times New Roman" w:hAnsiTheme="minorHAnsi" w:cstheme="minorHAnsi"/>
           <w:kern w:val="36"/>
           <w:lang w:val="tr-TR" w:eastAsia="tr-TR" w:bidi="ar-SA"/>
         </w:rPr>
-      </w:pPr>
+        <w:t xml:space="preserve">, </w:t>
+      </w:r>
       <w:r>
         <w:rPr>
           <w:rFonts w:asciiTheme="minorHAnsi" w:eastAsia="Times New Roman" w:hAnsiTheme="minorHAnsi" w:cstheme="minorHAnsi"/>
           <w:kern w:val="36"/>
           <w:lang w:val="tr-TR" w:eastAsia="tr-TR" w:bidi="ar-SA"/>
         </w:rPr>
-        <w:t xml:space="preserve">C = </w:t>
-      </w:r>
-      <w:bookmarkStart w:id="0" w:name="_GoBack"/>
-      <w:bookmarkEnd w:id="0"/>
-    </w:p>
-    <w:p/>
-    <w:p>
-      <w:pPr>
-        <w:rPr>
-          <w:rFonts w:asciiTheme="minorHAnsi" w:hAnsiTheme="minorHAnsi" w:cstheme="minorHAnsi"/>
-          <w:color w:val="000000" w:themeColor="text1"/>
-          <w:szCs w:val="20"/>
-        </w:rPr>
-      </w:pPr>
-      <w:r>
-        <w:rPr>
-          <w:rFonts w:asciiTheme="minorHAnsi" w:hAnsiTheme="minorHAnsi" w:cstheme="minorHAnsi"/>
-          <w:color w:val="000000" w:themeColor="text1"/>
-          <w:szCs w:val="20"/>
-        </w:rPr>
-        <w:t>The peak-peak ripple current on the inductor can be calculated for rising current during the ON-time:</w:t>
-      </w:r>
-    </w:p>
-    <w:p>
-      <w:pPr>
-        <w:rPr>
-          <w:rFonts w:asciiTheme="minorHAnsi" w:hAnsiTheme="minorHAnsi" w:cstheme="minorHAnsi"/>
-          <w:color w:val="000000" w:themeColor="text1"/>
-          <w:sz w:val="20"/>
-          <w:szCs w:val="20"/>
+        <w:t>C</w:t>
+      </w:r>
+      <w:r>
+        <w:rPr>
+          <w:rFonts w:asciiTheme="minorHAnsi" w:eastAsia="Times New Roman" w:hAnsiTheme="minorHAnsi" w:cstheme="minorHAnsi"/>
+          <w:kern w:val="36"/>
+          <w:vertAlign w:val="subscript"/>
+          <w:lang w:val="tr-TR" w:eastAsia="tr-TR" w:bidi="ar-SA"/>
+        </w:rPr>
+        <w:t>out</w:t>
+      </w:r>
+      <w:r>
+        <w:rPr>
+          <w:rFonts w:asciiTheme="minorHAnsi" w:eastAsia="Times New Roman" w:hAnsiTheme="minorHAnsi" w:cstheme="minorHAnsi"/>
+          <w:kern w:val="36"/>
+          <w:lang w:val="tr-TR" w:eastAsia="tr-TR" w:bidi="ar-SA"/>
+        </w:rPr>
+        <w:t xml:space="preserve"> = 10. 10</w:t>
+      </w:r>
+      <w:r>
+        <w:rPr>
+          <w:rFonts w:asciiTheme="minorHAnsi" w:eastAsia="Times New Roman" w:hAnsiTheme="minorHAnsi" w:cstheme="minorHAnsi"/>
+          <w:kern w:val="36"/>
+          <w:vertAlign w:val="superscript"/>
+          <w:lang w:val="tr-TR" w:eastAsia="tr-TR" w:bidi="ar-SA"/>
+        </w:rPr>
+        <w:t xml:space="preserve">-6 </w:t>
+      </w:r>
+    </w:p>
+    <w:p>
+      <w:pPr>
+        <w:spacing w:after="60"/>
+        <w:jc w:val="center"/>
+        <w:outlineLvl w:val="0"/>
+        <w:rPr>
+          <w:rFonts w:asciiTheme="minorHAnsi" w:eastAsia="Times New Roman" w:hAnsiTheme="minorHAnsi" w:cstheme="minorHAnsi"/>
+          <w:kern w:val="36"/>
+          <w:lang w:val="tr-TR" w:eastAsia="tr-TR" w:bidi="ar-SA"/>
+        </w:rPr>
+      </w:pPr>
+      <w:r>
+        <w:rPr>
+          <w:rFonts w:asciiTheme="minorHAnsi" w:eastAsia="Times New Roman" w:hAnsiTheme="minorHAnsi" w:cstheme="minorHAnsi"/>
+          <w:kern w:val="36"/>
+          <w:lang w:val="tr-TR" w:eastAsia="tr-TR" w:bidi="ar-SA"/>
+        </w:rPr>
+        <w:t>N</w:t>
+      </w:r>
+      <w:r>
+        <w:rPr>
+          <w:rFonts w:asciiTheme="minorHAnsi" w:eastAsia="Times New Roman" w:hAnsiTheme="minorHAnsi" w:cstheme="minorHAnsi"/>
+          <w:kern w:val="36"/>
+          <w:vertAlign w:val="subscript"/>
+          <w:lang w:val="tr-TR" w:eastAsia="tr-TR" w:bidi="ar-SA"/>
+        </w:rPr>
+        <w:t xml:space="preserve">2 </w:t>
+      </w:r>
+      <w:r>
+        <w:rPr>
+          <w:rFonts w:asciiTheme="minorHAnsi" w:eastAsia="Times New Roman" w:hAnsiTheme="minorHAnsi" w:cstheme="minorHAnsi"/>
+          <w:kern w:val="36"/>
+          <w:lang w:val="tr-TR" w:eastAsia="tr-TR" w:bidi="ar-SA"/>
+        </w:rPr>
+        <w:t>/ N</w:t>
+      </w:r>
+      <w:r>
+        <w:rPr>
+          <w:rFonts w:asciiTheme="minorHAnsi" w:eastAsia="Times New Roman" w:hAnsiTheme="minorHAnsi" w:cstheme="minorHAnsi"/>
+          <w:kern w:val="36"/>
+          <w:vertAlign w:val="subscript"/>
+          <w:lang w:val="tr-TR" w:eastAsia="tr-TR" w:bidi="ar-SA"/>
+        </w:rPr>
+        <w:t xml:space="preserve">1 </w:t>
+      </w:r>
+      <w:r>
+        <w:rPr>
+          <w:rFonts w:asciiTheme="minorHAnsi" w:eastAsia="Times New Roman" w:hAnsiTheme="minorHAnsi" w:cstheme="minorHAnsi"/>
+          <w:kern w:val="36"/>
+          <w:lang w:val="tr-TR" w:eastAsia="tr-TR" w:bidi="ar-SA"/>
+        </w:rPr>
+        <w:t>= 29/32</w:t>
+      </w:r>
+      <w:r>
+        <w:rPr>
+          <w:rFonts w:asciiTheme="minorHAnsi" w:eastAsia="Times New Roman" w:hAnsiTheme="minorHAnsi" w:cstheme="minorHAnsi"/>
+          <w:kern w:val="36"/>
+          <w:lang w:val="tr-TR" w:eastAsia="tr-TR" w:bidi="ar-SA"/>
+        </w:rPr>
+        <w:t>,  N</w:t>
+      </w:r>
+      <w:r>
+        <w:rPr>
+          <w:rFonts w:asciiTheme="minorHAnsi" w:eastAsia="Times New Roman" w:hAnsiTheme="minorHAnsi" w:cstheme="minorHAnsi"/>
+          <w:kern w:val="36"/>
+          <w:vertAlign w:val="subscript"/>
+          <w:lang w:val="tr-TR" w:eastAsia="tr-TR" w:bidi="ar-SA"/>
+        </w:rPr>
+        <w:t xml:space="preserve">1 </w:t>
+      </w:r>
+      <w:r>
+        <w:rPr>
+          <w:rFonts w:asciiTheme="minorHAnsi" w:eastAsia="Times New Roman" w:hAnsiTheme="minorHAnsi" w:cstheme="minorHAnsi"/>
+          <w:kern w:val="36"/>
+          <w:lang w:val="tr-TR" w:eastAsia="tr-TR" w:bidi="ar-SA"/>
+        </w:rPr>
+        <w:t>/ N</w:t>
+      </w:r>
+      <w:r>
+        <w:rPr>
+          <w:rFonts w:asciiTheme="minorHAnsi" w:eastAsia="Times New Roman" w:hAnsiTheme="minorHAnsi" w:cstheme="minorHAnsi"/>
+          <w:kern w:val="36"/>
+          <w:vertAlign w:val="subscript"/>
+          <w:lang w:val="tr-TR" w:eastAsia="tr-TR" w:bidi="ar-SA"/>
+        </w:rPr>
+        <w:t>3</w:t>
+      </w:r>
+      <w:r>
+        <w:rPr>
+          <w:rFonts w:asciiTheme="minorHAnsi" w:eastAsia="Times New Roman" w:hAnsiTheme="minorHAnsi" w:cstheme="minorHAnsi"/>
+          <w:kern w:val="36"/>
+          <w:lang w:val="tr-TR" w:eastAsia="tr-TR" w:bidi="ar-SA"/>
+        </w:rPr>
+        <w:t xml:space="preserve"> = 1</w:t>
+      </w:r>
+    </w:p>
+    <w:p>
+      <w:pPr>
+        <w:spacing w:after="60"/>
+        <w:jc w:val="center"/>
+        <w:outlineLvl w:val="0"/>
+        <w:rPr>
+          <w:rFonts w:asciiTheme="minorHAnsi" w:eastAsia="Times New Roman" w:hAnsiTheme="minorHAnsi" w:cstheme="minorHAnsi"/>
+          <w:kern w:val="36"/>
+          <w:lang w:val="tr-TR" w:eastAsia="tr-TR" w:bidi="ar-SA"/>
         </w:rPr>
       </w:pPr>
     </w:p>
@@ -2394,13 +2798,6 @@
       </w:pPr>
       <m:oMathPara>
         <m:oMath>
-          <m:r>
-            <w:rPr>
-              <w:rFonts w:ascii="Cambria Math" w:hAnsi="Cambria Math" w:cstheme="minorHAnsi"/>
-              <w:color w:val="000000" w:themeColor="text1"/>
-            </w:rPr>
-            <m:t xml:space="preserve"> ∆</m:t>
-          </m:r>
           <m:sSub>
             <m:sSubPr>
               <m:ctrlPr>
@@ -2437,8 +2834,8 @@
             </w:rPr>
             <m:t xml:space="preserve">= </m:t>
           </m:r>
-          <m:d>
-            <m:dPr>
+          <m:f>
+            <m:fPr>
               <m:ctrlPr>
                 <w:rPr>
                   <w:rFonts w:ascii="Cambria Math" w:hAnsi="Cambria Math" w:cstheme="minorHAnsi"/>
@@ -2446,17 +2843,138 @@
                   <w:color w:val="000000" w:themeColor="text1"/>
                 </w:rPr>
               </m:ctrlPr>
-            </m:dPr>
+            </m:fPr>
+            <m:num>
+              <m:r>
+                <w:rPr>
+                  <w:rFonts w:ascii="Cambria Math" w:hAnsi="Cambria Math" w:cstheme="minorHAnsi"/>
+                  <w:color w:val="000000" w:themeColor="text1"/>
+                </w:rPr>
+                <m:t>Vout</m:t>
+              </m:r>
+            </m:num>
+            <m:den>
+              <m:r>
+                <w:rPr>
+                  <w:rFonts w:ascii="Cambria Math" w:hAnsi="Cambria Math" w:cstheme="minorHAnsi"/>
+                  <w:color w:val="000000" w:themeColor="text1"/>
+                </w:rPr>
+                <m:t>R</m:t>
+              </m:r>
+            </m:den>
+          </m:f>
+          <m:r>
+            <w:rPr>
+              <w:rFonts w:ascii="Cambria Math" w:hAnsi="Cambria Math" w:cstheme="minorHAnsi"/>
+              <w:color w:val="000000" w:themeColor="text1"/>
+            </w:rPr>
+            <m:t>=4 A</m:t>
+          </m:r>
+        </m:oMath>
+      </m:oMathPara>
+    </w:p>
+    <w:p>
+      <w:pPr>
+        <w:rPr>
+          <w:rFonts w:asciiTheme="minorHAnsi" w:hAnsiTheme="minorHAnsi" w:cstheme="minorHAnsi"/>
+          <w:color w:val="000000" w:themeColor="text1"/>
+        </w:rPr>
+      </w:pPr>
+      <w:r>
+        <w:rPr>
+          <w:rFonts w:asciiTheme="minorHAnsi" w:hAnsiTheme="minorHAnsi" w:cstheme="minorHAnsi"/>
+          <w:color w:val="000000" w:themeColor="text1"/>
+        </w:rPr>
+        <w:t>When V</w:t>
+      </w:r>
+      <w:r>
+        <w:rPr>
+          <w:rFonts w:asciiTheme="minorHAnsi" w:hAnsiTheme="minorHAnsi" w:cstheme="minorHAnsi"/>
+          <w:color w:val="000000" w:themeColor="text1"/>
+          <w:vertAlign w:val="subscript"/>
+        </w:rPr>
+        <w:t xml:space="preserve">I </w:t>
+      </w:r>
+      <w:r>
+        <w:rPr>
+          <w:rFonts w:asciiTheme="minorHAnsi" w:hAnsiTheme="minorHAnsi" w:cstheme="minorHAnsi"/>
+          <w:color w:val="000000" w:themeColor="text1"/>
+        </w:rPr>
+        <w:t>= 24 V</w:t>
+      </w:r>
+    </w:p>
+    <w:p>
+      <w:pPr>
+        <w:rPr>
+          <w:rFonts w:asciiTheme="minorHAnsi" w:hAnsiTheme="minorHAnsi" w:cstheme="minorHAnsi"/>
+          <w:color w:val="000000" w:themeColor="text1"/>
+        </w:rPr>
+      </w:pPr>
+    </w:p>
+    <w:p>
+      <w:pPr>
+        <w:rPr>
+          <w:rFonts w:asciiTheme="minorHAnsi" w:hAnsiTheme="minorHAnsi" w:cstheme="minorHAnsi"/>
+        </w:rPr>
+      </w:pPr>
+      <m:oMathPara>
+        <m:oMath>
+          <m:r>
+            <w:rPr>
+              <w:rFonts w:ascii="Cambria Math" w:hAnsi="Cambria Math" w:cstheme="minorHAnsi"/>
+              <w:color w:val="000000" w:themeColor="text1"/>
+            </w:rPr>
+            <m:t>∆</m:t>
+          </m:r>
+          <m:sSub>
+            <m:sSubPr>
+              <m:ctrlPr>
+                <w:rPr>
+                  <w:rFonts w:ascii="Cambria Math" w:hAnsi="Cambria Math" w:cstheme="minorHAnsi"/>
+                  <w:i/>
+                  <w:color w:val="000000" w:themeColor="text1"/>
+                </w:rPr>
+              </m:ctrlPr>
+            </m:sSubPr>
             <m:e>
               <m:r>
                 <w:rPr>
                   <w:rFonts w:ascii="Cambria Math" w:hAnsi="Cambria Math" w:cstheme="minorHAnsi"/>
                   <w:color w:val="000000" w:themeColor="text1"/>
                 </w:rPr>
-                <m:t xml:space="preserve">   </m:t>
-              </m:r>
-              <m:f>
-                <m:fPr>
+                <m:t>i</m:t>
+              </m:r>
+            </m:e>
+            <m:sub>
+              <m:r>
+                <w:rPr>
+                  <w:rFonts w:ascii="Cambria Math" w:hAnsi="Cambria Math" w:cstheme="minorHAnsi"/>
+                  <w:color w:val="000000" w:themeColor="text1"/>
+                </w:rPr>
+                <m:t>L</m:t>
+              </m:r>
+            </m:sub>
+          </m:sSub>
+          <m:r>
+            <w:rPr>
+              <w:rFonts w:ascii="Cambria Math" w:hAnsi="Cambria Math" w:cstheme="minorHAnsi"/>
+              <w:color w:val="000000" w:themeColor="text1"/>
+            </w:rPr>
+            <m:t xml:space="preserve">=  </m:t>
+          </m:r>
+          <m:f>
+            <m:fPr>
+              <m:ctrlPr>
+                <w:rPr>
+                  <w:rFonts w:ascii="Cambria Math" w:hAnsi="Cambria Math" w:cstheme="minorHAnsi"/>
+                  <w:i/>
+                  <w:color w:val="000000" w:themeColor="text1"/>
+                </w:rPr>
+              </m:ctrlPr>
+            </m:fPr>
+            <m:num>
+              <m:sSub>
+                <m:sSubPr>
                   <m:ctrlPr>
                     <w:rPr>
                       <w:rFonts w:ascii="Cambria Math" w:hAnsi="Cambria Math" w:cstheme="minorHAnsi"/>
@@ -2464,10 +2982,53 @@
                       <w:color w:val="000000" w:themeColor="text1"/>
                     </w:rPr>
                   </m:ctrlPr>
-                </m:fPr>
-                <m:num>
-                  <m:sSub>
-                    <m:sSubPr>
+                </m:sSubPr>
+                <m:e>
+                  <m:r>
+                    <w:rPr>
+                      <w:rFonts w:ascii="Cambria Math" w:hAnsi="Cambria Math" w:cstheme="minorHAnsi"/>
+                      <w:color w:val="000000" w:themeColor="text1"/>
+                    </w:rPr>
+                    <m:t>V</m:t>
+                  </m:r>
+                </m:e>
+                <m:sub>
+                  <m:r>
+                    <w:rPr>
+                      <w:rFonts w:ascii="Cambria Math" w:hAnsi="Cambria Math" w:cstheme="minorHAnsi"/>
+                      <w:color w:val="000000" w:themeColor="text1"/>
+                    </w:rPr>
+                    <m:t xml:space="preserve">o  </m:t>
+                  </m:r>
+                </m:sub>
+              </m:sSub>
+              <m:r>
+                <w:rPr>
+                  <w:rFonts w:ascii="Cambria Math" w:hAnsi="Cambria Math" w:cstheme="minorHAnsi"/>
+                  <w:color w:val="000000" w:themeColor="text1"/>
+                </w:rPr>
+                <m:t xml:space="preserve"> . </m:t>
+              </m:r>
+              <m:d>
+                <m:dPr>
+                  <m:ctrlPr>
+                    <w:rPr>
+                      <w:rFonts w:ascii="Cambria Math" w:hAnsi="Cambria Math" w:cstheme="minorHAnsi"/>
+                      <w:i/>
+                      <w:color w:val="000000" w:themeColor="text1"/>
+                    </w:rPr>
+                  </m:ctrlPr>
+                </m:dPr>
+                <m:e>
+                  <m:r>
+                    <w:rPr>
+                      <w:rFonts w:ascii="Cambria Math" w:hAnsi="Cambria Math" w:cstheme="minorHAnsi"/>
+                      <w:color w:val="000000" w:themeColor="text1"/>
+                    </w:rPr>
+                    <m:t>1-</m:t>
+                  </m:r>
+                  <m:f>
+                    <m:fPr>
                       <m:ctrlPr>
                         <w:rPr>
                           <w:rFonts w:ascii="Cambria Math" w:hAnsi="Cambria Math" w:cstheme="minorHAnsi"/>
@@ -2475,30 +3036,79 @@
                           <w:color w:val="000000" w:themeColor="text1"/>
                         </w:rPr>
                       </m:ctrlPr>
-                    </m:sSubPr>
-                    <m:e>
-                      <m:r>
-                        <w:rPr>
-                          <w:rFonts w:ascii="Cambria Math" w:hAnsi="Cambria Math" w:cstheme="minorHAnsi"/>
-                          <w:color w:val="000000" w:themeColor="text1"/>
-                        </w:rPr>
-                        <m:t>N</m:t>
-                      </m:r>
-                    </m:e>
-                    <m:sub>
-                      <m:r>
-                        <w:rPr>
-                          <w:rFonts w:ascii="Cambria Math" w:hAnsi="Cambria Math" w:cstheme="minorHAnsi"/>
-                          <w:color w:val="000000" w:themeColor="text1"/>
-                        </w:rPr>
-                        <m:t>2</m:t>
-                      </m:r>
-                    </m:sub>
-                  </m:sSub>
-                </m:num>
-                <m:den>
-                  <m:sSub>
-                    <m:sSubPr>
+                    </m:fPr>
+                    <m:num>
+                      <m:sSub>
+                        <m:sSubPr>
+                          <m:ctrlPr>
+                            <w:rPr>
+                              <w:rFonts w:ascii="Cambria Math" w:hAnsi="Cambria Math" w:cstheme="minorHAnsi"/>
+                              <w:i/>
+                              <w:color w:val="000000" w:themeColor="text1"/>
+                            </w:rPr>
+                          </m:ctrlPr>
+                        </m:sSubPr>
+                        <m:e>
+                          <m:r>
+                            <w:rPr>
+                              <w:rFonts w:ascii="Cambria Math" w:hAnsi="Cambria Math" w:cstheme="minorHAnsi"/>
+                              <w:color w:val="000000" w:themeColor="text1"/>
+                            </w:rPr>
+                            <m:t>N</m:t>
+                          </m:r>
+                        </m:e>
+                        <m:sub>
+                          <m:r>
+                            <w:rPr>
+                              <w:rFonts w:ascii="Cambria Math" w:hAnsi="Cambria Math" w:cstheme="minorHAnsi"/>
+                              <w:color w:val="000000" w:themeColor="text1"/>
+                            </w:rPr>
+                            <m:t>1</m:t>
+                          </m:r>
+                        </m:sub>
+                      </m:sSub>
+                    </m:num>
+                    <m:den>
+                      <m:sSub>
+                        <m:sSubPr>
+                          <m:ctrlPr>
+                            <w:rPr>
+                              <w:rFonts w:ascii="Cambria Math" w:hAnsi="Cambria Math" w:cstheme="minorHAnsi"/>
+                              <w:i/>
+                              <w:color w:val="000000" w:themeColor="text1"/>
+                            </w:rPr>
+                          </m:ctrlPr>
+                        </m:sSubPr>
+                        <m:e>
+                          <m:r>
+                            <w:rPr>
+                              <w:rFonts w:ascii="Cambria Math" w:hAnsi="Cambria Math" w:cstheme="minorHAnsi"/>
+                              <w:color w:val="000000" w:themeColor="text1"/>
+                            </w:rPr>
+                            <m:t>N</m:t>
+                          </m:r>
+                        </m:e>
+                        <m:sub>
+                          <m:r>
+                            <w:rPr>
+                              <w:rFonts w:ascii="Cambria Math" w:hAnsi="Cambria Math" w:cstheme="minorHAnsi"/>
+                              <w:color w:val="000000" w:themeColor="text1"/>
+                            </w:rPr>
+                            <m:t>2</m:t>
+                          </m:r>
+                        </m:sub>
+                      </m:sSub>
+                    </m:den>
+                  </m:f>
+                  <m:r>
+                    <w:rPr>
+                      <w:rFonts w:ascii="Cambria Math" w:hAnsi="Cambria Math" w:cstheme="minorHAnsi"/>
+                      <w:color w:val="000000" w:themeColor="text1"/>
+                    </w:rPr>
+                    <m:t xml:space="preserve">. </m:t>
+                  </m:r>
+                  <m:f>
+                    <m:fPr>
                       <m:ctrlPr>
                         <w:rPr>
                           <w:rFonts w:ascii="Cambria Math" w:hAnsi="Cambria Math" w:cstheme="minorHAnsi"/>
@@ -2506,17 +3116,8 @@
                           <w:color w:val="000000" w:themeColor="text1"/>
                         </w:rPr>
                       </m:ctrlPr>
-                    </m:sSubPr>
-                    <m:e>
-                      <m:r>
-                        <w:rPr>
-                          <w:rFonts w:ascii="Cambria Math" w:hAnsi="Cambria Math" w:cstheme="minorHAnsi"/>
-                          <w:color w:val="000000" w:themeColor="text1"/>
-                        </w:rPr>
-                        <m:t>N</m:t>
-                      </m:r>
-                    </m:e>
-                    <m:sub>
+                    </m:fPr>
+                    <m:num>
                       <m:r>
                         <w:rPr>
                           <w:rFonts w:ascii="Cambria Math" w:hAnsi="Cambria Math" w:cstheme="minorHAnsi"/>
@@ -2524,329 +3125,46 @@
                         </w:rPr>
                         <m:t>1</m:t>
                       </m:r>
-                    </m:sub>
-                  </m:sSub>
-                </m:den>
-              </m:f>
-              <m:r>
-                <w:rPr>
-                  <w:rFonts w:ascii="Cambria Math" w:hAnsi="Cambria Math" w:cstheme="minorHAnsi"/>
-                  <w:color w:val="000000" w:themeColor="text1"/>
-                </w:rPr>
-                <m:t xml:space="preserve">. </m:t>
-              </m:r>
-              <m:sSub>
-                <m:sSubPr>
-                  <m:ctrlPr>
-                    <w:rPr>
-                      <w:rFonts w:ascii="Cambria Math" w:hAnsi="Cambria Math" w:cstheme="minorHAnsi"/>
-                      <w:i/>
+                    </m:num>
+                    <m:den>
+                      <m:sSub>
+                        <m:sSubPr>
+                          <m:ctrlPr>
+                            <w:rPr>
+                              <w:rFonts w:ascii="Cambria Math" w:hAnsi="Cambria Math" w:cstheme="minorHAnsi"/>
+                              <w:i/>
+                              <w:color w:val="000000" w:themeColor="text1"/>
+                            </w:rPr>
+                          </m:ctrlPr>
+                        </m:sSubPr>
+                        <m:e>
+                          <m:r>
+                            <w:rPr>
+                              <w:rFonts w:ascii="Cambria Math" w:hAnsi="Cambria Math" w:cstheme="minorHAnsi"/>
+                              <w:color w:val="000000" w:themeColor="text1"/>
+                            </w:rPr>
+                            <m:t>V</m:t>
+                          </m:r>
+                        </m:e>
+                        <m:sub>
+                          <m:r>
+                            <w:rPr>
+                              <w:rFonts w:ascii="Cambria Math" w:hAnsi="Cambria Math" w:cstheme="minorHAnsi"/>
+                              <w:color w:val="000000" w:themeColor="text1"/>
+                            </w:rPr>
+                            <m:t xml:space="preserve">i </m:t>
+                          </m:r>
+                        </m:sub>
+                      </m:sSub>
+                    </m:den>
+                  </m:f>
+                  <m:r>
+                    <w:rPr>
+                      <w:rFonts w:ascii="Cambria Math" w:hAnsi="Cambria Math" w:cstheme="minorHAnsi"/>
                       <w:color w:val="000000" w:themeColor="text1"/>
                     </w:rPr>
-                  </m:ctrlPr>
-                </m:sSubPr>
-                <m:e>
-                  <m:r>
-                    <w:rPr>
-                      <w:rFonts w:ascii="Cambria Math" w:hAnsi="Cambria Math" w:cstheme="minorHAnsi"/>
-                      <w:color w:val="000000" w:themeColor="text1"/>
-                    </w:rPr>
-                    <m:t>V</m:t>
-                  </m:r>
-                </m:e>
-                <m:sub>
-                  <m:r>
-                    <w:rPr>
-                      <w:rFonts w:ascii="Cambria Math" w:hAnsi="Cambria Math" w:cstheme="minorHAnsi"/>
-                      <w:color w:val="000000" w:themeColor="text1"/>
-                    </w:rPr>
-                    <m:t xml:space="preserve">i </m:t>
-                  </m:r>
-                </m:sub>
-              </m:sSub>
-              <m:r>
-                <w:rPr>
-                  <w:rFonts w:ascii="Cambria Math" w:hAnsi="Cambria Math" w:cstheme="minorHAnsi"/>
-                  <w:color w:val="000000" w:themeColor="text1"/>
-                </w:rPr>
-                <m:t>-</m:t>
-              </m:r>
-              <m:sSub>
-                <m:sSubPr>
-                  <m:ctrlPr>
-                    <w:rPr>
-                      <w:rFonts w:ascii="Cambria Math" w:hAnsi="Cambria Math" w:cstheme="minorHAnsi"/>
-                      <w:i/>
-                      <w:color w:val="000000" w:themeColor="text1"/>
-                    </w:rPr>
-                  </m:ctrlPr>
-                </m:sSubPr>
-                <m:e>
-                  <m:r>
-                    <w:rPr>
-                      <w:rFonts w:ascii="Cambria Math" w:hAnsi="Cambria Math" w:cstheme="minorHAnsi"/>
-                      <w:color w:val="000000" w:themeColor="text1"/>
-                    </w:rPr>
-                    <m:t>V</m:t>
-                  </m:r>
-                </m:e>
-                <m:sub>
-                  <m:r>
-                    <w:rPr>
-                      <w:rFonts w:ascii="Cambria Math" w:hAnsi="Cambria Math" w:cstheme="minorHAnsi"/>
-                      <w:color w:val="000000" w:themeColor="text1"/>
-                    </w:rPr>
-                    <m:t xml:space="preserve">o  </m:t>
-                  </m:r>
-                </m:sub>
-              </m:sSub>
-            </m:e>
-          </m:d>
-          <m:r>
-            <w:rPr>
-              <w:rFonts w:ascii="Cambria Math" w:hAnsi="Cambria Math" w:cstheme="minorHAnsi"/>
-              <w:color w:val="000000" w:themeColor="text1"/>
-            </w:rPr>
-            <m:t xml:space="preserve"> . </m:t>
-          </m:r>
-          <m:f>
-            <m:fPr>
-              <m:ctrlPr>
-                <w:rPr>
-                  <w:rFonts w:ascii="Cambria Math" w:hAnsi="Cambria Math" w:cstheme="minorHAnsi"/>
-                  <w:i/>
-                  <w:color w:val="000000" w:themeColor="text1"/>
-                </w:rPr>
-              </m:ctrlPr>
-            </m:fPr>
-            <m:num>
-              <m:r>
-                <w:rPr>
-                  <w:rFonts w:ascii="Cambria Math" w:hAnsi="Cambria Math" w:cstheme="minorHAnsi"/>
-                  <w:color w:val="000000" w:themeColor="text1"/>
-                </w:rPr>
-                <m:t>1</m:t>
-              </m:r>
-            </m:num>
-            <m:den>
-              <m:r>
-                <w:rPr>
-                  <w:rFonts w:ascii="Cambria Math" w:hAnsi="Cambria Math" w:cstheme="minorHAnsi"/>
-                  <w:color w:val="000000" w:themeColor="text1"/>
-                </w:rPr>
-                <m:t>L</m:t>
-              </m:r>
-            </m:den>
-          </m:f>
-          <m:r>
-            <w:rPr>
-              <w:rFonts w:ascii="Cambria Math" w:hAnsi="Cambria Math" w:cstheme="minorHAnsi"/>
-              <w:color w:val="000000" w:themeColor="text1"/>
-            </w:rPr>
-            <m:t xml:space="preserve"> . </m:t>
-          </m:r>
-          <m:sSub>
-            <m:sSubPr>
-              <m:ctrlPr>
-                <w:rPr>
-                  <w:rFonts w:ascii="Cambria Math" w:hAnsi="Cambria Math" w:cstheme="minorHAnsi"/>
-                  <w:i/>
-                  <w:color w:val="000000" w:themeColor="text1"/>
-                </w:rPr>
-              </m:ctrlPr>
-            </m:sSubPr>
-            <m:e>
-              <m:r>
-                <w:rPr>
-                  <w:rFonts w:ascii="Cambria Math" w:hAnsi="Cambria Math" w:cstheme="minorHAnsi"/>
-                  <w:color w:val="000000" w:themeColor="text1"/>
-                </w:rPr>
-                <m:t>t</m:t>
-              </m:r>
-            </m:e>
-            <m:sub>
-              <m:r>
-                <w:rPr>
-                  <w:rFonts w:ascii="Cambria Math" w:hAnsi="Cambria Math" w:cstheme="minorHAnsi"/>
-                  <w:color w:val="000000" w:themeColor="text1"/>
-                </w:rPr>
-                <m:t>on</m:t>
-              </m:r>
-            </m:sub>
-          </m:sSub>
-        </m:oMath>
-      </m:oMathPara>
-    </w:p>
-    <w:p>
-      <w:pPr>
-        <w:rPr>
-          <w:rFonts w:asciiTheme="minorHAnsi" w:hAnsiTheme="minorHAnsi" w:cstheme="minorHAnsi"/>
-          <w:color w:val="000000" w:themeColor="text1"/>
-        </w:rPr>
-      </w:pPr>
-      <m:oMathPara>
-        <m:oMath>
-          <m:r>
-            <w:rPr>
-              <w:rFonts w:ascii="Cambria Math" w:hAnsi="Cambria Math" w:cstheme="minorHAnsi"/>
-              <w:color w:val="000000" w:themeColor="text1"/>
-            </w:rPr>
-            <m:t xml:space="preserve">   ∆</m:t>
-          </m:r>
-          <m:sSub>
-            <m:sSubPr>
-              <m:ctrlPr>
-                <w:rPr>
-                  <w:rFonts w:ascii="Cambria Math" w:hAnsi="Cambria Math" w:cstheme="minorHAnsi"/>
-                  <w:i/>
-                  <w:color w:val="000000" w:themeColor="text1"/>
-                </w:rPr>
-              </m:ctrlPr>
-            </m:sSubPr>
-            <m:e>
-              <m:r>
-                <w:rPr>
-                  <w:rFonts w:ascii="Cambria Math" w:hAnsi="Cambria Math" w:cstheme="minorHAnsi"/>
-                  <w:color w:val="000000" w:themeColor="text1"/>
-                </w:rPr>
-                <m:t>i</m:t>
-              </m:r>
-            </m:e>
-            <m:sub>
-              <m:r>
-                <w:rPr>
-                  <w:rFonts w:ascii="Cambria Math" w:hAnsi="Cambria Math" w:cstheme="minorHAnsi"/>
-                  <w:color w:val="000000" w:themeColor="text1"/>
-                </w:rPr>
-                <m:t>L</m:t>
-              </m:r>
-            </m:sub>
-          </m:sSub>
-          <m:r>
-            <w:rPr>
-              <w:rFonts w:ascii="Cambria Math" w:hAnsi="Cambria Math" w:cstheme="minorHAnsi"/>
-              <w:color w:val="000000" w:themeColor="text1"/>
-            </w:rPr>
-            <m:t xml:space="preserve">= </m:t>
-          </m:r>
-          <m:d>
-            <m:dPr>
-              <m:ctrlPr>
-                <w:rPr>
-                  <w:rFonts w:ascii="Cambria Math" w:hAnsi="Cambria Math" w:cstheme="minorHAnsi"/>
-                  <w:i/>
-                  <w:color w:val="000000" w:themeColor="text1"/>
-                </w:rPr>
-              </m:ctrlPr>
-            </m:dPr>
-            <m:e>
-              <m:r>
-                <w:rPr>
-                  <w:rFonts w:ascii="Cambria Math" w:hAnsi="Cambria Math" w:cstheme="minorHAnsi"/>
-                  <w:color w:val="000000" w:themeColor="text1"/>
-                </w:rPr>
-                <m:t>1-</m:t>
-              </m:r>
-              <m:f>
-                <m:fPr>
-                  <m:ctrlPr>
-                    <w:rPr>
-                      <w:rFonts w:ascii="Cambria Math" w:hAnsi="Cambria Math" w:cstheme="minorHAnsi"/>
-                      <w:i/>
-                      <w:color w:val="000000" w:themeColor="text1"/>
-                    </w:rPr>
-                  </m:ctrlPr>
-                </m:fPr>
-                <m:num>
-                  <m:sSub>
-                    <m:sSubPr>
-                      <m:ctrlPr>
-                        <w:rPr>
-                          <w:rFonts w:ascii="Cambria Math" w:hAnsi="Cambria Math" w:cstheme="minorHAnsi"/>
-                          <w:i/>
-                          <w:color w:val="000000" w:themeColor="text1"/>
-                        </w:rPr>
-                      </m:ctrlPr>
-                    </m:sSubPr>
-                    <m:e>
-                      <m:r>
-                        <w:rPr>
-                          <w:rFonts w:ascii="Cambria Math" w:hAnsi="Cambria Math" w:cstheme="minorHAnsi"/>
-                          <w:color w:val="000000" w:themeColor="text1"/>
-                        </w:rPr>
-                        <m:t>N</m:t>
-                      </m:r>
-                    </m:e>
-                    <m:sub>
-                      <m:r>
-                        <w:rPr>
-                          <w:rFonts w:ascii="Cambria Math" w:hAnsi="Cambria Math" w:cstheme="minorHAnsi"/>
-                          <w:color w:val="000000" w:themeColor="text1"/>
-                        </w:rPr>
-                        <m:t>1</m:t>
-                      </m:r>
-                    </m:sub>
-                  </m:sSub>
-                </m:num>
-                <m:den>
-                  <m:sSub>
-                    <m:sSubPr>
-                      <m:ctrlPr>
-                        <w:rPr>
-                          <w:rFonts w:ascii="Cambria Math" w:hAnsi="Cambria Math" w:cstheme="minorHAnsi"/>
-                          <w:i/>
-                          <w:color w:val="000000" w:themeColor="text1"/>
-                        </w:rPr>
-                      </m:ctrlPr>
-                    </m:sSubPr>
-                    <m:e>
-                      <m:r>
-                        <w:rPr>
-                          <w:rFonts w:ascii="Cambria Math" w:hAnsi="Cambria Math" w:cstheme="minorHAnsi"/>
-                          <w:color w:val="000000" w:themeColor="text1"/>
-                        </w:rPr>
-                        <m:t>N</m:t>
-                      </m:r>
-                    </m:e>
-                    <m:sub>
-                      <m:r>
-                        <w:rPr>
-                          <w:rFonts w:ascii="Cambria Math" w:hAnsi="Cambria Math" w:cstheme="minorHAnsi"/>
-                          <w:color w:val="000000" w:themeColor="text1"/>
-                        </w:rPr>
-                        <m:t>2</m:t>
-                      </m:r>
-                    </m:sub>
-                  </m:sSub>
-                </m:den>
-              </m:f>
-              <m:r>
-                <w:rPr>
-                  <w:rFonts w:ascii="Cambria Math" w:hAnsi="Cambria Math" w:cstheme="minorHAnsi"/>
-                  <w:color w:val="000000" w:themeColor="text1"/>
-                </w:rPr>
-                <m:t xml:space="preserve">. </m:t>
-              </m:r>
-              <m:f>
-                <m:fPr>
-                  <m:ctrlPr>
-                    <w:rPr>
-                      <w:rFonts w:ascii="Cambria Math" w:hAnsi="Cambria Math" w:cstheme="minorHAnsi"/>
-                      <w:i/>
-                      <w:color w:val="000000" w:themeColor="text1"/>
-                    </w:rPr>
-                  </m:ctrlPr>
-                </m:fPr>
-                <m:num>
-                  <m:r>
-                    <w:rPr>
-                      <w:rFonts w:ascii="Cambria Math" w:hAnsi="Cambria Math" w:cstheme="minorHAnsi"/>
-                      <w:color w:val="000000" w:themeColor="text1"/>
-                    </w:rPr>
-                    <m:t>1</m:t>
-                  </m:r>
-                </m:num>
-                <m:den>
+                    <m:t>.</m:t>
+                  </m:r>
                   <m:sSub>
                     <m:sSubPr>
                       <m:ctrlPr>
@@ -2872,74 +3190,18 @@
                           <w:rFonts w:ascii="Cambria Math" w:hAnsi="Cambria Math" w:cstheme="minorHAnsi"/>
                           <w:color w:val="000000" w:themeColor="text1"/>
                         </w:rPr>
-                        <m:t xml:space="preserve">i </m:t>
+                        <m:t xml:space="preserve">o </m:t>
                       </m:r>
                     </m:sub>
                   </m:sSub>
-                </m:den>
-              </m:f>
-              <m:r>
-                <w:rPr>
-                  <w:rFonts w:ascii="Cambria Math" w:hAnsi="Cambria Math" w:cstheme="minorHAnsi"/>
-                  <w:color w:val="000000" w:themeColor="text1"/>
-                </w:rPr>
-                <m:t>.</m:t>
-              </m:r>
-              <m:sSub>
-                <m:sSubPr>
-                  <m:ctrlPr>
-                    <w:rPr>
-                      <w:rFonts w:ascii="Cambria Math" w:hAnsi="Cambria Math" w:cstheme="minorHAnsi"/>
-                      <w:i/>
-                      <w:color w:val="000000" w:themeColor="text1"/>
-                    </w:rPr>
-                  </m:ctrlPr>
-                </m:sSubPr>
-                <m:e>
-                  <m:r>
-                    <w:rPr>
-                      <w:rFonts w:ascii="Cambria Math" w:hAnsi="Cambria Math" w:cstheme="minorHAnsi"/>
-                      <w:color w:val="000000" w:themeColor="text1"/>
-                    </w:rPr>
-                    <m:t>V</m:t>
-                  </m:r>
                 </m:e>
-                <m:sub>
-                  <m:r>
-                    <w:rPr>
-                      <w:rFonts w:ascii="Cambria Math" w:hAnsi="Cambria Math" w:cstheme="minorHAnsi"/>
-                      <w:color w:val="000000" w:themeColor="text1"/>
-                    </w:rPr>
-                    <m:t xml:space="preserve">o </m:t>
-                  </m:r>
-                </m:sub>
-              </m:sSub>
-            </m:e>
-          </m:d>
-          <m:r>
-            <w:rPr>
-              <w:rFonts w:ascii="Cambria Math" w:hAnsi="Cambria Math" w:cstheme="minorHAnsi"/>
-              <w:color w:val="000000" w:themeColor="text1"/>
-            </w:rPr>
-            <m:t xml:space="preserve"> . </m:t>
-          </m:r>
-          <m:f>
-            <m:fPr>
-              <m:ctrlPr>
-                <w:rPr>
-                  <w:rFonts w:ascii="Cambria Math" w:hAnsi="Cambria Math" w:cstheme="minorHAnsi"/>
-                  <w:i/>
-                  <w:color w:val="000000" w:themeColor="text1"/>
-                </w:rPr>
-              </m:ctrlPr>
-            </m:fPr>
-            <m:num>
-              <m:r>
-                <w:rPr>
-                  <w:rFonts w:ascii="Cambria Math" w:hAnsi="Cambria Math" w:cstheme="minorHAnsi"/>
-                  <w:color w:val="000000" w:themeColor="text1"/>
-                </w:rPr>
-                <m:t>1</m:t>
+              </m:d>
+              <m:r>
+                <w:rPr>
+                  <w:rFonts w:ascii="Cambria Math" w:hAnsi="Cambria Math" w:cstheme="minorHAnsi"/>
+                  <w:color w:val="000000" w:themeColor="text1"/>
+                </w:rPr>
+                <m:t xml:space="preserve"> </m:t>
               </m:r>
             </m:num>
             <m:den>
@@ -2959,7 +3221,7 @@
                       <w:rFonts w:ascii="Cambria Math" w:hAnsi="Cambria Math" w:cstheme="minorHAnsi"/>
                       <w:color w:val="000000" w:themeColor="text1"/>
                     </w:rPr>
-                    <m:t>L</m:t>
+                    <m:t>f</m:t>
                   </m:r>
                 </m:e>
                 <m:sub>
@@ -2968,10 +3230,17 @@
                       <w:rFonts w:ascii="Cambria Math" w:hAnsi="Cambria Math" w:cstheme="minorHAnsi"/>
                       <w:color w:val="000000" w:themeColor="text1"/>
                     </w:rPr>
-                    <m:t>o</m:t>
+                    <m:t>s</m:t>
                   </m:r>
                 </m:sub>
               </m:sSub>
+              <m:r>
+                <w:rPr>
+                  <w:rFonts w:ascii="Cambria Math" w:hAnsi="Cambria Math" w:cstheme="minorHAnsi"/>
+                  <w:color w:val="000000" w:themeColor="text1"/>
+                </w:rPr>
+                <m:t>.L</m:t>
+              </m:r>
             </m:den>
           </m:f>
           <m:r>
@@ -2979,193 +3248,7 @@
               <w:rFonts w:ascii="Cambria Math" w:hAnsi="Cambria Math" w:cstheme="minorHAnsi"/>
               <w:color w:val="000000" w:themeColor="text1"/>
             </w:rPr>
-            <m:t xml:space="preserve"> . </m:t>
-          </m:r>
-          <m:sSub>
-            <m:sSubPr>
-              <m:ctrlPr>
-                <w:rPr>
-                  <w:rFonts w:ascii="Cambria Math" w:hAnsi="Cambria Math" w:cstheme="minorHAnsi"/>
-                  <w:i/>
-                  <w:color w:val="000000" w:themeColor="text1"/>
-                </w:rPr>
-              </m:ctrlPr>
-            </m:sSubPr>
-            <m:e>
-              <m:r>
-                <w:rPr>
-                  <w:rFonts w:ascii="Cambria Math" w:hAnsi="Cambria Math" w:cstheme="minorHAnsi"/>
-                  <w:color w:val="000000" w:themeColor="text1"/>
-                </w:rPr>
-                <m:t>V</m:t>
-              </m:r>
-            </m:e>
-            <m:sub>
-              <m:r>
-                <w:rPr>
-                  <w:rFonts w:ascii="Cambria Math" w:hAnsi="Cambria Math" w:cstheme="minorHAnsi"/>
-                  <w:color w:val="000000" w:themeColor="text1"/>
-                </w:rPr>
-                <m:t xml:space="preserve">o </m:t>
-              </m:r>
-            </m:sub>
-          </m:sSub>
-          <m:f>
-            <m:fPr>
-              <m:ctrlPr>
-                <w:rPr>
-                  <w:rFonts w:ascii="Cambria Math" w:hAnsi="Cambria Math" w:cstheme="minorHAnsi"/>
-                  <w:i/>
-                  <w:color w:val="000000" w:themeColor="text1"/>
-                </w:rPr>
-              </m:ctrlPr>
-            </m:fPr>
-            <m:num>
-              <m:r>
-                <w:rPr>
-                  <w:rFonts w:ascii="Cambria Math" w:hAnsi="Cambria Math" w:cstheme="minorHAnsi"/>
-                  <w:color w:val="000000" w:themeColor="text1"/>
-                </w:rPr>
-                <m:t>1</m:t>
-              </m:r>
-            </m:num>
-            <m:den>
-              <m:sSub>
-                <m:sSubPr>
-                  <m:ctrlPr>
-                    <w:rPr>
-                      <w:rFonts w:ascii="Cambria Math" w:hAnsi="Cambria Math" w:cstheme="minorHAnsi"/>
-                      <w:i/>
-                      <w:color w:val="000000" w:themeColor="text1"/>
-                    </w:rPr>
-                  </m:ctrlPr>
-                </m:sSubPr>
-                <m:e>
-                  <m:r>
-                    <w:rPr>
-                      <w:rFonts w:ascii="Cambria Math" w:hAnsi="Cambria Math" w:cstheme="minorHAnsi"/>
-                      <w:color w:val="000000" w:themeColor="text1"/>
-                    </w:rPr>
-                    <m:t>f</m:t>
-                  </m:r>
-                </m:e>
-                <m:sub>
-                  <m:r>
-                    <w:rPr>
-                      <w:rFonts w:ascii="Cambria Math" w:hAnsi="Cambria Math" w:cstheme="minorHAnsi"/>
-                      <w:color w:val="000000" w:themeColor="text1"/>
-                    </w:rPr>
-                    <m:t>s</m:t>
-                  </m:r>
-                </m:sub>
-              </m:sSub>
-            </m:den>
-          </m:f>
-          <m:r>
-            <w:rPr>
-              <w:rFonts w:ascii="Cambria Math" w:hAnsi="Cambria Math" w:cstheme="minorHAnsi"/>
-              <w:color w:val="000000" w:themeColor="text1"/>
-            </w:rPr>
-            <m:t xml:space="preserve"> = </m:t>
-          </m:r>
-          <m:d>
-            <m:dPr>
-              <m:ctrlPr>
-                <w:rPr>
-                  <w:rFonts w:ascii="Cambria Math" w:hAnsi="Cambria Math" w:cstheme="minorHAnsi"/>
-                  <w:i/>
-                  <w:color w:val="000000" w:themeColor="text1"/>
-                </w:rPr>
-              </m:ctrlPr>
-            </m:dPr>
-            <m:e>
-              <m:r>
-                <w:rPr>
-                  <w:rFonts w:ascii="Cambria Math" w:hAnsi="Cambria Math" w:cstheme="minorHAnsi"/>
-                  <w:color w:val="000000" w:themeColor="text1"/>
-                </w:rPr>
-                <m:t>1-</m:t>
-              </m:r>
-              <m:f>
-                <m:fPr>
-                  <m:ctrlPr>
-                    <w:rPr>
-                      <w:rFonts w:ascii="Cambria Math" w:hAnsi="Cambria Math" w:cstheme="minorHAnsi"/>
-                      <w:i/>
-                      <w:color w:val="000000" w:themeColor="text1"/>
-                    </w:rPr>
-                  </m:ctrlPr>
-                </m:fPr>
-                <m:num>
-                  <m:r>
-                    <w:rPr>
-                      <w:rFonts w:ascii="Cambria Math" w:hAnsi="Cambria Math" w:cstheme="minorHAnsi"/>
-                      <w:color w:val="000000" w:themeColor="text1"/>
-                    </w:rPr>
-                    <m:t>32</m:t>
-                  </m:r>
-                </m:num>
-                <m:den>
-                  <m:r>
-                    <w:rPr>
-                      <w:rFonts w:ascii="Cambria Math" w:hAnsi="Cambria Math" w:cstheme="minorHAnsi"/>
-                      <w:color w:val="000000" w:themeColor="text1"/>
-                    </w:rPr>
-                    <m:t>29</m:t>
-                  </m:r>
-                </m:den>
-              </m:f>
-              <m:r>
-                <w:rPr>
-                  <w:rFonts w:ascii="Cambria Math" w:hAnsi="Cambria Math" w:cstheme="minorHAnsi"/>
-                  <w:color w:val="000000" w:themeColor="text1"/>
-                </w:rPr>
-                <m:t xml:space="preserve">. </m:t>
-              </m:r>
-              <m:f>
-                <m:fPr>
-                  <m:ctrlPr>
-                    <w:rPr>
-                      <w:rFonts w:ascii="Cambria Math" w:hAnsi="Cambria Math" w:cstheme="minorHAnsi"/>
-                      <w:i/>
-                      <w:color w:val="000000" w:themeColor="text1"/>
-                    </w:rPr>
-                  </m:ctrlPr>
-                </m:fPr>
-                <m:num>
-                  <m:r>
-                    <w:rPr>
-                      <w:rFonts w:ascii="Cambria Math" w:hAnsi="Cambria Math" w:cstheme="minorHAnsi"/>
-                      <w:color w:val="000000" w:themeColor="text1"/>
-                    </w:rPr>
-                    <m:t>1</m:t>
-                  </m:r>
-                </m:num>
-                <m:den>
-                  <m:r>
-                    <w:rPr>
-                      <w:rFonts w:ascii="Cambria Math" w:hAnsi="Cambria Math" w:cstheme="minorHAnsi"/>
-                      <w:color w:val="000000" w:themeColor="text1"/>
-                    </w:rPr>
-                    <m:t>48</m:t>
-                  </m:r>
-                </m:den>
-              </m:f>
-              <m:r>
-                <w:rPr>
-                  <w:rFonts w:ascii="Cambria Math" w:hAnsi="Cambria Math" w:cstheme="minorHAnsi"/>
-                  <w:color w:val="000000" w:themeColor="text1"/>
-                </w:rPr>
-                <m:t>.10</m:t>
-              </m:r>
-            </m:e>
-          </m:d>
-          <m:r>
-            <w:rPr>
-              <w:rFonts w:ascii="Cambria Math" w:hAnsi="Cambria Math" w:cstheme="minorHAnsi"/>
-              <w:color w:val="000000" w:themeColor="text1"/>
-            </w:rPr>
-            <m:t xml:space="preserve"> . </m:t>
+            <m:t xml:space="preserve">= </m:t>
           </m:r>
           <m:f>
             <m:fPr>
@@ -3173,7 +3256,6 @@
                 <w:rPr>
                   <w:rFonts w:ascii="Cambria Math" w:hAnsi="Cambria Math" w:cstheme="minorHAnsi"/>
                   <w:i/>
-                  <w:color w:val="000000" w:themeColor="text1"/>
                 </w:rPr>
               </m:ctrlPr>
             </m:fPr>
@@ -3181,34 +3263,44 @@
               <m:r>
                 <w:rPr>
                   <w:rFonts w:ascii="Cambria Math" w:hAnsi="Cambria Math" w:cstheme="minorHAnsi"/>
-                  <w:color w:val="000000" w:themeColor="text1"/>
-                </w:rPr>
-                <m:t>1</m:t>
+                </w:rPr>
+                <m:t>10 . (1-0.46)</m:t>
               </m:r>
             </m:num>
             <m:den>
               <m:r>
                 <w:rPr>
                   <w:rFonts w:ascii="Cambria Math" w:hAnsi="Cambria Math" w:cstheme="minorHAnsi"/>
-                  <w:color w:val="000000" w:themeColor="text1"/>
-                </w:rPr>
-                <m:t>5.</m:t>
+                </w:rPr>
+                <m:t>30000.</m:t>
+              </m:r>
+              <m:r>
+                <m:rPr>
+                  <m:sty m:val="p"/>
+                </m:rPr>
+                <w:rPr>
+                  <w:rFonts w:ascii="Cambria Math" w:eastAsia="Times New Roman" w:hAnsi="Cambria Math" w:cstheme="minorHAnsi"/>
+                  <w:kern w:val="36"/>
+                  <w:lang w:val="tr-TR" w:eastAsia="tr-TR" w:bidi="ar-SA"/>
+                </w:rPr>
+                <m:t xml:space="preserve"> 5.</m:t>
               </m:r>
               <m:sSup>
                 <m:sSupPr>
                   <m:ctrlPr>
                     <w:rPr>
-                      <w:rFonts w:ascii="Cambria Math" w:hAnsi="Cambria Math" w:cstheme="minorHAnsi"/>
-                      <w:i/>
-                      <w:color w:val="000000" w:themeColor="text1"/>
+                      <w:rFonts w:ascii="Cambria Math" w:eastAsia="Times New Roman" w:hAnsi="Cambria Math" w:cstheme="minorHAnsi"/>
+                      <w:kern w:val="36"/>
+                      <w:lang w:val="tr-TR" w:eastAsia="tr-TR" w:bidi="ar-SA"/>
                     </w:rPr>
                   </m:ctrlPr>
                 </m:sSupPr>
                 <m:e>
                   <m:r>
                     <w:rPr>
-                      <w:rFonts w:ascii="Cambria Math" w:hAnsi="Cambria Math" w:cstheme="minorHAnsi"/>
-                      <w:color w:val="000000" w:themeColor="text1"/>
+                      <w:rFonts w:ascii="Cambria Math" w:eastAsia="Times New Roman" w:hAnsi="Cambria Math" w:cstheme="minorHAnsi"/>
+                      <w:kern w:val="36"/>
+                      <w:lang w:val="tr-TR" w:eastAsia="tr-TR" w:bidi="ar-SA"/>
                     </w:rPr>
                     <m:t>10</m:t>
                   </m:r>
@@ -3216,8 +3308,9 @@
                 <m:sup>
                   <m:r>
                     <w:rPr>
-                      <w:rFonts w:ascii="Cambria Math" w:hAnsi="Cambria Math" w:cstheme="minorHAnsi"/>
-                      <w:color w:val="000000" w:themeColor="text1"/>
+                      <w:rFonts w:ascii="Cambria Math" w:eastAsia="Times New Roman" w:hAnsi="Cambria Math" w:cstheme="minorHAnsi"/>
+                      <w:kern w:val="36"/>
+                      <w:lang w:val="tr-TR" w:eastAsia="tr-TR" w:bidi="ar-SA"/>
                     </w:rPr>
                     <m:t>-4</m:t>
                   </m:r>
@@ -3228,45 +3321,8 @@
           <m:r>
             <w:rPr>
               <w:rFonts w:ascii="Cambria Math" w:hAnsi="Cambria Math" w:cstheme="minorHAnsi"/>
-              <w:color w:val="000000" w:themeColor="text1"/>
             </w:rPr>
-            <m:t xml:space="preserve"> . 10</m:t>
-          </m:r>
-          <m:f>
-            <m:fPr>
-              <m:ctrlPr>
-                <w:rPr>
-                  <w:rFonts w:ascii="Cambria Math" w:hAnsi="Cambria Math" w:cstheme="minorHAnsi"/>
-                  <w:i/>
-                  <w:color w:val="000000" w:themeColor="text1"/>
-                </w:rPr>
-              </m:ctrlPr>
-            </m:fPr>
-            <m:num>
-              <m:r>
-                <w:rPr>
-                  <w:rFonts w:ascii="Cambria Math" w:hAnsi="Cambria Math" w:cstheme="minorHAnsi"/>
-                  <w:color w:val="000000" w:themeColor="text1"/>
-                </w:rPr>
-                <m:t>1</m:t>
-              </m:r>
-            </m:num>
-            <m:den>
-              <m:r>
-                <w:rPr>
-                  <w:rFonts w:ascii="Cambria Math" w:hAnsi="Cambria Math" w:cstheme="minorHAnsi"/>
-                  <w:color w:val="000000" w:themeColor="text1"/>
-                </w:rPr>
-                <m:t>30.000</m:t>
-              </m:r>
-            </m:den>
-          </m:f>
-          <m:r>
-            <w:rPr>
-              <w:rFonts w:ascii="Cambria Math" w:hAnsi="Cambria Math" w:cstheme="minorHAnsi"/>
-              <w:color w:val="000000" w:themeColor="text1"/>
-            </w:rPr>
-            <m:t>=0.5 A</m:t>
+            <m:t>=0.36 A</m:t>
           </m:r>
         </m:oMath>
       </m:oMathPara>
@@ -3275,15 +3331,6 @@
       <w:pPr>
         <w:rPr>
           <w:rFonts w:asciiTheme="minorHAnsi" w:hAnsiTheme="minorHAnsi" w:cstheme="minorHAnsi"/>
-          <w:color w:val="000000" w:themeColor="text1"/>
-        </w:rPr>
-      </w:pPr>
-    </w:p>
-    <w:p>
-      <w:pPr>
-        <w:rPr>
-          <w:rFonts w:asciiTheme="minorHAnsi" w:hAnsiTheme="minorHAnsi" w:cstheme="minorHAnsi"/>
-          <w:color w:val="000000" w:themeColor="text1"/>
         </w:rPr>
       </w:pPr>
     </w:p>
@@ -3296,13 +3343,6 @@
       </w:pPr>
       <m:oMathPara>
         <m:oMath>
-          <m:r>
-            <w:rPr>
-              <w:rFonts w:ascii="Cambria Math" w:hAnsi="Cambria Math" w:cstheme="minorHAnsi"/>
-              <w:color w:val="000000" w:themeColor="text1"/>
-            </w:rPr>
-            <m:t xml:space="preserve">   ∆</m:t>
-          </m:r>
           <m:sSub>
             <m:sSubPr>
               <m:ctrlPr>
@@ -3314,13 +3354,35 @@
               </m:ctrlPr>
             </m:sSubPr>
             <m:e>
-              <m:r>
-                <w:rPr>
-                  <w:rFonts w:ascii="Cambria Math" w:hAnsi="Cambria Math" w:cstheme="minorHAnsi"/>
-                  <w:color w:val="000000" w:themeColor="text1"/>
-                </w:rPr>
-                <m:t>i</m:t>
-              </m:r>
+              <m:sSub>
+                <m:sSubPr>
+                  <m:ctrlPr>
+                    <w:rPr>
+                      <w:rFonts w:ascii="Cambria Math" w:hAnsi="Cambria Math" w:cstheme="minorHAnsi"/>
+                      <w:i/>
+                      <w:color w:val="000000" w:themeColor="text1"/>
+                    </w:rPr>
+                  </m:ctrlPr>
+                </m:sSubPr>
+                <m:e>
+                  <m:r>
+                    <w:rPr>
+                      <w:rFonts w:ascii="Cambria Math" w:hAnsi="Cambria Math" w:cstheme="minorHAnsi"/>
+                      <w:color w:val="000000" w:themeColor="text1"/>
+                    </w:rPr>
+                    <m:t>i</m:t>
+                  </m:r>
+                </m:e>
+                <m:sub>
+                  <m:r>
+                    <w:rPr>
+                      <w:rFonts w:ascii="Cambria Math" w:hAnsi="Cambria Math" w:cstheme="minorHAnsi"/>
+                      <w:color w:val="000000" w:themeColor="text1"/>
+                    </w:rPr>
+                    <m:t>L</m:t>
+                  </m:r>
+                </m:sub>
+              </m:sSub>
             </m:e>
             <m:sub>
               <m:r>
@@ -3328,7 +3390,7 @@
                   <w:rFonts w:ascii="Cambria Math" w:hAnsi="Cambria Math" w:cstheme="minorHAnsi"/>
                   <w:color w:val="000000" w:themeColor="text1"/>
                 </w:rPr>
-                <m:t>L</m:t>
+                <m:t>max</m:t>
               </m:r>
             </m:sub>
           </m:sSub>
@@ -3339,8 +3401,8 @@
             </w:rPr>
             <m:t xml:space="preserve">= </m:t>
           </m:r>
-          <m:d>
-            <m:dPr>
+          <m:sSub>
+            <m:sSubPr>
               <m:ctrlPr>
                 <w:rPr>
                   <w:rFonts w:ascii="Cambria Math" w:hAnsi="Cambria Math" w:cstheme="minorHAnsi"/>
@@ -3348,17 +3410,53 @@
                   <w:color w:val="000000" w:themeColor="text1"/>
                 </w:rPr>
               </m:ctrlPr>
-            </m:dPr>
+            </m:sSubPr>
             <m:e>
               <m:r>
                 <w:rPr>
                   <w:rFonts w:ascii="Cambria Math" w:hAnsi="Cambria Math" w:cstheme="minorHAnsi"/>
                   <w:color w:val="000000" w:themeColor="text1"/>
                 </w:rPr>
-                <m:t>1-</m:t>
-              </m:r>
-              <m:f>
-                <m:fPr>
+                <m:t>i</m:t>
+              </m:r>
+            </m:e>
+            <m:sub>
+              <m:r>
+                <w:rPr>
+                  <w:rFonts w:ascii="Cambria Math" w:hAnsi="Cambria Math" w:cstheme="minorHAnsi"/>
+                  <w:color w:val="000000" w:themeColor="text1"/>
+                </w:rPr>
+                <m:t>L</m:t>
+              </m:r>
+            </m:sub>
+          </m:sSub>
+          <m:r>
+            <w:rPr>
+              <w:rFonts w:ascii="Cambria Math" w:hAnsi="Cambria Math" w:cstheme="minorHAnsi"/>
+              <w:color w:val="000000" w:themeColor="text1"/>
+            </w:rPr>
+            <m:t xml:space="preserve">+  </m:t>
+          </m:r>
+          <m:f>
+            <m:fPr>
+              <m:ctrlPr>
+                <w:rPr>
+                  <w:rFonts w:ascii="Cambria Math" w:hAnsi="Cambria Math" w:cstheme="minorHAnsi"/>
+                  <w:i/>
+                  <w:color w:val="000000" w:themeColor="text1"/>
+                </w:rPr>
+              </m:ctrlPr>
+            </m:fPr>
+            <m:num>
+              <m:r>
+                <w:rPr>
+                  <w:rFonts w:ascii="Cambria Math" w:hAnsi="Cambria Math" w:cstheme="minorHAnsi"/>
+                  <w:color w:val="000000" w:themeColor="text1"/>
+                </w:rPr>
+                <m:t>∆</m:t>
+              </m:r>
+              <m:sSub>
+                <m:sSubPr>
                   <m:ctrlPr>
                     <w:rPr>
                       <w:rFonts w:ascii="Cambria Math" w:hAnsi="Cambria Math" w:cstheme="minorHAnsi"/>
@@ -3366,10 +3464,463 @@
                       <w:color w:val="000000" w:themeColor="text1"/>
                     </w:rPr>
                   </m:ctrlPr>
-                </m:fPr>
-                <m:num>
-                  <m:sSub>
-                    <m:sSubPr>
+                </m:sSubPr>
+                <m:e>
+                  <m:r>
+                    <w:rPr>
+                      <w:rFonts w:ascii="Cambria Math" w:hAnsi="Cambria Math" w:cstheme="minorHAnsi"/>
+                      <w:color w:val="000000" w:themeColor="text1"/>
+                    </w:rPr>
+                    <m:t>i</m:t>
+                  </m:r>
+                </m:e>
+                <m:sub>
+                  <m:r>
+                    <w:rPr>
+                      <w:rFonts w:ascii="Cambria Math" w:hAnsi="Cambria Math" w:cstheme="minorHAnsi"/>
+                      <w:color w:val="000000" w:themeColor="text1"/>
+                    </w:rPr>
+                    <m:t>L</m:t>
+                  </m:r>
+                </m:sub>
+              </m:sSub>
+            </m:num>
+            <m:den>
+              <m:r>
+                <w:rPr>
+                  <w:rFonts w:ascii="Cambria Math" w:hAnsi="Cambria Math" w:cstheme="minorHAnsi"/>
+                  <w:color w:val="000000" w:themeColor="text1"/>
+                </w:rPr>
+                <m:t>2</m:t>
+              </m:r>
+            </m:den>
+          </m:f>
+          <m:r>
+            <w:rPr>
+              <w:rFonts w:ascii="Cambria Math" w:hAnsi="Cambria Math" w:cstheme="minorHAnsi"/>
+              <w:color w:val="000000" w:themeColor="text1"/>
+            </w:rPr>
+            <m:t>=4.18 A</m:t>
+          </m:r>
+        </m:oMath>
+      </m:oMathPara>
+    </w:p>
+    <w:p>
+      <w:pPr>
+        <w:rPr>
+          <w:rFonts w:asciiTheme="minorHAnsi" w:hAnsiTheme="minorHAnsi" w:cstheme="minorHAnsi"/>
+          <w:color w:val="000000" w:themeColor="text1"/>
+        </w:rPr>
+      </w:pPr>
+    </w:p>
+    <w:p>
+      <w:pPr>
+        <w:rPr>
+          <w:rFonts w:asciiTheme="minorHAnsi" w:hAnsiTheme="minorHAnsi" w:cstheme="minorHAnsi"/>
+          <w:color w:val="000000" w:themeColor="text1"/>
+        </w:rPr>
+      </w:pPr>
+      <m:oMathPara>
+        <m:oMath>
+          <m:sSub>
+            <m:sSubPr>
+              <m:ctrlPr>
+                <w:rPr>
+                  <w:rFonts w:ascii="Cambria Math" w:hAnsi="Cambria Math" w:cstheme="minorHAnsi"/>
+                  <w:i/>
+                  <w:color w:val="000000" w:themeColor="text1"/>
+                </w:rPr>
+              </m:ctrlPr>
+            </m:sSubPr>
+            <m:e>
+              <m:sSub>
+                <m:sSubPr>
+                  <m:ctrlPr>
+                    <w:rPr>
+                      <w:rFonts w:ascii="Cambria Math" w:hAnsi="Cambria Math" w:cstheme="minorHAnsi"/>
+                      <w:i/>
+                      <w:color w:val="000000" w:themeColor="text1"/>
+                    </w:rPr>
+                  </m:ctrlPr>
+                </m:sSubPr>
+                <m:e>
+                  <m:r>
+                    <w:rPr>
+                      <w:rFonts w:ascii="Cambria Math" w:hAnsi="Cambria Math" w:cstheme="minorHAnsi"/>
+                      <w:color w:val="000000" w:themeColor="text1"/>
+                    </w:rPr>
+                    <m:t>i</m:t>
+                  </m:r>
+                </m:e>
+                <m:sub>
+                  <m:r>
+                    <w:rPr>
+                      <w:rFonts w:ascii="Cambria Math" w:hAnsi="Cambria Math" w:cstheme="minorHAnsi"/>
+                      <w:color w:val="000000" w:themeColor="text1"/>
+                    </w:rPr>
+                    <m:t>L</m:t>
+                  </m:r>
+                </m:sub>
+              </m:sSub>
+            </m:e>
+            <m:sub>
+              <m:r>
+                <w:rPr>
+                  <w:rFonts w:ascii="Cambria Math" w:hAnsi="Cambria Math" w:cstheme="minorHAnsi"/>
+                  <w:color w:val="000000" w:themeColor="text1"/>
+                </w:rPr>
+                <m:t>min</m:t>
+              </m:r>
+            </m:sub>
+          </m:sSub>
+          <m:r>
+            <w:rPr>
+              <w:rFonts w:ascii="Cambria Math" w:hAnsi="Cambria Math" w:cstheme="minorHAnsi"/>
+              <w:color w:val="000000" w:themeColor="text1"/>
+            </w:rPr>
+            <m:t xml:space="preserve">= </m:t>
+          </m:r>
+          <m:sSub>
+            <m:sSubPr>
+              <m:ctrlPr>
+                <w:rPr>
+                  <w:rFonts w:ascii="Cambria Math" w:hAnsi="Cambria Math" w:cstheme="minorHAnsi"/>
+                  <w:i/>
+                  <w:color w:val="000000" w:themeColor="text1"/>
+                </w:rPr>
+              </m:ctrlPr>
+            </m:sSubPr>
+            <m:e>
+              <m:r>
+                <w:rPr>
+                  <w:rFonts w:ascii="Cambria Math" w:hAnsi="Cambria Math" w:cstheme="minorHAnsi"/>
+                  <w:color w:val="000000" w:themeColor="text1"/>
+                </w:rPr>
+                <m:t>i</m:t>
+              </m:r>
+            </m:e>
+            <m:sub>
+              <m:r>
+                <w:rPr>
+                  <w:rFonts w:ascii="Cambria Math" w:hAnsi="Cambria Math" w:cstheme="minorHAnsi"/>
+                  <w:color w:val="000000" w:themeColor="text1"/>
+                </w:rPr>
+                <m:t>L</m:t>
+              </m:r>
+            </m:sub>
+          </m:sSub>
+          <m:r>
+            <w:rPr>
+              <w:rFonts w:ascii="Cambria Math" w:hAnsi="Cambria Math" w:cstheme="minorHAnsi"/>
+              <w:color w:val="000000" w:themeColor="text1"/>
+            </w:rPr>
+            <m:t xml:space="preserve">-  </m:t>
+          </m:r>
+          <m:f>
+            <m:fPr>
+              <m:ctrlPr>
+                <w:rPr>
+                  <w:rFonts w:ascii="Cambria Math" w:hAnsi="Cambria Math" w:cstheme="minorHAnsi"/>
+                  <w:i/>
+                  <w:color w:val="000000" w:themeColor="text1"/>
+                </w:rPr>
+              </m:ctrlPr>
+            </m:fPr>
+            <m:num>
+              <m:r>
+                <w:rPr>
+                  <w:rFonts w:ascii="Cambria Math" w:hAnsi="Cambria Math" w:cstheme="minorHAnsi"/>
+                  <w:color w:val="000000" w:themeColor="text1"/>
+                </w:rPr>
+                <m:t>∆</m:t>
+              </m:r>
+              <m:sSub>
+                <m:sSubPr>
+                  <m:ctrlPr>
+                    <w:rPr>
+                      <w:rFonts w:ascii="Cambria Math" w:hAnsi="Cambria Math" w:cstheme="minorHAnsi"/>
+                      <w:i/>
+                      <w:color w:val="000000" w:themeColor="text1"/>
+                    </w:rPr>
+                  </m:ctrlPr>
+                </m:sSubPr>
+                <m:e>
+                  <m:r>
+                    <w:rPr>
+                      <w:rFonts w:ascii="Cambria Math" w:hAnsi="Cambria Math" w:cstheme="minorHAnsi"/>
+                      <w:color w:val="000000" w:themeColor="text1"/>
+                    </w:rPr>
+                    <m:t>i</m:t>
+                  </m:r>
+                </m:e>
+                <m:sub>
+                  <m:r>
+                    <w:rPr>
+                      <w:rFonts w:ascii="Cambria Math" w:hAnsi="Cambria Math" w:cstheme="minorHAnsi"/>
+                      <w:color w:val="000000" w:themeColor="text1"/>
+                    </w:rPr>
+                    <m:t>L</m:t>
+                  </m:r>
+                </m:sub>
+              </m:sSub>
+            </m:num>
+            <m:den>
+              <m:r>
+                <w:rPr>
+                  <w:rFonts w:ascii="Cambria Math" w:hAnsi="Cambria Math" w:cstheme="minorHAnsi"/>
+                  <w:color w:val="000000" w:themeColor="text1"/>
+                </w:rPr>
+                <m:t>2</m:t>
+              </m:r>
+            </m:den>
+          </m:f>
+          <m:r>
+            <w:rPr>
+              <w:rFonts w:ascii="Cambria Math" w:hAnsi="Cambria Math" w:cstheme="minorHAnsi"/>
+              <w:color w:val="000000" w:themeColor="text1"/>
+            </w:rPr>
+            <m:t>=3.82 A</m:t>
+          </m:r>
+        </m:oMath>
+      </m:oMathPara>
+    </w:p>
+    <w:p>
+      <w:pPr>
+        <w:rPr>
+          <w:rFonts w:asciiTheme="minorHAnsi" w:hAnsiTheme="minorHAnsi" w:cstheme="minorHAnsi"/>
+          <w:color w:val="000000" w:themeColor="text1"/>
+        </w:rPr>
+      </w:pPr>
+    </w:p>
+    <w:p>
+      <w:pPr>
+        <w:rPr>
+          <w:rFonts w:asciiTheme="minorHAnsi" w:hAnsiTheme="minorHAnsi" w:cstheme="minorHAnsi"/>
+          <w:color w:val="000000" w:themeColor="text1"/>
+        </w:rPr>
+      </w:pPr>
+      <w:r>
+        <w:rPr>
+          <w:rFonts w:asciiTheme="minorHAnsi" w:hAnsiTheme="minorHAnsi" w:cstheme="minorHAnsi"/>
+          <w:color w:val="000000" w:themeColor="text1"/>
+        </w:rPr>
+        <w:t>Hence</w:t>
+      </w:r>
+      <w:r>
+        <w:rPr>
+          <w:rFonts w:asciiTheme="minorHAnsi" w:hAnsiTheme="minorHAnsi" w:cstheme="minorHAnsi"/>
+          <w:color w:val="000000" w:themeColor="text1"/>
+        </w:rPr>
+        <w:t xml:space="preserve">, if the load current is </w:t>
+      </w:r>
+      <w:r>
+        <w:rPr>
+          <w:rFonts w:asciiTheme="minorHAnsi" w:hAnsiTheme="minorHAnsi" w:cstheme="minorHAnsi"/>
+          <w:color w:val="000000" w:themeColor="text1"/>
+        </w:rPr>
+        <w:t xml:space="preserve">smaller </w:t>
+      </w:r>
+      <w:r>
+        <w:rPr>
+          <w:rFonts w:asciiTheme="minorHAnsi" w:hAnsiTheme="minorHAnsi" w:cstheme="minorHAnsi"/>
+          <w:color w:val="000000" w:themeColor="text1"/>
+        </w:rPr>
+        <w:t>than</w:t>
+      </w:r>
+      <w:r>
+        <w:rPr>
+          <w:rFonts w:asciiTheme="minorHAnsi" w:hAnsiTheme="minorHAnsi" w:cstheme="minorHAnsi"/>
+          <w:color w:val="000000" w:themeColor="text1"/>
+        </w:rPr>
+        <w:t xml:space="preserve"> </w:t>
+      </w:r>
+      <w:r>
+        <w:rPr>
+          <w:rFonts w:asciiTheme="minorHAnsi" w:hAnsiTheme="minorHAnsi" w:cstheme="minorHAnsi"/>
+          <w:b/>
+          <w:color w:val="000000" w:themeColor="text1"/>
+        </w:rPr>
+        <w:t>0.18 A</w:t>
+      </w:r>
+      <w:r>
+        <w:rPr>
+          <w:rFonts w:asciiTheme="minorHAnsi" w:hAnsiTheme="minorHAnsi" w:cstheme="minorHAnsi"/>
+          <w:color w:val="000000" w:themeColor="text1"/>
+        </w:rPr>
+        <w:t>,</w:t>
+      </w:r>
+      <w:r>
+        <w:rPr>
+          <w:rFonts w:asciiTheme="minorHAnsi" w:hAnsiTheme="minorHAnsi" w:cstheme="minorHAnsi"/>
+          <w:color w:val="000000" w:themeColor="text1"/>
+        </w:rPr>
+        <w:t xml:space="preserve"> the converter gets into the DCM.</w:t>
+      </w:r>
+    </w:p>
+    <w:p>
+      <w:pPr>
+        <w:rPr>
+          <w:rFonts w:asciiTheme="minorHAnsi" w:hAnsiTheme="minorHAnsi" w:cstheme="minorHAnsi"/>
+          <w:color w:val="000000" w:themeColor="text1"/>
+        </w:rPr>
+      </w:pPr>
+    </w:p>
+    <w:p>
+      <w:pPr>
+        <w:rPr>
+          <w:rFonts w:asciiTheme="minorHAnsi" w:hAnsiTheme="minorHAnsi" w:cstheme="minorHAnsi"/>
+          <w:color w:val="000000" w:themeColor="text1"/>
+        </w:rPr>
+      </w:pPr>
+      <w:r>
+        <w:rPr>
+          <w:rFonts w:asciiTheme="minorHAnsi" w:hAnsiTheme="minorHAnsi" w:cstheme="minorHAnsi"/>
+          <w:color w:val="000000" w:themeColor="text1"/>
+        </w:rPr>
+        <w:t>When V</w:t>
+      </w:r>
+      <w:r>
+        <w:rPr>
+          <w:rFonts w:asciiTheme="minorHAnsi" w:hAnsiTheme="minorHAnsi" w:cstheme="minorHAnsi"/>
+          <w:color w:val="000000" w:themeColor="text1"/>
+          <w:vertAlign w:val="subscript"/>
+        </w:rPr>
+        <w:t xml:space="preserve">I </w:t>
+      </w:r>
+      <w:r>
+        <w:rPr>
+          <w:rFonts w:asciiTheme="minorHAnsi" w:hAnsiTheme="minorHAnsi" w:cstheme="minorHAnsi"/>
+          <w:color w:val="000000" w:themeColor="text1"/>
+        </w:rPr>
+        <w:t>= 48 V</w:t>
+      </w:r>
+    </w:p>
+    <w:p>
+      <w:pPr>
+        <w:rPr>
+          <w:rFonts w:asciiTheme="minorHAnsi" w:hAnsiTheme="minorHAnsi" w:cstheme="minorHAnsi"/>
+          <w:color w:val="000000" w:themeColor="text1"/>
+        </w:rPr>
+      </w:pPr>
+    </w:p>
+    <w:p>
+      <w:pPr>
+        <w:rPr>
+          <w:rFonts w:asciiTheme="minorHAnsi" w:hAnsiTheme="minorHAnsi" w:cstheme="minorHAnsi"/>
+        </w:rPr>
+      </w:pPr>
+      <m:oMathPara>
+        <m:oMath>
+          <m:r>
+            <w:rPr>
+              <w:rFonts w:ascii="Cambria Math" w:hAnsi="Cambria Math" w:cstheme="minorHAnsi"/>
+              <w:color w:val="000000" w:themeColor="text1"/>
+            </w:rPr>
+            <m:t>∆</m:t>
+          </m:r>
+          <m:sSub>
+            <m:sSubPr>
+              <m:ctrlPr>
+                <w:rPr>
+                  <w:rFonts w:ascii="Cambria Math" w:hAnsi="Cambria Math" w:cstheme="minorHAnsi"/>
+                  <w:i/>
+                  <w:color w:val="000000" w:themeColor="text1"/>
+                </w:rPr>
+              </m:ctrlPr>
+            </m:sSubPr>
+            <m:e>
+              <m:r>
+                <w:rPr>
+                  <w:rFonts w:ascii="Cambria Math" w:hAnsi="Cambria Math" w:cstheme="minorHAnsi"/>
+                  <w:color w:val="000000" w:themeColor="text1"/>
+                </w:rPr>
+                <m:t>i</m:t>
+              </m:r>
+            </m:e>
+            <m:sub>
+              <m:r>
+                <w:rPr>
+                  <w:rFonts w:ascii="Cambria Math" w:hAnsi="Cambria Math" w:cstheme="minorHAnsi"/>
+                  <w:color w:val="000000" w:themeColor="text1"/>
+                </w:rPr>
+                <m:t>L</m:t>
+              </m:r>
+            </m:sub>
+          </m:sSub>
+          <m:r>
+            <w:rPr>
+              <w:rFonts w:ascii="Cambria Math" w:hAnsi="Cambria Math" w:cstheme="minorHAnsi"/>
+              <w:color w:val="000000" w:themeColor="text1"/>
+            </w:rPr>
+            <m:t xml:space="preserve">=  </m:t>
+          </m:r>
+          <m:f>
+            <m:fPr>
+              <m:ctrlPr>
+                <w:rPr>
+                  <w:rFonts w:ascii="Cambria Math" w:hAnsi="Cambria Math" w:cstheme="minorHAnsi"/>
+                  <w:i/>
+                  <w:color w:val="000000" w:themeColor="text1"/>
+                </w:rPr>
+              </m:ctrlPr>
+            </m:fPr>
+            <m:num>
+              <m:sSub>
+                <m:sSubPr>
+                  <m:ctrlPr>
+                    <w:rPr>
+                      <w:rFonts w:ascii="Cambria Math" w:hAnsi="Cambria Math" w:cstheme="minorHAnsi"/>
+                      <w:i/>
+                      <w:color w:val="000000" w:themeColor="text1"/>
+                    </w:rPr>
+                  </m:ctrlPr>
+                </m:sSubPr>
+                <m:e>
+                  <m:r>
+                    <w:rPr>
+                      <w:rFonts w:ascii="Cambria Math" w:hAnsi="Cambria Math" w:cstheme="minorHAnsi"/>
+                      <w:color w:val="000000" w:themeColor="text1"/>
+                    </w:rPr>
+                    <m:t>V</m:t>
+                  </m:r>
+                </m:e>
+                <m:sub>
+                  <m:r>
+                    <w:rPr>
+                      <w:rFonts w:ascii="Cambria Math" w:hAnsi="Cambria Math" w:cstheme="minorHAnsi"/>
+                      <w:color w:val="000000" w:themeColor="text1"/>
+                    </w:rPr>
+                    <m:t xml:space="preserve">o  </m:t>
+                  </m:r>
+                </m:sub>
+              </m:sSub>
+              <m:r>
+                <w:rPr>
+                  <w:rFonts w:ascii="Cambria Math" w:hAnsi="Cambria Math" w:cstheme="minorHAnsi"/>
+                  <w:color w:val="000000" w:themeColor="text1"/>
+                </w:rPr>
+                <m:t xml:space="preserve"> . </m:t>
+              </m:r>
+              <m:d>
+                <m:dPr>
+                  <m:ctrlPr>
+                    <w:rPr>
+                      <w:rFonts w:ascii="Cambria Math" w:hAnsi="Cambria Math" w:cstheme="minorHAnsi"/>
+                      <w:i/>
+                      <w:color w:val="000000" w:themeColor="text1"/>
+                    </w:rPr>
+                  </m:ctrlPr>
+                </m:dPr>
+                <m:e>
+                  <m:r>
+                    <w:rPr>
+                      <w:rFonts w:ascii="Cambria Math" w:hAnsi="Cambria Math" w:cstheme="minorHAnsi"/>
+                      <w:color w:val="000000" w:themeColor="text1"/>
+                    </w:rPr>
+                    <m:t>1-</m:t>
+                  </m:r>
+                  <m:f>
+                    <m:fPr>
                       <m:ctrlPr>
                         <w:rPr>
                           <w:rFonts w:ascii="Cambria Math" w:hAnsi="Cambria Math" w:cstheme="minorHAnsi"/>
@@ -3377,17 +3928,88 @@
                           <w:color w:val="000000" w:themeColor="text1"/>
                         </w:rPr>
                       </m:ctrlPr>
-                    </m:sSubPr>
-                    <m:e>
-                      <m:r>
+                    </m:fPr>
+                    <m:num>
+                      <m:sSub>
+                        <m:sSubPr>
+                          <m:ctrlPr>
+                            <w:rPr>
+                              <w:rFonts w:ascii="Cambria Math" w:hAnsi="Cambria Math" w:cstheme="minorHAnsi"/>
+                              <w:i/>
+                              <w:color w:val="000000" w:themeColor="text1"/>
+                            </w:rPr>
+                          </m:ctrlPr>
+                        </m:sSubPr>
+                        <m:e>
+                          <m:r>
+                            <w:rPr>
+                              <w:rFonts w:ascii="Cambria Math" w:hAnsi="Cambria Math" w:cstheme="minorHAnsi"/>
+                              <w:color w:val="000000" w:themeColor="text1"/>
+                            </w:rPr>
+                            <m:t>N</m:t>
+                          </m:r>
+                        </m:e>
+                        <m:sub>
+                          <m:r>
+                            <w:rPr>
+                              <w:rFonts w:ascii="Cambria Math" w:hAnsi="Cambria Math" w:cstheme="minorHAnsi"/>
+                              <w:color w:val="000000" w:themeColor="text1"/>
+                            </w:rPr>
+                            <m:t>1</m:t>
+                          </m:r>
+                        </m:sub>
+                      </m:sSub>
+                    </m:num>
+                    <m:den>
+                      <m:sSub>
+                        <m:sSubPr>
+                          <m:ctrlPr>
+                            <w:rPr>
+                              <w:rFonts w:ascii="Cambria Math" w:hAnsi="Cambria Math" w:cstheme="minorHAnsi"/>
+                              <w:i/>
+                              <w:color w:val="000000" w:themeColor="text1"/>
+                            </w:rPr>
+                          </m:ctrlPr>
+                        </m:sSubPr>
+                        <m:e>
+                          <m:r>
+                            <w:rPr>
+                              <w:rFonts w:ascii="Cambria Math" w:hAnsi="Cambria Math" w:cstheme="minorHAnsi"/>
+                              <w:color w:val="000000" w:themeColor="text1"/>
+                            </w:rPr>
+                            <m:t>N</m:t>
+                          </m:r>
+                        </m:e>
+                        <m:sub>
+                          <m:r>
+                            <w:rPr>
+                              <w:rFonts w:ascii="Cambria Math" w:hAnsi="Cambria Math" w:cstheme="minorHAnsi"/>
+                              <w:color w:val="000000" w:themeColor="text1"/>
+                            </w:rPr>
+                            <m:t>2</m:t>
+                          </m:r>
+                        </m:sub>
+                      </m:sSub>
+                    </m:den>
+                  </m:f>
+                  <m:r>
+                    <w:rPr>
+                      <w:rFonts w:ascii="Cambria Math" w:hAnsi="Cambria Math" w:cstheme="minorHAnsi"/>
+                      <w:color w:val="000000" w:themeColor="text1"/>
+                    </w:rPr>
+                    <m:t xml:space="preserve">. </m:t>
+                  </m:r>
+                  <m:f>
+                    <m:fPr>
+                      <m:ctrlPr>
                         <w:rPr>
                           <w:rFonts w:ascii="Cambria Math" w:hAnsi="Cambria Math" w:cstheme="minorHAnsi"/>
+                          <w:i/>
                           <w:color w:val="000000" w:themeColor="text1"/>
                         </w:rPr>
-                        <m:t>N</m:t>
-                      </m:r>
-                    </m:e>
-                    <m:sub>
+                      </m:ctrlPr>
+                    </m:fPr>
+                    <m:num>
                       <m:r>
                         <w:rPr>
                           <w:rFonts w:ascii="Cambria Math" w:hAnsi="Cambria Math" w:cstheme="minorHAnsi"/>
@@ -3395,68 +4017,46 @@
                         </w:rPr>
                         <m:t>1</m:t>
                       </m:r>
-                    </m:sub>
-                  </m:sSub>
-                </m:num>
-                <m:den>
-                  <m:sSub>
-                    <m:sSubPr>
-                      <m:ctrlPr>
-                        <w:rPr>
-                          <w:rFonts w:ascii="Cambria Math" w:hAnsi="Cambria Math" w:cstheme="minorHAnsi"/>
-                          <w:i/>
-                          <w:color w:val="000000" w:themeColor="text1"/>
-                        </w:rPr>
-                      </m:ctrlPr>
-                    </m:sSubPr>
-                    <m:e>
-                      <m:r>
-                        <w:rPr>
-                          <w:rFonts w:ascii="Cambria Math" w:hAnsi="Cambria Math" w:cstheme="minorHAnsi"/>
-                          <w:color w:val="000000" w:themeColor="text1"/>
-                        </w:rPr>
-                        <m:t>N</m:t>
-                      </m:r>
-                    </m:e>
-                    <m:sub>
-                      <m:r>
-                        <w:rPr>
-                          <w:rFonts w:ascii="Cambria Math" w:hAnsi="Cambria Math" w:cstheme="minorHAnsi"/>
-                          <w:color w:val="000000" w:themeColor="text1"/>
-                        </w:rPr>
-                        <m:t>2</m:t>
-                      </m:r>
-                    </m:sub>
-                  </m:sSub>
-                </m:den>
-              </m:f>
-              <m:r>
-                <w:rPr>
-                  <w:rFonts w:ascii="Cambria Math" w:hAnsi="Cambria Math" w:cstheme="minorHAnsi"/>
-                  <w:color w:val="000000" w:themeColor="text1"/>
-                </w:rPr>
-                <m:t xml:space="preserve">. </m:t>
-              </m:r>
-              <m:f>
-                <m:fPr>
-                  <m:ctrlPr>
-                    <w:rPr>
-                      <w:rFonts w:ascii="Cambria Math" w:hAnsi="Cambria Math" w:cstheme="minorHAnsi"/>
-                      <w:i/>
+                    </m:num>
+                    <m:den>
+                      <m:sSub>
+                        <m:sSubPr>
+                          <m:ctrlPr>
+                            <w:rPr>
+                              <w:rFonts w:ascii="Cambria Math" w:hAnsi="Cambria Math" w:cstheme="minorHAnsi"/>
+                              <w:i/>
+                              <w:color w:val="000000" w:themeColor="text1"/>
+                            </w:rPr>
+                          </m:ctrlPr>
+                        </m:sSubPr>
+                        <m:e>
+                          <m:r>
+                            <w:rPr>
+                              <w:rFonts w:ascii="Cambria Math" w:hAnsi="Cambria Math" w:cstheme="minorHAnsi"/>
+                              <w:color w:val="000000" w:themeColor="text1"/>
+                            </w:rPr>
+                            <m:t>V</m:t>
+                          </m:r>
+                        </m:e>
+                        <m:sub>
+                          <m:r>
+                            <w:rPr>
+                              <w:rFonts w:ascii="Cambria Math" w:hAnsi="Cambria Math" w:cstheme="minorHAnsi"/>
+                              <w:color w:val="000000" w:themeColor="text1"/>
+                            </w:rPr>
+                            <m:t xml:space="preserve">i </m:t>
+                          </m:r>
+                        </m:sub>
+                      </m:sSub>
+                    </m:den>
+                  </m:f>
+                  <m:r>
+                    <w:rPr>
+                      <w:rFonts w:ascii="Cambria Math" w:hAnsi="Cambria Math" w:cstheme="minorHAnsi"/>
                       <w:color w:val="000000" w:themeColor="text1"/>
                     </w:rPr>
-                  </m:ctrlPr>
-                </m:fPr>
-                <m:num>
-                  <m:r>
-                    <w:rPr>
-                      <w:rFonts w:ascii="Cambria Math" w:hAnsi="Cambria Math" w:cstheme="minorHAnsi"/>
-                      <w:color w:val="000000" w:themeColor="text1"/>
-                    </w:rPr>
-                    <m:t>1</m:t>
-                  </m:r>
-                </m:num>
-                <m:den>
+                    <m:t>.</m:t>
+                  </m:r>
                   <m:sSub>
                     <m:sSubPr>
                       <m:ctrlPr>
@@ -3482,19 +4082,21 @@
                           <w:rFonts w:ascii="Cambria Math" w:hAnsi="Cambria Math" w:cstheme="minorHAnsi"/>
                           <w:color w:val="000000" w:themeColor="text1"/>
                         </w:rPr>
-                        <m:t xml:space="preserve">i </m:t>
+                        <m:t xml:space="preserve">o </m:t>
                       </m:r>
                     </m:sub>
                   </m:sSub>
-                </m:den>
-              </m:f>
-              <m:r>
-                <w:rPr>
-                  <w:rFonts w:ascii="Cambria Math" w:hAnsi="Cambria Math" w:cstheme="minorHAnsi"/>
-                  <w:color w:val="000000" w:themeColor="text1"/>
-                </w:rPr>
-                <m:t>.</m:t>
-              </m:r>
+                </m:e>
+              </m:d>
+              <m:r>
+                <w:rPr>
+                  <w:rFonts w:ascii="Cambria Math" w:hAnsi="Cambria Math" w:cstheme="minorHAnsi"/>
+                  <w:color w:val="000000" w:themeColor="text1"/>
+                </w:rPr>
+                <m:t xml:space="preserve"> </m:t>
+              </m:r>
+            </m:num>
+            <m:den>
               <m:sSub>
                 <m:sSubPr>
                   <m:ctrlPr>
@@ -3511,7 +4113,7 @@
                       <w:rFonts w:ascii="Cambria Math" w:hAnsi="Cambria Math" w:cstheme="minorHAnsi"/>
                       <w:color w:val="000000" w:themeColor="text1"/>
                     </w:rPr>
-                    <m:t>V</m:t>
+                    <m:t>f</m:t>
                   </m:r>
                 </m:e>
                 <m:sub>
@@ -3520,12 +4122,967 @@
                       <w:rFonts w:ascii="Cambria Math" w:hAnsi="Cambria Math" w:cstheme="minorHAnsi"/>
                       <w:color w:val="000000" w:themeColor="text1"/>
                     </w:rPr>
-                    <m:t xml:space="preserve">o </m:t>
+                    <m:t>s</m:t>
+                  </m:r>
+                </m:sub>
+              </m:sSub>
+              <m:r>
+                <w:rPr>
+                  <w:rFonts w:ascii="Cambria Math" w:hAnsi="Cambria Math" w:cstheme="minorHAnsi"/>
+                  <w:color w:val="000000" w:themeColor="text1"/>
+                </w:rPr>
+                <m:t>.L</m:t>
+              </m:r>
+            </m:den>
+          </m:f>
+          <m:r>
+            <w:rPr>
+              <w:rFonts w:ascii="Cambria Math" w:hAnsi="Cambria Math" w:cstheme="minorHAnsi"/>
+              <w:color w:val="000000" w:themeColor="text1"/>
+            </w:rPr>
+            <m:t xml:space="preserve">= </m:t>
+          </m:r>
+          <m:f>
+            <m:fPr>
+              <m:ctrlPr>
+                <w:rPr>
+                  <w:rFonts w:ascii="Cambria Math" w:hAnsi="Cambria Math" w:cstheme="minorHAnsi"/>
+                  <w:i/>
+                </w:rPr>
+              </m:ctrlPr>
+            </m:fPr>
+            <m:num>
+              <m:r>
+                <w:rPr>
+                  <w:rFonts w:ascii="Cambria Math" w:hAnsi="Cambria Math" w:cstheme="minorHAnsi"/>
+                </w:rPr>
+                <m:t>10 . (1-0.23)</m:t>
+              </m:r>
+            </m:num>
+            <m:den>
+              <m:r>
+                <w:rPr>
+                  <w:rFonts w:ascii="Cambria Math" w:hAnsi="Cambria Math" w:cstheme="minorHAnsi"/>
+                </w:rPr>
+                <m:t>30000.</m:t>
+              </m:r>
+              <m:r>
+                <m:rPr>
+                  <m:sty m:val="p"/>
+                </m:rPr>
+                <w:rPr>
+                  <w:rFonts w:ascii="Cambria Math" w:eastAsia="Times New Roman" w:hAnsi="Cambria Math" w:cstheme="minorHAnsi"/>
+                  <w:kern w:val="36"/>
+                  <w:lang w:val="tr-TR" w:eastAsia="tr-TR" w:bidi="ar-SA"/>
+                </w:rPr>
+                <m:t xml:space="preserve"> 5.</m:t>
+              </m:r>
+              <m:sSup>
+                <m:sSupPr>
+                  <m:ctrlPr>
+                    <w:rPr>
+                      <w:rFonts w:ascii="Cambria Math" w:eastAsia="Times New Roman" w:hAnsi="Cambria Math" w:cstheme="minorHAnsi"/>
+                      <w:kern w:val="36"/>
+                      <w:lang w:val="tr-TR" w:eastAsia="tr-TR" w:bidi="ar-SA"/>
+                    </w:rPr>
+                  </m:ctrlPr>
+                </m:sSupPr>
+                <m:e>
+                  <m:r>
+                    <w:rPr>
+                      <w:rFonts w:ascii="Cambria Math" w:eastAsia="Times New Roman" w:hAnsi="Cambria Math" w:cstheme="minorHAnsi"/>
+                      <w:kern w:val="36"/>
+                      <w:lang w:val="tr-TR" w:eastAsia="tr-TR" w:bidi="ar-SA"/>
+                    </w:rPr>
+                    <m:t>10</m:t>
+                  </m:r>
+                </m:e>
+                <m:sup>
+                  <m:r>
+                    <w:rPr>
+                      <w:rFonts w:ascii="Cambria Math" w:eastAsia="Times New Roman" w:hAnsi="Cambria Math" w:cstheme="minorHAnsi"/>
+                      <w:kern w:val="36"/>
+                      <w:lang w:val="tr-TR" w:eastAsia="tr-TR" w:bidi="ar-SA"/>
+                    </w:rPr>
+                    <m:t>-4</m:t>
+                  </m:r>
+                </m:sup>
+              </m:sSup>
+            </m:den>
+          </m:f>
+          <m:r>
+            <w:rPr>
+              <w:rFonts w:ascii="Cambria Math" w:hAnsi="Cambria Math" w:cstheme="minorHAnsi"/>
+            </w:rPr>
+            <m:t>=0.5 A</m:t>
+          </m:r>
+        </m:oMath>
+      </m:oMathPara>
+    </w:p>
+    <w:p>
+      <w:pPr>
+        <w:rPr>
+          <w:rFonts w:asciiTheme="minorHAnsi" w:hAnsiTheme="minorHAnsi" w:cstheme="minorHAnsi"/>
+        </w:rPr>
+      </w:pPr>
+    </w:p>
+    <w:p>
+      <w:pPr>
+        <w:rPr>
+          <w:rFonts w:asciiTheme="minorHAnsi" w:hAnsiTheme="minorHAnsi" w:cstheme="minorHAnsi"/>
+          <w:color w:val="000000" w:themeColor="text1"/>
+        </w:rPr>
+      </w:pPr>
+      <m:oMathPara>
+        <m:oMath>
+          <m:sSub>
+            <m:sSubPr>
+              <m:ctrlPr>
+                <w:rPr>
+                  <w:rFonts w:ascii="Cambria Math" w:hAnsi="Cambria Math" w:cstheme="minorHAnsi"/>
+                  <w:i/>
+                  <w:color w:val="000000" w:themeColor="text1"/>
+                </w:rPr>
+              </m:ctrlPr>
+            </m:sSubPr>
+            <m:e>
+              <m:sSub>
+                <m:sSubPr>
+                  <m:ctrlPr>
+                    <w:rPr>
+                      <w:rFonts w:ascii="Cambria Math" w:hAnsi="Cambria Math" w:cstheme="minorHAnsi"/>
+                      <w:i/>
+                      <w:color w:val="000000" w:themeColor="text1"/>
+                    </w:rPr>
+                  </m:ctrlPr>
+                </m:sSubPr>
+                <m:e>
+                  <m:r>
+                    <w:rPr>
+                      <w:rFonts w:ascii="Cambria Math" w:hAnsi="Cambria Math" w:cstheme="minorHAnsi"/>
+                      <w:color w:val="000000" w:themeColor="text1"/>
+                    </w:rPr>
+                    <m:t>i</m:t>
+                  </m:r>
+                </m:e>
+                <m:sub>
+                  <m:r>
+                    <w:rPr>
+                      <w:rFonts w:ascii="Cambria Math" w:hAnsi="Cambria Math" w:cstheme="minorHAnsi"/>
+                      <w:color w:val="000000" w:themeColor="text1"/>
+                    </w:rPr>
+                    <m:t>L</m:t>
                   </m:r>
                 </m:sub>
               </m:sSub>
             </m:e>
-          </m:d>
+            <m:sub>
+              <m:r>
+                <w:rPr>
+                  <w:rFonts w:ascii="Cambria Math" w:hAnsi="Cambria Math" w:cstheme="minorHAnsi"/>
+                  <w:color w:val="000000" w:themeColor="text1"/>
+                </w:rPr>
+                <m:t>max</m:t>
+              </m:r>
+            </m:sub>
+          </m:sSub>
+          <m:r>
+            <w:rPr>
+              <w:rFonts w:ascii="Cambria Math" w:hAnsi="Cambria Math" w:cstheme="minorHAnsi"/>
+              <w:color w:val="000000" w:themeColor="text1"/>
+            </w:rPr>
+            <m:t xml:space="preserve">= </m:t>
+          </m:r>
+          <m:sSub>
+            <m:sSubPr>
+              <m:ctrlPr>
+                <w:rPr>
+                  <w:rFonts w:ascii="Cambria Math" w:hAnsi="Cambria Math" w:cstheme="minorHAnsi"/>
+                  <w:i/>
+                  <w:color w:val="000000" w:themeColor="text1"/>
+                </w:rPr>
+              </m:ctrlPr>
+            </m:sSubPr>
+            <m:e>
+              <m:r>
+                <w:rPr>
+                  <w:rFonts w:ascii="Cambria Math" w:hAnsi="Cambria Math" w:cstheme="minorHAnsi"/>
+                  <w:color w:val="000000" w:themeColor="text1"/>
+                </w:rPr>
+                <m:t>i</m:t>
+              </m:r>
+            </m:e>
+            <m:sub>
+              <m:r>
+                <w:rPr>
+                  <w:rFonts w:ascii="Cambria Math" w:hAnsi="Cambria Math" w:cstheme="minorHAnsi"/>
+                  <w:color w:val="000000" w:themeColor="text1"/>
+                </w:rPr>
+                <m:t>L</m:t>
+              </m:r>
+            </m:sub>
+          </m:sSub>
+          <m:r>
+            <w:rPr>
+              <w:rFonts w:ascii="Cambria Math" w:hAnsi="Cambria Math" w:cstheme="minorHAnsi"/>
+              <w:color w:val="000000" w:themeColor="text1"/>
+            </w:rPr>
+            <m:t xml:space="preserve">+  </m:t>
+          </m:r>
+          <m:f>
+            <m:fPr>
+              <m:ctrlPr>
+                <w:rPr>
+                  <w:rFonts w:ascii="Cambria Math" w:hAnsi="Cambria Math" w:cstheme="minorHAnsi"/>
+                  <w:i/>
+                  <w:color w:val="000000" w:themeColor="text1"/>
+                </w:rPr>
+              </m:ctrlPr>
+            </m:fPr>
+            <m:num>
+              <m:r>
+                <w:rPr>
+                  <w:rFonts w:ascii="Cambria Math" w:hAnsi="Cambria Math" w:cstheme="minorHAnsi"/>
+                  <w:color w:val="000000" w:themeColor="text1"/>
+                </w:rPr>
+                <m:t>∆</m:t>
+              </m:r>
+              <m:sSub>
+                <m:sSubPr>
+                  <m:ctrlPr>
+                    <w:rPr>
+                      <w:rFonts w:ascii="Cambria Math" w:hAnsi="Cambria Math" w:cstheme="minorHAnsi"/>
+                      <w:i/>
+                      <w:color w:val="000000" w:themeColor="text1"/>
+                    </w:rPr>
+                  </m:ctrlPr>
+                </m:sSubPr>
+                <m:e>
+                  <m:r>
+                    <w:rPr>
+                      <w:rFonts w:ascii="Cambria Math" w:hAnsi="Cambria Math" w:cstheme="minorHAnsi"/>
+                      <w:color w:val="000000" w:themeColor="text1"/>
+                    </w:rPr>
+                    <m:t>i</m:t>
+                  </m:r>
+                </m:e>
+                <m:sub>
+                  <m:r>
+                    <w:rPr>
+                      <w:rFonts w:ascii="Cambria Math" w:hAnsi="Cambria Math" w:cstheme="minorHAnsi"/>
+                      <w:color w:val="000000" w:themeColor="text1"/>
+                    </w:rPr>
+                    <m:t>L</m:t>
+                  </m:r>
+                </m:sub>
+              </m:sSub>
+            </m:num>
+            <m:den>
+              <m:r>
+                <w:rPr>
+                  <w:rFonts w:ascii="Cambria Math" w:hAnsi="Cambria Math" w:cstheme="minorHAnsi"/>
+                  <w:color w:val="000000" w:themeColor="text1"/>
+                </w:rPr>
+                <m:t>2</m:t>
+              </m:r>
+            </m:den>
+          </m:f>
+          <m:r>
+            <w:rPr>
+              <w:rFonts w:ascii="Cambria Math" w:hAnsi="Cambria Math" w:cstheme="minorHAnsi"/>
+              <w:color w:val="000000" w:themeColor="text1"/>
+            </w:rPr>
+            <m:t>=4.25 A</m:t>
+          </m:r>
+        </m:oMath>
+      </m:oMathPara>
+    </w:p>
+    <w:p>
+      <w:pPr>
+        <w:rPr>
+          <w:rFonts w:asciiTheme="minorHAnsi" w:hAnsiTheme="minorHAnsi" w:cstheme="minorHAnsi"/>
+          <w:color w:val="000000" w:themeColor="text1"/>
+        </w:rPr>
+      </w:pPr>
+    </w:p>
+    <w:p>
+      <w:pPr>
+        <w:rPr>
+          <w:rFonts w:asciiTheme="minorHAnsi" w:hAnsiTheme="minorHAnsi" w:cstheme="minorHAnsi"/>
+          <w:color w:val="000000" w:themeColor="text1"/>
+        </w:rPr>
+      </w:pPr>
+      <m:oMathPara>
+        <m:oMath>
+          <m:sSub>
+            <m:sSubPr>
+              <m:ctrlPr>
+                <w:rPr>
+                  <w:rFonts w:ascii="Cambria Math" w:hAnsi="Cambria Math" w:cstheme="minorHAnsi"/>
+                  <w:i/>
+                  <w:color w:val="000000" w:themeColor="text1"/>
+                </w:rPr>
+              </m:ctrlPr>
+            </m:sSubPr>
+            <m:e>
+              <m:sSub>
+                <m:sSubPr>
+                  <m:ctrlPr>
+                    <w:rPr>
+                      <w:rFonts w:ascii="Cambria Math" w:hAnsi="Cambria Math" w:cstheme="minorHAnsi"/>
+                      <w:i/>
+                      <w:color w:val="000000" w:themeColor="text1"/>
+                    </w:rPr>
+                  </m:ctrlPr>
+                </m:sSubPr>
+                <m:e>
+                  <m:r>
+                    <w:rPr>
+                      <w:rFonts w:ascii="Cambria Math" w:hAnsi="Cambria Math" w:cstheme="minorHAnsi"/>
+                      <w:color w:val="000000" w:themeColor="text1"/>
+                    </w:rPr>
+                    <m:t>i</m:t>
+                  </m:r>
+                </m:e>
+                <m:sub>
+                  <m:r>
+                    <w:rPr>
+                      <w:rFonts w:ascii="Cambria Math" w:hAnsi="Cambria Math" w:cstheme="minorHAnsi"/>
+                      <w:color w:val="000000" w:themeColor="text1"/>
+                    </w:rPr>
+                    <m:t>L</m:t>
+                  </m:r>
+                </m:sub>
+              </m:sSub>
+            </m:e>
+            <m:sub>
+              <m:r>
+                <w:rPr>
+                  <w:rFonts w:ascii="Cambria Math" w:hAnsi="Cambria Math" w:cstheme="minorHAnsi"/>
+                  <w:color w:val="000000" w:themeColor="text1"/>
+                </w:rPr>
+                <m:t>min</m:t>
+              </m:r>
+            </m:sub>
+          </m:sSub>
+          <m:r>
+            <w:rPr>
+              <w:rFonts w:ascii="Cambria Math" w:hAnsi="Cambria Math" w:cstheme="minorHAnsi"/>
+              <w:color w:val="000000" w:themeColor="text1"/>
+            </w:rPr>
+            <m:t xml:space="preserve">= </m:t>
+          </m:r>
+          <m:sSub>
+            <m:sSubPr>
+              <m:ctrlPr>
+                <w:rPr>
+                  <w:rFonts w:ascii="Cambria Math" w:hAnsi="Cambria Math" w:cstheme="minorHAnsi"/>
+                  <w:i/>
+                  <w:color w:val="000000" w:themeColor="text1"/>
+                </w:rPr>
+              </m:ctrlPr>
+            </m:sSubPr>
+            <m:e>
+              <m:r>
+                <w:rPr>
+                  <w:rFonts w:ascii="Cambria Math" w:hAnsi="Cambria Math" w:cstheme="minorHAnsi"/>
+                  <w:color w:val="000000" w:themeColor="text1"/>
+                </w:rPr>
+                <m:t>i</m:t>
+              </m:r>
+            </m:e>
+            <m:sub>
+              <m:r>
+                <w:rPr>
+                  <w:rFonts w:ascii="Cambria Math" w:hAnsi="Cambria Math" w:cstheme="minorHAnsi"/>
+                  <w:color w:val="000000" w:themeColor="text1"/>
+                </w:rPr>
+                <m:t>L</m:t>
+              </m:r>
+            </m:sub>
+          </m:sSub>
+          <m:r>
+            <w:rPr>
+              <w:rFonts w:ascii="Cambria Math" w:hAnsi="Cambria Math" w:cstheme="minorHAnsi"/>
+              <w:color w:val="000000" w:themeColor="text1"/>
+            </w:rPr>
+            <m:t xml:space="preserve">-  </m:t>
+          </m:r>
+          <m:f>
+            <m:fPr>
+              <m:ctrlPr>
+                <w:rPr>
+                  <w:rFonts w:ascii="Cambria Math" w:hAnsi="Cambria Math" w:cstheme="minorHAnsi"/>
+                  <w:i/>
+                  <w:color w:val="000000" w:themeColor="text1"/>
+                </w:rPr>
+              </m:ctrlPr>
+            </m:fPr>
+            <m:num>
+              <m:r>
+                <w:rPr>
+                  <w:rFonts w:ascii="Cambria Math" w:hAnsi="Cambria Math" w:cstheme="minorHAnsi"/>
+                  <w:color w:val="000000" w:themeColor="text1"/>
+                </w:rPr>
+                <m:t>∆</m:t>
+              </m:r>
+              <m:sSub>
+                <m:sSubPr>
+                  <m:ctrlPr>
+                    <w:rPr>
+                      <w:rFonts w:ascii="Cambria Math" w:hAnsi="Cambria Math" w:cstheme="minorHAnsi"/>
+                      <w:i/>
+                      <w:color w:val="000000" w:themeColor="text1"/>
+                    </w:rPr>
+                  </m:ctrlPr>
+                </m:sSubPr>
+                <m:e>
+                  <m:r>
+                    <w:rPr>
+                      <w:rFonts w:ascii="Cambria Math" w:hAnsi="Cambria Math" w:cstheme="minorHAnsi"/>
+                      <w:color w:val="000000" w:themeColor="text1"/>
+                    </w:rPr>
+                    <m:t>i</m:t>
+                  </m:r>
+                </m:e>
+                <m:sub>
+                  <m:r>
+                    <w:rPr>
+                      <w:rFonts w:ascii="Cambria Math" w:hAnsi="Cambria Math" w:cstheme="minorHAnsi"/>
+                      <w:color w:val="000000" w:themeColor="text1"/>
+                    </w:rPr>
+                    <m:t>L</m:t>
+                  </m:r>
+                </m:sub>
+              </m:sSub>
+            </m:num>
+            <m:den>
+              <m:r>
+                <w:rPr>
+                  <w:rFonts w:ascii="Cambria Math" w:hAnsi="Cambria Math" w:cstheme="minorHAnsi"/>
+                  <w:color w:val="000000" w:themeColor="text1"/>
+                </w:rPr>
+                <m:t>2</m:t>
+              </m:r>
+            </m:den>
+          </m:f>
+          <m:r>
+            <w:rPr>
+              <w:rFonts w:ascii="Cambria Math" w:hAnsi="Cambria Math" w:cstheme="minorHAnsi"/>
+              <w:color w:val="000000" w:themeColor="text1"/>
+            </w:rPr>
+            <m:t>=3.75 A</m:t>
+          </m:r>
+        </m:oMath>
+      </m:oMathPara>
+    </w:p>
+    <w:p>
+      <w:pPr>
+        <w:rPr>
+          <w:rFonts w:asciiTheme="minorHAnsi" w:hAnsiTheme="minorHAnsi" w:cstheme="minorHAnsi"/>
+          <w:color w:val="000000" w:themeColor="text1"/>
+        </w:rPr>
+      </w:pPr>
+    </w:p>
+    <w:p>
+      <w:pPr>
+        <w:rPr>
+          <w:rFonts w:asciiTheme="minorHAnsi" w:hAnsiTheme="minorHAnsi" w:cstheme="minorHAnsi"/>
+          <w:color w:val="000000" w:themeColor="text1"/>
+        </w:rPr>
+      </w:pPr>
+      <w:r>
+        <w:rPr>
+          <w:rFonts w:asciiTheme="minorHAnsi" w:hAnsiTheme="minorHAnsi" w:cstheme="minorHAnsi"/>
+          <w:color w:val="000000" w:themeColor="text1"/>
+        </w:rPr>
+        <w:t>Hence</w:t>
+      </w:r>
+      <w:r>
+        <w:rPr>
+          <w:rFonts w:asciiTheme="minorHAnsi" w:hAnsiTheme="minorHAnsi" w:cstheme="minorHAnsi"/>
+          <w:color w:val="000000" w:themeColor="text1"/>
+        </w:rPr>
+        <w:t xml:space="preserve">, if the load current is </w:t>
+      </w:r>
+      <w:r>
+        <w:rPr>
+          <w:rFonts w:asciiTheme="minorHAnsi" w:hAnsiTheme="minorHAnsi" w:cstheme="minorHAnsi"/>
+          <w:color w:val="000000" w:themeColor="text1"/>
+        </w:rPr>
+        <w:t xml:space="preserve">smaller </w:t>
+      </w:r>
+      <w:r>
+        <w:rPr>
+          <w:rFonts w:asciiTheme="minorHAnsi" w:hAnsiTheme="minorHAnsi" w:cstheme="minorHAnsi"/>
+          <w:color w:val="000000" w:themeColor="text1"/>
+        </w:rPr>
+        <w:t>than</w:t>
+      </w:r>
+      <w:r>
+        <w:rPr>
+          <w:rFonts w:asciiTheme="minorHAnsi" w:hAnsiTheme="minorHAnsi" w:cstheme="minorHAnsi"/>
+          <w:color w:val="000000" w:themeColor="text1"/>
+        </w:rPr>
+        <w:t xml:space="preserve"> </w:t>
+      </w:r>
+      <w:r>
+        <w:rPr>
+          <w:rFonts w:asciiTheme="minorHAnsi" w:hAnsiTheme="minorHAnsi" w:cstheme="minorHAnsi"/>
+          <w:b/>
+          <w:color w:val="000000" w:themeColor="text1"/>
+        </w:rPr>
+        <w:t>0.25 A</w:t>
+      </w:r>
+      <w:r>
+        <w:rPr>
+          <w:rFonts w:asciiTheme="minorHAnsi" w:hAnsiTheme="minorHAnsi" w:cstheme="minorHAnsi"/>
+          <w:color w:val="000000" w:themeColor="text1"/>
+        </w:rPr>
+        <w:t>,</w:t>
+      </w:r>
+      <w:r>
+        <w:rPr>
+          <w:rFonts w:asciiTheme="minorHAnsi" w:hAnsiTheme="minorHAnsi" w:cstheme="minorHAnsi"/>
+          <w:color w:val="000000" w:themeColor="text1"/>
+        </w:rPr>
+        <w:t xml:space="preserve"> the converter gets into the DCM.</w:t>
+      </w:r>
+    </w:p>
+    <w:p>
+      <w:pPr>
+        <w:rPr>
+          <w:rFonts w:asciiTheme="minorHAnsi" w:hAnsiTheme="minorHAnsi" w:cstheme="minorHAnsi"/>
+          <w:color w:val="000000" w:themeColor="text1"/>
+        </w:rPr>
+      </w:pPr>
+    </w:p>
+    <w:p>
+      <w:pPr>
+        <w:rPr>
+          <w:rFonts w:asciiTheme="minorHAnsi" w:hAnsiTheme="minorHAnsi" w:cstheme="minorHAnsi"/>
+          <w:color w:val="000000" w:themeColor="text1"/>
+        </w:rPr>
+      </w:pPr>
+      <w:r>
+        <w:rPr>
+          <w:rFonts w:asciiTheme="minorHAnsi" w:hAnsiTheme="minorHAnsi" w:cstheme="minorHAnsi"/>
+          <w:color w:val="000000" w:themeColor="text1"/>
+        </w:rPr>
+        <w:t xml:space="preserve">Now, let’s calculate the magnetizing current </w:t>
+      </w:r>
+      <w:proofErr w:type="spellStart"/>
+      <w:r>
+        <w:rPr>
+          <w:rFonts w:asciiTheme="minorHAnsi" w:hAnsiTheme="minorHAnsi" w:cstheme="minorHAnsi"/>
+          <w:color w:val="000000" w:themeColor="text1"/>
+        </w:rPr>
+        <w:t>I</w:t>
+      </w:r>
+      <w:r>
+        <w:rPr>
+          <w:rFonts w:asciiTheme="minorHAnsi" w:hAnsiTheme="minorHAnsi" w:cstheme="minorHAnsi"/>
+          <w:color w:val="000000" w:themeColor="text1"/>
+          <w:vertAlign w:val="subscript"/>
+        </w:rPr>
+        <w:t>Lm</w:t>
+      </w:r>
+      <w:proofErr w:type="spellEnd"/>
+      <w:r>
+        <w:rPr>
+          <w:rFonts w:asciiTheme="minorHAnsi" w:hAnsiTheme="minorHAnsi" w:cstheme="minorHAnsi"/>
+          <w:color w:val="000000" w:themeColor="text1"/>
+          <w:vertAlign w:val="subscript"/>
+        </w:rPr>
+        <w:t xml:space="preserve"> </w:t>
+      </w:r>
+      <w:r>
+        <w:rPr>
+          <w:rFonts w:asciiTheme="minorHAnsi" w:hAnsiTheme="minorHAnsi" w:cstheme="minorHAnsi"/>
+          <w:color w:val="000000" w:themeColor="text1"/>
+        </w:rPr>
+        <w:t xml:space="preserve">with the following formula: </w:t>
+      </w:r>
+    </w:p>
+    <w:p>
+      <w:pPr>
+        <w:rPr>
+          <w:rFonts w:asciiTheme="minorHAnsi" w:hAnsiTheme="minorHAnsi" w:cstheme="minorHAnsi"/>
+          <w:color w:val="000000" w:themeColor="text1"/>
+        </w:rPr>
+      </w:pPr>
+      <w:r>
+        <w:rPr>
+          <w:rFonts w:asciiTheme="minorHAnsi" w:hAnsiTheme="minorHAnsi" w:cstheme="minorHAnsi"/>
+          <w:color w:val="000000" w:themeColor="text1"/>
+          <w:vertAlign w:val="subscript"/>
+        </w:rPr>
+        <w:t xml:space="preserve"> </w:t>
+      </w:r>
+    </w:p>
+    <w:p>
+      <w:pPr>
+        <w:rPr>
+          <w:rFonts w:asciiTheme="minorHAnsi" w:hAnsiTheme="minorHAnsi" w:cstheme="minorHAnsi"/>
+        </w:rPr>
+      </w:pPr>
+      <m:oMathPara>
+        <m:oMath>
+          <m:sSub>
+            <m:sSubPr>
+              <m:ctrlPr>
+                <w:rPr>
+                  <w:rFonts w:ascii="Cambria Math" w:hAnsi="Cambria Math" w:cstheme="minorHAnsi"/>
+                  <w:i/>
+                </w:rPr>
+              </m:ctrlPr>
+            </m:sSubPr>
+            <m:e>
+              <m:sSub>
+                <m:sSubPr>
+                  <m:ctrlPr>
+                    <w:rPr>
+                      <w:rFonts w:ascii="Cambria Math" w:hAnsi="Cambria Math" w:cstheme="minorHAnsi"/>
+                      <w:i/>
+                    </w:rPr>
+                  </m:ctrlPr>
+                </m:sSubPr>
+                <m:e>
+                  <m:r>
+                    <w:rPr>
+                      <w:rFonts w:ascii="Cambria Math" w:hAnsi="Cambria Math" w:cstheme="minorHAnsi"/>
+                    </w:rPr>
+                    <m:t>i</m:t>
+                  </m:r>
+                </m:e>
+                <m:sub>
+                  <m:r>
+                    <w:rPr>
+                      <w:rFonts w:ascii="Cambria Math" w:hAnsi="Cambria Math" w:cstheme="minorHAnsi"/>
+                    </w:rPr>
+                    <m:t>Lm</m:t>
+                  </m:r>
+                </m:sub>
+              </m:sSub>
+            </m:e>
+            <m:sub>
+              <m:r>
+                <w:rPr>
+                  <w:rFonts w:ascii="Cambria Math" w:hAnsi="Cambria Math" w:cstheme="minorHAnsi"/>
+                </w:rPr>
+                <m:t>MAX</m:t>
+              </m:r>
+            </m:sub>
+          </m:sSub>
+          <m:r>
+            <w:rPr>
+              <w:rFonts w:ascii="Cambria Math" w:hAnsi="Cambria Math" w:cstheme="minorHAnsi"/>
+            </w:rPr>
+            <m:t xml:space="preserve">=  </m:t>
+          </m:r>
+          <m:f>
+            <m:fPr>
+              <m:ctrlPr>
+                <w:rPr>
+                  <w:rFonts w:ascii="Cambria Math" w:hAnsi="Cambria Math" w:cstheme="minorHAnsi"/>
+                  <w:i/>
+                </w:rPr>
+              </m:ctrlPr>
+            </m:fPr>
+            <m:num>
+              <m:sSub>
+                <m:sSubPr>
+                  <m:ctrlPr>
+                    <w:rPr>
+                      <w:rFonts w:ascii="Cambria Math" w:hAnsi="Cambria Math" w:cstheme="minorHAnsi"/>
+                      <w:i/>
+                    </w:rPr>
+                  </m:ctrlPr>
+                </m:sSubPr>
+                <m:e>
+                  <m:r>
+                    <w:rPr>
+                      <w:rFonts w:ascii="Cambria Math" w:hAnsi="Cambria Math" w:cstheme="minorHAnsi"/>
+                    </w:rPr>
+                    <m:t>V</m:t>
+                  </m:r>
+                </m:e>
+                <m:sub>
+                  <m:r>
+                    <w:rPr>
+                      <w:rFonts w:ascii="Cambria Math" w:hAnsi="Cambria Math" w:cstheme="minorHAnsi"/>
+                    </w:rPr>
+                    <m:t>I</m:t>
+                  </m:r>
+                </m:sub>
+              </m:sSub>
+              <m:r>
+                <w:rPr>
+                  <w:rFonts w:ascii="Cambria Math" w:hAnsi="Cambria Math" w:cstheme="minorHAnsi"/>
+                </w:rPr>
+                <m:t>.D</m:t>
+              </m:r>
+            </m:num>
+            <m:den>
+              <m:sSub>
+                <m:sSubPr>
+                  <m:ctrlPr>
+                    <w:rPr>
+                      <w:rFonts w:ascii="Cambria Math" w:hAnsi="Cambria Math" w:cstheme="minorHAnsi"/>
+                      <w:i/>
+                    </w:rPr>
+                  </m:ctrlPr>
+                </m:sSubPr>
+                <m:e>
+                  <m:r>
+                    <w:rPr>
+                      <w:rFonts w:ascii="Cambria Math" w:hAnsi="Cambria Math" w:cstheme="minorHAnsi"/>
+                    </w:rPr>
+                    <m:t>f</m:t>
+                  </m:r>
+                </m:e>
+                <m:sub>
+                  <m:r>
+                    <w:rPr>
+                      <w:rFonts w:ascii="Cambria Math" w:hAnsi="Cambria Math" w:cstheme="minorHAnsi"/>
+                    </w:rPr>
+                    <m:t>s</m:t>
+                  </m:r>
+                </m:sub>
+              </m:sSub>
+              <m:r>
+                <w:rPr>
+                  <w:rFonts w:ascii="Cambria Math" w:hAnsi="Cambria Math" w:cstheme="minorHAnsi"/>
+                </w:rPr>
+                <m:t>.</m:t>
+              </m:r>
+              <m:sSub>
+                <m:sSubPr>
+                  <m:ctrlPr>
+                    <w:rPr>
+                      <w:rFonts w:ascii="Cambria Math" w:hAnsi="Cambria Math" w:cstheme="minorHAnsi"/>
+                      <w:i/>
+                    </w:rPr>
+                  </m:ctrlPr>
+                </m:sSubPr>
+                <m:e>
+                  <m:r>
+                    <w:rPr>
+                      <w:rFonts w:ascii="Cambria Math" w:hAnsi="Cambria Math" w:cstheme="minorHAnsi"/>
+                    </w:rPr>
+                    <m:t>L</m:t>
+                  </m:r>
+                </m:e>
+                <m:sub>
+                  <m:r>
+                    <w:rPr>
+                      <w:rFonts w:ascii="Cambria Math" w:hAnsi="Cambria Math" w:cstheme="minorHAnsi"/>
+                    </w:rPr>
+                    <m:t>m</m:t>
+                  </m:r>
+                </m:sub>
+              </m:sSub>
+            </m:den>
+          </m:f>
+          <m:r>
+            <w:rPr>
+              <w:rFonts w:ascii="Cambria Math" w:hAnsi="Cambria Math" w:cstheme="minorHAnsi"/>
+            </w:rPr>
+            <m:t>=</m:t>
+          </m:r>
+          <m:f>
+            <m:fPr>
+              <m:ctrlPr>
+                <w:rPr>
+                  <w:rFonts w:ascii="Cambria Math" w:hAnsi="Cambria Math" w:cstheme="minorHAnsi"/>
+                  <w:i/>
+                </w:rPr>
+              </m:ctrlPr>
+            </m:fPr>
+            <m:num>
+              <m:r>
+                <w:rPr>
+                  <w:rFonts w:ascii="Cambria Math" w:hAnsi="Cambria Math" w:cstheme="minorHAnsi"/>
+                </w:rPr>
+                <m:t>48. (0.46)</m:t>
+              </m:r>
+            </m:num>
+            <m:den>
+              <m:r>
+                <w:rPr>
+                  <w:rFonts w:ascii="Cambria Math" w:hAnsi="Cambria Math" w:cstheme="minorHAnsi"/>
+                </w:rPr>
+                <m:t>(30000).(</m:t>
+              </m:r>
+              <m:sSup>
+                <m:sSupPr>
+                  <m:ctrlPr>
+                    <w:rPr>
+                      <w:rFonts w:ascii="Cambria Math" w:eastAsia="Times New Roman" w:hAnsi="Cambria Math" w:cstheme="minorHAnsi"/>
+                      <w:kern w:val="36"/>
+                      <w:lang w:val="tr-TR" w:eastAsia="tr-TR" w:bidi="ar-SA"/>
+                    </w:rPr>
+                  </m:ctrlPr>
+                </m:sSupPr>
+                <m:e>
+                  <m:r>
+                    <m:rPr>
+                      <m:sty m:val="p"/>
+                    </m:rPr>
+                    <w:rPr>
+                      <w:rFonts w:ascii="Cambria Math" w:eastAsia="Times New Roman" w:hAnsi="Cambria Math" w:cstheme="minorHAnsi"/>
+                      <w:kern w:val="36"/>
+                      <w:lang w:val="tr-TR" w:eastAsia="tr-TR" w:bidi="ar-SA"/>
+                    </w:rPr>
+                    <m:t>0.7645.10</m:t>
+                  </m:r>
+                  <m:r>
+                    <m:rPr>
+                      <m:sty m:val="p"/>
+                    </m:rPr>
+                    <w:rPr>
+                      <w:rFonts w:ascii="Cambria Math" w:eastAsia="Times New Roman" w:hAnsi="Cambria Math" w:cstheme="minorHAnsi"/>
+                      <w:kern w:val="36"/>
+                      <w:vertAlign w:val="superscript"/>
+                      <w:lang w:val="tr-TR" w:eastAsia="tr-TR" w:bidi="ar-SA"/>
+                    </w:rPr>
+                    <m:t xml:space="preserve"> </m:t>
+                  </m:r>
+                </m:e>
+                <m:sup>
+                  <m:r>
+                    <w:rPr>
+                      <w:rFonts w:ascii="Cambria Math" w:eastAsia="Times New Roman" w:hAnsi="Cambria Math" w:cstheme="minorHAnsi"/>
+                      <w:kern w:val="36"/>
+                      <w:lang w:val="tr-TR" w:eastAsia="tr-TR" w:bidi="ar-SA"/>
+                    </w:rPr>
+                    <m:t>-3</m:t>
+                  </m:r>
+                </m:sup>
+              </m:sSup>
+              <m:r>
+                <w:rPr>
+                  <w:rFonts w:ascii="Cambria Math" w:eastAsia="Times New Roman" w:hAnsi="Cambria Math" w:cstheme="minorHAnsi"/>
+                  <w:kern w:val="36"/>
+                  <w:lang w:val="tr-TR" w:eastAsia="tr-TR" w:bidi="ar-SA"/>
+                </w:rPr>
+                <m:t>)</m:t>
+              </m:r>
+            </m:den>
+          </m:f>
+          <m:r>
+            <w:rPr>
+              <w:rFonts w:ascii="Cambria Math" w:hAnsi="Cambria Math" w:cstheme="minorHAnsi"/>
+            </w:rPr>
+            <m:t>=0.96 A</m:t>
+          </m:r>
+        </m:oMath>
+      </m:oMathPara>
+    </w:p>
+    <w:p>
+      <w:pPr>
+        <w:rPr>
+          <w:rFonts w:asciiTheme="minorHAnsi" w:hAnsiTheme="minorHAnsi" w:cstheme="minorHAnsi"/>
+          <w:color w:val="000000" w:themeColor="text1"/>
+        </w:rPr>
+      </w:pPr>
+    </w:p>
+    <w:p>
+      <w:pPr>
+        <w:rPr>
+          <w:rFonts w:asciiTheme="minorHAnsi" w:hAnsiTheme="minorHAnsi" w:cstheme="minorHAnsi"/>
+          <w:b/>
+        </w:rPr>
+      </w:pPr>
+      <m:oMathPara>
+        <m:oMath>
+          <m:sSub>
+            <m:sSubPr>
+              <m:ctrlPr>
+                <w:rPr>
+                  <w:rFonts w:ascii="Cambria Math" w:hAnsi="Cambria Math" w:cstheme="minorHAnsi"/>
+                  <w:i/>
+                  <w:color w:val="000000" w:themeColor="text1"/>
+                </w:rPr>
+              </m:ctrlPr>
+            </m:sSubPr>
+            <m:e>
+              <m:r>
+                <w:rPr>
+                  <w:rFonts w:ascii="Cambria Math" w:hAnsi="Cambria Math" w:cstheme="minorHAnsi"/>
+                  <w:color w:val="000000" w:themeColor="text1"/>
+                </w:rPr>
+                <m:t>i</m:t>
+              </m:r>
+            </m:e>
+            <m:sub>
+              <m:r>
+                <w:rPr>
+                  <w:rFonts w:ascii="Cambria Math" w:hAnsi="Cambria Math" w:cstheme="minorHAnsi"/>
+                  <w:color w:val="000000" w:themeColor="text1"/>
+                </w:rPr>
+                <m:t>max</m:t>
+              </m:r>
+            </m:sub>
+          </m:sSub>
+          <m:r>
+            <w:rPr>
+              <w:rFonts w:ascii="Cambria Math" w:hAnsi="Cambria Math" w:cstheme="minorHAnsi"/>
+              <w:color w:val="000000" w:themeColor="text1"/>
+            </w:rPr>
+            <m:t xml:space="preserve">= </m:t>
+          </m:r>
+          <m:sSub>
+            <m:sSubPr>
+              <m:ctrlPr>
+                <w:rPr>
+                  <w:rFonts w:ascii="Cambria Math" w:hAnsi="Cambria Math" w:cstheme="minorHAnsi"/>
+                  <w:i/>
+                  <w:color w:val="000000" w:themeColor="text1"/>
+                </w:rPr>
+              </m:ctrlPr>
+            </m:sSubPr>
+            <m:e>
+              <m:sSub>
+                <m:sSubPr>
+                  <m:ctrlPr>
+                    <w:rPr>
+                      <w:rFonts w:ascii="Cambria Math" w:hAnsi="Cambria Math" w:cstheme="minorHAnsi"/>
+                      <w:i/>
+                      <w:color w:val="000000" w:themeColor="text1"/>
+                    </w:rPr>
+                  </m:ctrlPr>
+                </m:sSubPr>
+                <m:e>
+                  <m:r>
+                    <w:rPr>
+                      <w:rFonts w:ascii="Cambria Math" w:hAnsi="Cambria Math" w:cstheme="minorHAnsi"/>
+                      <w:color w:val="000000" w:themeColor="text1"/>
+                    </w:rPr>
+                    <m:t>i</m:t>
+                  </m:r>
+                </m:e>
+                <m:sub>
+                  <m:r>
+                    <w:rPr>
+                      <w:rFonts w:ascii="Cambria Math" w:hAnsi="Cambria Math" w:cstheme="minorHAnsi"/>
+                      <w:color w:val="000000" w:themeColor="text1"/>
+                    </w:rPr>
+                    <m:t>L</m:t>
+                  </m:r>
+                </m:sub>
+              </m:sSub>
+            </m:e>
+            <m:sub>
+              <m:r>
+                <w:rPr>
+                  <w:rFonts w:ascii="Cambria Math" w:hAnsi="Cambria Math" w:cstheme="minorHAnsi"/>
+                  <w:color w:val="000000" w:themeColor="text1"/>
+                </w:rPr>
+                <m:t>max</m:t>
+              </m:r>
+            </m:sub>
+          </m:sSub>
           <m:r>
             <w:rPr>
               <w:rFonts w:ascii="Cambria Math" w:hAnsi="Cambria Math" w:cstheme="minorHAnsi"/>
@@ -3544,13 +5101,35 @@
               </m:ctrlPr>
             </m:fPr>
             <m:num>
-              <m:r>
-                <w:rPr>
-                  <w:rFonts w:ascii="Cambria Math" w:hAnsi="Cambria Math" w:cstheme="minorHAnsi"/>
-                  <w:color w:val="000000" w:themeColor="text1"/>
-                </w:rPr>
-                <m:t>1</m:t>
-              </m:r>
+              <m:sSub>
+                <m:sSubPr>
+                  <m:ctrlPr>
+                    <w:rPr>
+                      <w:rFonts w:ascii="Cambria Math" w:hAnsi="Cambria Math" w:cstheme="minorHAnsi"/>
+                      <w:i/>
+                      <w:color w:val="000000" w:themeColor="text1"/>
+                    </w:rPr>
+                  </m:ctrlPr>
+                </m:sSubPr>
+                <m:e>
+                  <m:r>
+                    <w:rPr>
+                      <w:rFonts w:ascii="Cambria Math" w:hAnsi="Cambria Math" w:cstheme="minorHAnsi"/>
+                      <w:color w:val="000000" w:themeColor="text1"/>
+                    </w:rPr>
+                    <m:t>N</m:t>
+                  </m:r>
+                </m:e>
+                <m:sub>
+                  <m:r>
+                    <w:rPr>
+                      <w:rFonts w:ascii="Cambria Math" w:hAnsi="Cambria Math" w:cstheme="minorHAnsi"/>
+                      <w:color w:val="000000" w:themeColor="text1"/>
+                    </w:rPr>
+                    <m:t>2</m:t>
+                  </m:r>
+                </m:sub>
+              </m:sSub>
             </m:num>
             <m:den>
               <m:sSub>
@@ -3569,7 +5148,7 @@
                       <w:rFonts w:ascii="Cambria Math" w:hAnsi="Cambria Math" w:cstheme="minorHAnsi"/>
                       <w:color w:val="000000" w:themeColor="text1"/>
                     </w:rPr>
-                    <m:t>L</m:t>
+                    <m:t>N</m:t>
                   </m:r>
                 </m:e>
                 <m:sub>
@@ -3578,7 +5157,7 @@
                       <w:rFonts w:ascii="Cambria Math" w:hAnsi="Cambria Math" w:cstheme="minorHAnsi"/>
                       <w:color w:val="000000" w:themeColor="text1"/>
                     </w:rPr>
-                    <m:t>o</m:t>
+                    <m:t>1</m:t>
                   </m:r>
                 </m:sub>
               </m:sSub>
@@ -3589,7 +5168,7 @@
               <w:rFonts w:ascii="Cambria Math" w:hAnsi="Cambria Math" w:cstheme="minorHAnsi"/>
               <w:color w:val="000000" w:themeColor="text1"/>
             </w:rPr>
-            <m:t xml:space="preserve"> . </m:t>
+            <m:t xml:space="preserve">+ </m:t>
           </m:r>
           <m:sSub>
             <m:sSubPr>
@@ -3597,29 +5176,59 @@
                 <w:rPr>
                   <w:rFonts w:ascii="Cambria Math" w:hAnsi="Cambria Math" w:cstheme="minorHAnsi"/>
                   <w:i/>
-                  <w:color w:val="000000" w:themeColor="text1"/>
                 </w:rPr>
               </m:ctrlPr>
             </m:sSubPr>
             <m:e>
-              <m:r>
-                <w:rPr>
-                  <w:rFonts w:ascii="Cambria Math" w:hAnsi="Cambria Math" w:cstheme="minorHAnsi"/>
-                  <w:color w:val="000000" w:themeColor="text1"/>
-                </w:rPr>
-                <m:t>V</m:t>
-              </m:r>
+              <m:sSub>
+                <m:sSubPr>
+                  <m:ctrlPr>
+                    <w:rPr>
+                      <w:rFonts w:ascii="Cambria Math" w:hAnsi="Cambria Math" w:cstheme="minorHAnsi"/>
+                      <w:i/>
+                    </w:rPr>
+                  </m:ctrlPr>
+                </m:sSubPr>
+                <m:e>
+                  <m:r>
+                    <w:rPr>
+                      <w:rFonts w:ascii="Cambria Math" w:hAnsi="Cambria Math" w:cstheme="minorHAnsi"/>
+                    </w:rPr>
+                    <m:t>i</m:t>
+                  </m:r>
+                </m:e>
+                <m:sub>
+                  <m:r>
+                    <w:rPr>
+                      <w:rFonts w:ascii="Cambria Math" w:hAnsi="Cambria Math" w:cstheme="minorHAnsi"/>
+                    </w:rPr>
+                    <m:t>Lm</m:t>
+                  </m:r>
+                </m:sub>
+              </m:sSub>
             </m:e>
             <m:sub>
               <m:r>
                 <w:rPr>
                   <w:rFonts w:ascii="Cambria Math" w:hAnsi="Cambria Math" w:cstheme="minorHAnsi"/>
-                  <w:color w:val="000000" w:themeColor="text1"/>
-                </w:rPr>
-                <m:t xml:space="preserve">o </m:t>
+                </w:rPr>
+                <m:t>max</m:t>
               </m:r>
             </m:sub>
           </m:sSub>
+          <m:r>
+            <w:rPr>
+              <w:rFonts w:ascii="Cambria Math" w:hAnsi="Cambria Math" w:cstheme="minorHAnsi"/>
+            </w:rPr>
+            <m:t>=</m:t>
+          </m:r>
+          <m:r>
+            <w:rPr>
+              <w:rFonts w:ascii="Cambria Math" w:hAnsi="Cambria Math" w:cstheme="minorHAnsi"/>
+              <w:color w:val="000000" w:themeColor="text1"/>
+            </w:rPr>
+            <m:t xml:space="preserve">4.25 . </m:t>
+          </m:r>
           <m:f>
             <m:fPr>
               <m:ctrlPr>
@@ -3636,39 +5245,17 @@
                   <w:rFonts w:ascii="Cambria Math" w:hAnsi="Cambria Math" w:cstheme="minorHAnsi"/>
                   <w:color w:val="000000" w:themeColor="text1"/>
                 </w:rPr>
-                <m:t>1</m:t>
+                <m:t>29</m:t>
               </m:r>
             </m:num>
             <m:den>
-              <m:sSub>
-                <m:sSubPr>
-                  <m:ctrlPr>
-                    <w:rPr>
-                      <w:rFonts w:ascii="Cambria Math" w:hAnsi="Cambria Math" w:cstheme="minorHAnsi"/>
-                      <w:i/>
-                      <w:color w:val="000000" w:themeColor="text1"/>
-                    </w:rPr>
-                  </m:ctrlPr>
-                </m:sSubPr>
-                <m:e>
-                  <m:r>
-                    <w:rPr>
-                      <w:rFonts w:ascii="Cambria Math" w:hAnsi="Cambria Math" w:cstheme="minorHAnsi"/>
-                      <w:color w:val="000000" w:themeColor="text1"/>
-                    </w:rPr>
-                    <m:t>f</m:t>
-                  </m:r>
-                </m:e>
-                <m:sub>
-                  <m:r>
-                    <w:rPr>
-                      <w:rFonts w:ascii="Cambria Math" w:hAnsi="Cambria Math" w:cstheme="minorHAnsi"/>
-                      <w:color w:val="000000" w:themeColor="text1"/>
-                    </w:rPr>
-                    <m:t>s</m:t>
-                  </m:r>
-                </m:sub>
-              </m:sSub>
+              <m:r>
+                <w:rPr>
+                  <w:rFonts w:ascii="Cambria Math" w:hAnsi="Cambria Math" w:cstheme="minorHAnsi"/>
+                  <w:color w:val="000000" w:themeColor="text1"/>
+                </w:rPr>
+                <m:t>32</m:t>
+              </m:r>
             </m:den>
           </m:f>
           <m:r>
@@ -3676,10 +5263,49 @@
               <w:rFonts w:ascii="Cambria Math" w:hAnsi="Cambria Math" w:cstheme="minorHAnsi"/>
               <w:color w:val="000000" w:themeColor="text1"/>
             </w:rPr>
-            <m:t xml:space="preserve"> = </m:t>
+            <m:t xml:space="preserve">+ </m:t>
           </m:r>
-          <m:d>
-            <m:dPr>
+          <m:r>
+            <w:rPr>
+              <w:rFonts w:ascii="Cambria Math" w:hAnsi="Cambria Math" w:cstheme="minorHAnsi"/>
+            </w:rPr>
+            <m:t>0.96=</m:t>
+          </m:r>
+          <m:r>
+            <m:rPr>
+              <m:sty m:val="bi"/>
+            </m:rPr>
+            <w:rPr>
+              <w:rFonts w:ascii="Cambria Math" w:hAnsi="Cambria Math" w:cstheme="minorHAnsi"/>
+            </w:rPr>
+            <m:t>4.81 A</m:t>
+          </m:r>
+        </m:oMath>
+      </m:oMathPara>
+    </w:p>
+    <w:p>
+      <w:pPr>
+        <w:rPr>
+          <w:rFonts w:asciiTheme="minorHAnsi" w:hAnsiTheme="minorHAnsi" w:cstheme="minorHAnsi"/>
+          <w:b/>
+        </w:rPr>
+      </w:pPr>
+      <m:oMathPara>
+        <m:oMath>
+          <m:r>
+            <m:rPr>
+              <m:sty m:val="p"/>
+            </m:rPr>
+            <w:rPr>
+              <w:rFonts w:ascii="Cambria Math" w:hAnsi="Cambria Math" w:cstheme="minorHAnsi"/>
+              <w:color w:val="000000" w:themeColor="text1"/>
+            </w:rPr>
+            <w:br/>
+          </m:r>
+        </m:oMath>
+        <m:oMath>
+          <m:sSub>
+            <m:sSubPr>
               <m:ctrlPr>
                 <w:rPr>
                   <w:rFonts w:ascii="Cambria Math" w:hAnsi="Cambria Math" w:cstheme="minorHAnsi"/>
@@ -3687,17 +5313,46 @@
                   <w:color w:val="000000" w:themeColor="text1"/>
                 </w:rPr>
               </m:ctrlPr>
-            </m:dPr>
+            </m:sSubPr>
             <m:e>
               <m:r>
                 <w:rPr>
                   <w:rFonts w:ascii="Cambria Math" w:hAnsi="Cambria Math" w:cstheme="minorHAnsi"/>
                   <w:color w:val="000000" w:themeColor="text1"/>
                 </w:rPr>
-                <m:t>1-</m:t>
-              </m:r>
-              <m:f>
-                <m:fPr>
+                <m:t>i</m:t>
+              </m:r>
+            </m:e>
+            <m:sub>
+              <m:r>
+                <w:rPr>
+                  <w:rFonts w:ascii="Cambria Math" w:hAnsi="Cambria Math" w:cstheme="minorHAnsi"/>
+                  <w:color w:val="000000" w:themeColor="text1"/>
+                </w:rPr>
+                <m:t>min</m:t>
+              </m:r>
+            </m:sub>
+          </m:sSub>
+          <m:r>
+            <w:rPr>
+              <w:rFonts w:ascii="Cambria Math" w:hAnsi="Cambria Math" w:cstheme="minorHAnsi"/>
+              <w:color w:val="000000" w:themeColor="text1"/>
+            </w:rPr>
+            <m:t xml:space="preserve">= </m:t>
+          </m:r>
+          <m:sSub>
+            <m:sSubPr>
+              <m:ctrlPr>
+                <w:rPr>
+                  <w:rFonts w:ascii="Cambria Math" w:hAnsi="Cambria Math" w:cstheme="minorHAnsi"/>
+                  <w:i/>
+                  <w:color w:val="000000" w:themeColor="text1"/>
+                </w:rPr>
+              </m:ctrlPr>
+            </m:sSubPr>
+            <m:e>
+              <m:sSub>
+                <m:sSubPr>
                   <m:ctrlPr>
                     <w:rPr>
                       <w:rFonts w:ascii="Cambria Math" w:hAnsi="Cambria Math" w:cstheme="minorHAnsi"/>
@@ -3705,71 +5360,37 @@
                       <w:color w:val="000000" w:themeColor="text1"/>
                     </w:rPr>
                   </m:ctrlPr>
-                </m:fPr>
-                <m:num>
+                </m:sSubPr>
+                <m:e>
                   <m:r>
                     <w:rPr>
                       <w:rFonts w:ascii="Cambria Math" w:hAnsi="Cambria Math" w:cstheme="minorHAnsi"/>
                       <w:color w:val="000000" w:themeColor="text1"/>
                     </w:rPr>
-                    <m:t>32</m:t>
-                  </m:r>
-                </m:num>
-                <m:den>
+                    <m:t>i</m:t>
+                  </m:r>
+                </m:e>
+                <m:sub>
                   <m:r>
                     <w:rPr>
                       <w:rFonts w:ascii="Cambria Math" w:hAnsi="Cambria Math" w:cstheme="minorHAnsi"/>
                       <w:color w:val="000000" w:themeColor="text1"/>
                     </w:rPr>
-                    <m:t>29</m:t>
-                  </m:r>
-                </m:den>
-              </m:f>
-              <m:r>
-                <w:rPr>
-                  <w:rFonts w:ascii="Cambria Math" w:hAnsi="Cambria Math" w:cstheme="minorHAnsi"/>
-                  <w:color w:val="000000" w:themeColor="text1"/>
-                </w:rPr>
-                <m:t xml:space="preserve">. </m:t>
-              </m:r>
-              <m:f>
-                <m:fPr>
-                  <m:ctrlPr>
-                    <w:rPr>
-                      <w:rFonts w:ascii="Cambria Math" w:hAnsi="Cambria Math" w:cstheme="minorHAnsi"/>
-                      <w:i/>
-                      <w:color w:val="000000" w:themeColor="text1"/>
-                    </w:rPr>
-                  </m:ctrlPr>
-                </m:fPr>
-                <m:num>
-                  <m:r>
-                    <w:rPr>
-                      <w:rFonts w:ascii="Cambria Math" w:hAnsi="Cambria Math" w:cstheme="minorHAnsi"/>
-                      <w:color w:val="000000" w:themeColor="text1"/>
-                    </w:rPr>
-                    <m:t>1</m:t>
-                  </m:r>
-                </m:num>
-                <m:den>
-                  <m:r>
-                    <w:rPr>
-                      <w:rFonts w:ascii="Cambria Math" w:hAnsi="Cambria Math" w:cstheme="minorHAnsi"/>
-                      <w:color w:val="000000" w:themeColor="text1"/>
-                    </w:rPr>
-                    <m:t>24</m:t>
-                  </m:r>
-                </m:den>
-              </m:f>
-              <m:r>
-                <w:rPr>
-                  <w:rFonts w:ascii="Cambria Math" w:hAnsi="Cambria Math" w:cstheme="minorHAnsi"/>
-                  <w:color w:val="000000" w:themeColor="text1"/>
-                </w:rPr>
-                <m:t>.10</m:t>
-              </m:r>
+                    <m:t>L</m:t>
+                  </m:r>
+                </m:sub>
+              </m:sSub>
             </m:e>
-          </m:d>
+            <m:sub>
+              <m:r>
+                <w:rPr>
+                  <w:rFonts w:ascii="Cambria Math" w:hAnsi="Cambria Math" w:cstheme="minorHAnsi"/>
+                  <w:color w:val="000000" w:themeColor="text1"/>
+                </w:rPr>
+                <m:t>min</m:t>
+              </m:r>
+            </m:sub>
+          </m:sSub>
           <m:r>
             <w:rPr>
               <w:rFonts w:ascii="Cambria Math" w:hAnsi="Cambria Math" w:cstheme="minorHAnsi"/>
@@ -3788,24 +5409,39 @@
               </m:ctrlPr>
             </m:fPr>
             <m:num>
-              <m:r>
-                <w:rPr>
-                  <w:rFonts w:ascii="Cambria Math" w:hAnsi="Cambria Math" w:cstheme="minorHAnsi"/>
-                  <w:color w:val="000000" w:themeColor="text1"/>
-                </w:rPr>
-                <m:t>1</m:t>
-              </m:r>
+              <m:sSub>
+                <m:sSubPr>
+                  <m:ctrlPr>
+                    <w:rPr>
+                      <w:rFonts w:ascii="Cambria Math" w:hAnsi="Cambria Math" w:cstheme="minorHAnsi"/>
+                      <w:i/>
+                      <w:color w:val="000000" w:themeColor="text1"/>
+                    </w:rPr>
+                  </m:ctrlPr>
+                </m:sSubPr>
+                <m:e>
+                  <m:r>
+                    <w:rPr>
+                      <w:rFonts w:ascii="Cambria Math" w:hAnsi="Cambria Math" w:cstheme="minorHAnsi"/>
+                      <w:color w:val="000000" w:themeColor="text1"/>
+                    </w:rPr>
+                    <m:t>N</m:t>
+                  </m:r>
+                </m:e>
+                <m:sub>
+                  <m:r>
+                    <w:rPr>
+                      <w:rFonts w:ascii="Cambria Math" w:hAnsi="Cambria Math" w:cstheme="minorHAnsi"/>
+                      <w:color w:val="000000" w:themeColor="text1"/>
+                    </w:rPr>
+                    <m:t>2</m:t>
+                  </m:r>
+                </m:sub>
+              </m:sSub>
             </m:num>
             <m:den>
-              <m:r>
-                <w:rPr>
-                  <w:rFonts w:ascii="Cambria Math" w:hAnsi="Cambria Math" w:cstheme="minorHAnsi"/>
-                  <w:color w:val="000000" w:themeColor="text1"/>
-                </w:rPr>
-                <m:t>5.</m:t>
-              </m:r>
-              <m:sSup>
-                <m:sSupPr>
+              <m:sSub>
+                <m:sSubPr>
                   <m:ctrlPr>
                     <w:rPr>
                       <w:rFonts w:ascii="Cambria Math" w:hAnsi="Cambria Math" w:cstheme="minorHAnsi"/>
@@ -3813,34 +5449,40 @@
                       <w:color w:val="000000" w:themeColor="text1"/>
                     </w:rPr>
                   </m:ctrlPr>
-                </m:sSupPr>
+                </m:sSubPr>
                 <m:e>
                   <m:r>
                     <w:rPr>
                       <w:rFonts w:ascii="Cambria Math" w:hAnsi="Cambria Math" w:cstheme="minorHAnsi"/>
                       <w:color w:val="000000" w:themeColor="text1"/>
                     </w:rPr>
-                    <m:t>10</m:t>
+                    <m:t>N</m:t>
                   </m:r>
                 </m:e>
-                <m:sup>
+                <m:sub>
                   <m:r>
                     <w:rPr>
                       <w:rFonts w:ascii="Cambria Math" w:hAnsi="Cambria Math" w:cstheme="minorHAnsi"/>
                       <w:color w:val="000000" w:themeColor="text1"/>
                     </w:rPr>
-                    <m:t>-4</m:t>
-                  </m:r>
-                </m:sup>
-              </m:sSup>
+                    <m:t>1</m:t>
+                  </m:r>
+                </m:sub>
+              </m:sSub>
             </m:den>
           </m:f>
           <m:r>
             <w:rPr>
               <w:rFonts w:ascii="Cambria Math" w:hAnsi="Cambria Math" w:cstheme="minorHAnsi"/>
+            </w:rPr>
+            <m:t>=</m:t>
+          </m:r>
+          <m:r>
+            <w:rPr>
+              <w:rFonts w:ascii="Cambria Math" w:hAnsi="Cambria Math" w:cstheme="minorHAnsi"/>
               <w:color w:val="000000" w:themeColor="text1"/>
             </w:rPr>
-            <m:t xml:space="preserve"> . 10</m:t>
+            <m:t xml:space="preserve">0.25 . </m:t>
           </m:r>
           <m:f>
             <m:fPr>
@@ -3858,7 +5500,7 @@
                   <w:rFonts w:ascii="Cambria Math" w:hAnsi="Cambria Math" w:cstheme="minorHAnsi"/>
                   <w:color w:val="000000" w:themeColor="text1"/>
                 </w:rPr>
-                <m:t>1</m:t>
+                <m:t>29</m:t>
               </m:r>
             </m:num>
             <m:den>
@@ -3867,16 +5509,24 @@
                   <w:rFonts w:ascii="Cambria Math" w:hAnsi="Cambria Math" w:cstheme="minorHAnsi"/>
                   <w:color w:val="000000" w:themeColor="text1"/>
                 </w:rPr>
-                <m:t>30.000</m:t>
+                <m:t>32</m:t>
               </m:r>
             </m:den>
           </m:f>
           <m:r>
             <w:rPr>
               <w:rFonts w:ascii="Cambria Math" w:hAnsi="Cambria Math" w:cstheme="minorHAnsi"/>
-              <w:color w:val="000000" w:themeColor="text1"/>
             </w:rPr>
-            <m:t>=0.36 A</m:t>
+            <m:t>=</m:t>
+          </m:r>
+          <m:r>
+            <m:rPr>
+              <m:sty m:val="bi"/>
+            </m:rPr>
+            <w:rPr>
+              <w:rFonts w:ascii="Cambria Math" w:hAnsi="Cambria Math" w:cstheme="minorHAnsi"/>
+            </w:rPr>
+            <m:t>0.2265 A</m:t>
           </m:r>
         </m:oMath>
       </m:oMathPara>
@@ -3885,53 +5535,21 @@
       <w:pPr>
         <w:rPr>
           <w:rFonts w:asciiTheme="minorHAnsi" w:hAnsiTheme="minorHAnsi" w:cstheme="minorHAnsi"/>
-          <w:color w:val="000000" w:themeColor="text1"/>
-        </w:rPr>
-      </w:pPr>
-    </w:p>
-    <w:p>
-      <w:pPr>
-        <w:rPr>
-          <w:rFonts w:asciiTheme="minorHAnsi" w:hAnsiTheme="minorHAnsi" w:cstheme="minorHAnsi"/>
-          <w:color w:val="000000" w:themeColor="text1"/>
-        </w:rPr>
-      </w:pPr>
-    </w:p>
-    <w:p>
-      <w:pPr>
-        <w:rPr>
-          <w:rFonts w:asciiTheme="minorHAnsi" w:hAnsiTheme="minorHAnsi" w:cstheme="minorHAnsi"/>
-          <w:color w:val="000000" w:themeColor="text1"/>
-        </w:rPr>
-      </w:pPr>
-    </w:p>
-    <w:p>
-      <w:pPr>
-        <w:rPr>
-          <w:rFonts w:asciiTheme="minorHAnsi" w:hAnsiTheme="minorHAnsi" w:cstheme="minorHAnsi"/>
-          <w:color w:val="000000" w:themeColor="text1"/>
-        </w:rPr>
-      </w:pPr>
-      <w:r>
-        <w:rPr>
-          <w:rFonts w:asciiTheme="minorHAnsi" w:hAnsiTheme="minorHAnsi" w:cstheme="minorHAnsi"/>
-          <w:color w:val="000000" w:themeColor="text1"/>
-        </w:rPr>
-        <w:t>So that, if the load current is bigger than</w:t>
-      </w:r>
-      <w:r>
-        <w:rPr>
-          <w:rFonts w:asciiTheme="minorHAnsi" w:hAnsiTheme="minorHAnsi" w:cstheme="minorHAnsi"/>
-          <w:color w:val="000000" w:themeColor="text1"/>
-        </w:rPr>
-        <w:t xml:space="preserve"> ****</w:t>
-      </w:r>
-      <w:r>
-        <w:rPr>
-          <w:rFonts w:asciiTheme="minorHAnsi" w:hAnsiTheme="minorHAnsi" w:cstheme="minorHAnsi"/>
-          <w:color w:val="000000" w:themeColor="text1"/>
-        </w:rPr>
-        <w:t>, the converter gets into the DCM.</w:t>
+        </w:rPr>
+      </w:pPr>
+      <w:r>
+        <w:rPr>
+          <w:rFonts w:asciiTheme="minorHAnsi" w:hAnsiTheme="minorHAnsi" w:cstheme="minorHAnsi"/>
+        </w:rPr>
+        <w:t xml:space="preserve">Calculations of </w:t>
+      </w:r>
+      <w:r>
+        <w:rPr>
+          <w:rFonts w:asciiTheme="minorHAnsi" w:hAnsiTheme="minorHAnsi" w:cstheme="minorHAnsi"/>
+          <w:color w:val="24292E"/>
+          <w:shd w:val="clear" w:color="auto" w:fill="FFFFFF"/>
+        </w:rPr>
+        <w:t>min-max transformer current are done for the input voltage value 48V.</w:t>
       </w:r>
     </w:p>
     <w:p>
